--- a/notes.docx
+++ b/notes.docx
@@ -56,7 +56,7 @@
           <w:r>
             <w:fldChar w:fldCharType="separate"/>
           </w:r>
-          <w:hyperlink w:anchor="_Toc174973990" w:history="1">
+          <w:hyperlink w:anchor="_Toc176337462" w:history="1">
             <w:r>
               <w:rPr>
                 <w:rStyle w:val="Hyperlink"/>
@@ -83,7 +83,7 @@
                 <w:noProof/>
                 <w:webHidden/>
               </w:rPr>
-              <w:instrText xml:space="preserve"> PAGEREF _Toc174973990 \h </w:instrText>
+              <w:instrText xml:space="preserve"> PAGEREF _Toc176337462 \h </w:instrText>
             </w:r>
             <w:r>
               <w:rPr>
@@ -124,7 +124,7 @@
               <w:noProof/>
             </w:rPr>
           </w:pPr>
-          <w:hyperlink w:anchor="_Toc174973991" w:history="1">
+          <w:hyperlink w:anchor="_Toc176337463" w:history="1">
             <w:r>
               <w:rPr>
                 <w:rStyle w:val="Hyperlink"/>
@@ -151,7 +151,7 @@
                 <w:noProof/>
                 <w:webHidden/>
               </w:rPr>
-              <w:instrText xml:space="preserve"> PAGEREF _Toc174973991 \h </w:instrText>
+              <w:instrText xml:space="preserve"> PAGEREF _Toc176337463 \h </w:instrText>
             </w:r>
             <w:r>
               <w:rPr>
@@ -192,7 +192,7 @@
               <w:noProof/>
             </w:rPr>
           </w:pPr>
-          <w:hyperlink w:anchor="_Toc174973992" w:history="1">
+          <w:hyperlink w:anchor="_Toc176337464" w:history="1">
             <w:r>
               <w:rPr>
                 <w:rStyle w:val="Hyperlink"/>
@@ -221,7 +221,7 @@
                 <w:noProof/>
                 <w:webHidden/>
               </w:rPr>
-              <w:instrText xml:space="preserve"> PAGEREF _Toc174973992 \h </w:instrText>
+              <w:instrText xml:space="preserve"> PAGEREF _Toc176337464 \h </w:instrText>
             </w:r>
             <w:r>
               <w:rPr>
@@ -262,7 +262,7 @@
               <w:noProof/>
             </w:rPr>
           </w:pPr>
-          <w:hyperlink w:anchor="_Toc174973993" w:history="1">
+          <w:hyperlink w:anchor="_Toc176337465" w:history="1">
             <w:r>
               <w:rPr>
                 <w:rStyle w:val="Hyperlink"/>
@@ -289,7 +289,7 @@
                 <w:noProof/>
                 <w:webHidden/>
               </w:rPr>
-              <w:instrText xml:space="preserve"> PAGEREF _Toc174973993 \h </w:instrText>
+              <w:instrText xml:space="preserve"> PAGEREF _Toc176337465 \h </w:instrText>
             </w:r>
             <w:r>
               <w:rPr>
@@ -330,7 +330,7 @@
               <w:noProof/>
             </w:rPr>
           </w:pPr>
-          <w:hyperlink w:anchor="_Toc174973994" w:history="1">
+          <w:hyperlink w:anchor="_Toc176337466" w:history="1">
             <w:r>
               <w:rPr>
                 <w:rStyle w:val="Hyperlink"/>
@@ -357,7 +357,7 @@
                 <w:noProof/>
                 <w:webHidden/>
               </w:rPr>
-              <w:instrText xml:space="preserve"> PAGEREF _Toc174973994 \h </w:instrText>
+              <w:instrText xml:space="preserve"> PAGEREF _Toc176337466 \h </w:instrText>
             </w:r>
             <w:r>
               <w:rPr>
@@ -398,7 +398,7 @@
               <w:noProof/>
             </w:rPr>
           </w:pPr>
-          <w:hyperlink w:anchor="_Toc174973995" w:history="1">
+          <w:hyperlink w:anchor="_Toc176337467" w:history="1">
             <w:r>
               <w:rPr>
                 <w:rStyle w:val="Hyperlink"/>
@@ -425,7 +425,7 @@
                 <w:noProof/>
                 <w:webHidden/>
               </w:rPr>
-              <w:instrText xml:space="preserve"> PAGEREF _Toc174973995 \h </w:instrText>
+              <w:instrText xml:space="preserve"> PAGEREF _Toc176337467 \h </w:instrText>
             </w:r>
             <w:r>
               <w:rPr>
@@ -466,7 +466,7 @@
               <w:noProof/>
             </w:rPr>
           </w:pPr>
-          <w:hyperlink w:anchor="_Toc174973996" w:history="1">
+          <w:hyperlink w:anchor="_Toc176337468" w:history="1">
             <w:r>
               <w:rPr>
                 <w:rStyle w:val="Hyperlink"/>
@@ -493,7 +493,7 @@
                 <w:noProof/>
                 <w:webHidden/>
               </w:rPr>
-              <w:instrText xml:space="preserve"> PAGEREF _Toc174973996 \h </w:instrText>
+              <w:instrText xml:space="preserve"> PAGEREF _Toc176337468 \h </w:instrText>
             </w:r>
             <w:r>
               <w:rPr>
@@ -534,7 +534,7 @@
               <w:noProof/>
             </w:rPr>
           </w:pPr>
-          <w:hyperlink w:anchor="_Toc174973997" w:history="1">
+          <w:hyperlink w:anchor="_Toc176337469" w:history="1">
             <w:r>
               <w:rPr>
                 <w:rStyle w:val="Hyperlink"/>
@@ -563,7 +563,7 @@
                 <w:noProof/>
                 <w:webHidden/>
               </w:rPr>
-              <w:instrText xml:space="preserve"> PAGEREF _Toc174973997 \h </w:instrText>
+              <w:instrText xml:space="preserve"> PAGEREF _Toc176337469 \h </w:instrText>
             </w:r>
             <w:r>
               <w:rPr>
@@ -584,6 +584,618 @@
                 <w:webHidden/>
               </w:rPr>
               <w:t>8</w:t>
+            </w:r>
+            <w:r>
+              <w:rPr>
+                <w:noProof/>
+                <w:webHidden/>
+              </w:rPr>
+              <w:fldChar w:fldCharType="end"/>
+            </w:r>
+          </w:hyperlink>
+        </w:p>
+        <w:p>
+          <w:pPr>
+            <w:pStyle w:val="TOC3"/>
+            <w:tabs>
+              <w:tab w:val="right" w:leader="dot" w:pos="9062"/>
+            </w:tabs>
+            <w:rPr>
+              <w:noProof/>
+            </w:rPr>
+          </w:pPr>
+          <w:hyperlink w:anchor="_Toc176337470" w:history="1">
+            <w:r>
+              <w:rPr>
+                <w:rStyle w:val="Hyperlink"/>
+                <w:noProof/>
+              </w:rPr>
+              <w:t>HeatMaps</w:t>
+            </w:r>
+            <w:r>
+              <w:rPr>
+                <w:noProof/>
+                <w:webHidden/>
+              </w:rPr>
+              <w:tab/>
+            </w:r>
+            <w:r>
+              <w:rPr>
+                <w:noProof/>
+                <w:webHidden/>
+              </w:rPr>
+              <w:fldChar w:fldCharType="begin"/>
+            </w:r>
+            <w:r>
+              <w:rPr>
+                <w:noProof/>
+                <w:webHidden/>
+              </w:rPr>
+              <w:instrText xml:space="preserve"> PAGEREF _Toc176337470 \h </w:instrText>
+            </w:r>
+            <w:r>
+              <w:rPr>
+                <w:noProof/>
+                <w:webHidden/>
+              </w:rPr>
+            </w:r>
+            <w:r>
+              <w:rPr>
+                <w:noProof/>
+                <w:webHidden/>
+              </w:rPr>
+              <w:fldChar w:fldCharType="separate"/>
+            </w:r>
+            <w:r>
+              <w:rPr>
+                <w:noProof/>
+                <w:webHidden/>
+              </w:rPr>
+              <w:t>10</w:t>
+            </w:r>
+            <w:r>
+              <w:rPr>
+                <w:noProof/>
+                <w:webHidden/>
+              </w:rPr>
+              <w:fldChar w:fldCharType="end"/>
+            </w:r>
+          </w:hyperlink>
+        </w:p>
+        <w:p>
+          <w:pPr>
+            <w:pStyle w:val="TOC3"/>
+            <w:tabs>
+              <w:tab w:val="right" w:leader="dot" w:pos="9062"/>
+            </w:tabs>
+            <w:rPr>
+              <w:noProof/>
+            </w:rPr>
+          </w:pPr>
+          <w:hyperlink w:anchor="_Toc176337471" w:history="1">
+            <w:r>
+              <w:rPr>
+                <w:rStyle w:val="Hyperlink"/>
+                <w:noProof/>
+              </w:rPr>
+              <w:t>Line Plots:</w:t>
+            </w:r>
+            <w:r>
+              <w:rPr>
+                <w:noProof/>
+                <w:webHidden/>
+              </w:rPr>
+              <w:tab/>
+            </w:r>
+            <w:r>
+              <w:rPr>
+                <w:noProof/>
+                <w:webHidden/>
+              </w:rPr>
+              <w:fldChar w:fldCharType="begin"/>
+            </w:r>
+            <w:r>
+              <w:rPr>
+                <w:noProof/>
+                <w:webHidden/>
+              </w:rPr>
+              <w:instrText xml:space="preserve"> PAGEREF _Toc176337471 \h </w:instrText>
+            </w:r>
+            <w:r>
+              <w:rPr>
+                <w:noProof/>
+                <w:webHidden/>
+              </w:rPr>
+            </w:r>
+            <w:r>
+              <w:rPr>
+                <w:noProof/>
+                <w:webHidden/>
+              </w:rPr>
+              <w:fldChar w:fldCharType="separate"/>
+            </w:r>
+            <w:r>
+              <w:rPr>
+                <w:noProof/>
+                <w:webHidden/>
+              </w:rPr>
+              <w:t>11</w:t>
+            </w:r>
+            <w:r>
+              <w:rPr>
+                <w:noProof/>
+                <w:webHidden/>
+              </w:rPr>
+              <w:fldChar w:fldCharType="end"/>
+            </w:r>
+          </w:hyperlink>
+        </w:p>
+        <w:p>
+          <w:pPr>
+            <w:pStyle w:val="TOC1"/>
+            <w:tabs>
+              <w:tab w:val="right" w:leader="dot" w:pos="9062"/>
+            </w:tabs>
+            <w:rPr>
+              <w:noProof/>
+            </w:rPr>
+          </w:pPr>
+          <w:hyperlink w:anchor="_Toc176337472" w:history="1">
+            <w:r>
+              <w:rPr>
+                <w:rStyle w:val="Hyperlink"/>
+                <w:noProof/>
+              </w:rPr>
+              <w:t>Artificial Neural Networks</w:t>
+            </w:r>
+            <w:r>
+              <w:rPr>
+                <w:noProof/>
+                <w:webHidden/>
+              </w:rPr>
+              <w:tab/>
+            </w:r>
+            <w:r>
+              <w:rPr>
+                <w:noProof/>
+                <w:webHidden/>
+              </w:rPr>
+              <w:fldChar w:fldCharType="begin"/>
+            </w:r>
+            <w:r>
+              <w:rPr>
+                <w:noProof/>
+                <w:webHidden/>
+              </w:rPr>
+              <w:instrText xml:space="preserve"> PAGEREF _Toc176337472 \h </w:instrText>
+            </w:r>
+            <w:r>
+              <w:rPr>
+                <w:noProof/>
+                <w:webHidden/>
+              </w:rPr>
+            </w:r>
+            <w:r>
+              <w:rPr>
+                <w:noProof/>
+                <w:webHidden/>
+              </w:rPr>
+              <w:fldChar w:fldCharType="separate"/>
+            </w:r>
+            <w:r>
+              <w:rPr>
+                <w:noProof/>
+                <w:webHidden/>
+              </w:rPr>
+              <w:t>12</w:t>
+            </w:r>
+            <w:r>
+              <w:rPr>
+                <w:noProof/>
+                <w:webHidden/>
+              </w:rPr>
+              <w:fldChar w:fldCharType="end"/>
+            </w:r>
+          </w:hyperlink>
+        </w:p>
+        <w:p>
+          <w:pPr>
+            <w:pStyle w:val="TOC2"/>
+            <w:tabs>
+              <w:tab w:val="right" w:leader="dot" w:pos="9062"/>
+            </w:tabs>
+            <w:rPr>
+              <w:noProof/>
+            </w:rPr>
+          </w:pPr>
+          <w:hyperlink w:anchor="_Toc176337473" w:history="1">
+            <w:r>
+              <w:rPr>
+                <w:rStyle w:val="Hyperlink"/>
+                <w:noProof/>
+              </w:rPr>
+              <w:t>Regularization</w:t>
+            </w:r>
+            <w:r>
+              <w:rPr>
+                <w:noProof/>
+                <w:webHidden/>
+              </w:rPr>
+              <w:tab/>
+            </w:r>
+            <w:r>
+              <w:rPr>
+                <w:noProof/>
+                <w:webHidden/>
+              </w:rPr>
+              <w:fldChar w:fldCharType="begin"/>
+            </w:r>
+            <w:r>
+              <w:rPr>
+                <w:noProof/>
+                <w:webHidden/>
+              </w:rPr>
+              <w:instrText xml:space="preserve"> PAGEREF _Toc176337473 \h </w:instrText>
+            </w:r>
+            <w:r>
+              <w:rPr>
+                <w:noProof/>
+                <w:webHidden/>
+              </w:rPr>
+            </w:r>
+            <w:r>
+              <w:rPr>
+                <w:noProof/>
+                <w:webHidden/>
+              </w:rPr>
+              <w:fldChar w:fldCharType="separate"/>
+            </w:r>
+            <w:r>
+              <w:rPr>
+                <w:noProof/>
+                <w:webHidden/>
+              </w:rPr>
+              <w:t>12</w:t>
+            </w:r>
+            <w:r>
+              <w:rPr>
+                <w:noProof/>
+                <w:webHidden/>
+              </w:rPr>
+              <w:fldChar w:fldCharType="end"/>
+            </w:r>
+          </w:hyperlink>
+        </w:p>
+        <w:p>
+          <w:pPr>
+            <w:pStyle w:val="TOC3"/>
+            <w:tabs>
+              <w:tab w:val="right" w:leader="dot" w:pos="9062"/>
+            </w:tabs>
+            <w:rPr>
+              <w:noProof/>
+            </w:rPr>
+          </w:pPr>
+          <w:hyperlink w:anchor="_Toc176337474" w:history="1">
+            <w:r>
+              <w:rPr>
+                <w:rStyle w:val="Hyperlink"/>
+                <w:noProof/>
+              </w:rPr>
+              <w:t>Bias &amp; Variance</w:t>
+            </w:r>
+            <w:r>
+              <w:rPr>
+                <w:noProof/>
+                <w:webHidden/>
+              </w:rPr>
+              <w:tab/>
+            </w:r>
+            <w:r>
+              <w:rPr>
+                <w:noProof/>
+                <w:webHidden/>
+              </w:rPr>
+              <w:fldChar w:fldCharType="begin"/>
+            </w:r>
+            <w:r>
+              <w:rPr>
+                <w:noProof/>
+                <w:webHidden/>
+              </w:rPr>
+              <w:instrText xml:space="preserve"> PAGEREF _Toc176337474 \h </w:instrText>
+            </w:r>
+            <w:r>
+              <w:rPr>
+                <w:noProof/>
+                <w:webHidden/>
+              </w:rPr>
+            </w:r>
+            <w:r>
+              <w:rPr>
+                <w:noProof/>
+                <w:webHidden/>
+              </w:rPr>
+              <w:fldChar w:fldCharType="separate"/>
+            </w:r>
+            <w:r>
+              <w:rPr>
+                <w:noProof/>
+                <w:webHidden/>
+              </w:rPr>
+              <w:t>12</w:t>
+            </w:r>
+            <w:r>
+              <w:rPr>
+                <w:noProof/>
+                <w:webHidden/>
+              </w:rPr>
+              <w:fldChar w:fldCharType="end"/>
+            </w:r>
+          </w:hyperlink>
+        </w:p>
+        <w:p>
+          <w:pPr>
+            <w:pStyle w:val="TOC3"/>
+            <w:tabs>
+              <w:tab w:val="right" w:leader="dot" w:pos="9062"/>
+            </w:tabs>
+            <w:rPr>
+              <w:noProof/>
+            </w:rPr>
+          </w:pPr>
+          <w:hyperlink w:anchor="_Toc176337475" w:history="1">
+            <w:r>
+              <w:rPr>
+                <w:rStyle w:val="Hyperlink"/>
+                <w:noProof/>
+              </w:rPr>
+              <w:t>Dropout</w:t>
+            </w:r>
+            <w:r>
+              <w:rPr>
+                <w:noProof/>
+                <w:webHidden/>
+              </w:rPr>
+              <w:tab/>
+            </w:r>
+            <w:r>
+              <w:rPr>
+                <w:noProof/>
+                <w:webHidden/>
+              </w:rPr>
+              <w:fldChar w:fldCharType="begin"/>
+            </w:r>
+            <w:r>
+              <w:rPr>
+                <w:noProof/>
+                <w:webHidden/>
+              </w:rPr>
+              <w:instrText xml:space="preserve"> PAGEREF _Toc176337475 \h </w:instrText>
+            </w:r>
+            <w:r>
+              <w:rPr>
+                <w:noProof/>
+                <w:webHidden/>
+              </w:rPr>
+            </w:r>
+            <w:r>
+              <w:rPr>
+                <w:noProof/>
+                <w:webHidden/>
+              </w:rPr>
+              <w:fldChar w:fldCharType="separate"/>
+            </w:r>
+            <w:r>
+              <w:rPr>
+                <w:noProof/>
+                <w:webHidden/>
+              </w:rPr>
+              <w:t>13</w:t>
+            </w:r>
+            <w:r>
+              <w:rPr>
+                <w:noProof/>
+                <w:webHidden/>
+              </w:rPr>
+              <w:fldChar w:fldCharType="end"/>
+            </w:r>
+          </w:hyperlink>
+        </w:p>
+        <w:p>
+          <w:pPr>
+            <w:pStyle w:val="TOC3"/>
+            <w:tabs>
+              <w:tab w:val="right" w:leader="dot" w:pos="9062"/>
+            </w:tabs>
+            <w:rPr>
+              <w:noProof/>
+            </w:rPr>
+          </w:pPr>
+          <w:hyperlink w:anchor="_Toc176337476" w:history="1">
+            <w:r>
+              <w:rPr>
+                <w:rStyle w:val="Hyperlink"/>
+                <w:noProof/>
+              </w:rPr>
+              <w:t>Noise Addition</w:t>
+            </w:r>
+            <w:r>
+              <w:rPr>
+                <w:noProof/>
+                <w:webHidden/>
+              </w:rPr>
+              <w:tab/>
+            </w:r>
+            <w:r>
+              <w:rPr>
+                <w:noProof/>
+                <w:webHidden/>
+              </w:rPr>
+              <w:fldChar w:fldCharType="begin"/>
+            </w:r>
+            <w:r>
+              <w:rPr>
+                <w:noProof/>
+                <w:webHidden/>
+              </w:rPr>
+              <w:instrText xml:space="preserve"> PAGEREF _Toc176337476 \h </w:instrText>
+            </w:r>
+            <w:r>
+              <w:rPr>
+                <w:noProof/>
+                <w:webHidden/>
+              </w:rPr>
+            </w:r>
+            <w:r>
+              <w:rPr>
+                <w:noProof/>
+                <w:webHidden/>
+              </w:rPr>
+              <w:fldChar w:fldCharType="separate"/>
+            </w:r>
+            <w:r>
+              <w:rPr>
+                <w:noProof/>
+                <w:webHidden/>
+              </w:rPr>
+              <w:t>13</w:t>
+            </w:r>
+            <w:r>
+              <w:rPr>
+                <w:noProof/>
+                <w:webHidden/>
+              </w:rPr>
+              <w:fldChar w:fldCharType="end"/>
+            </w:r>
+          </w:hyperlink>
+        </w:p>
+        <w:p>
+          <w:pPr>
+            <w:pStyle w:val="TOC3"/>
+            <w:tabs>
+              <w:tab w:val="right" w:leader="dot" w:pos="9062"/>
+            </w:tabs>
+            <w:rPr>
+              <w:noProof/>
+            </w:rPr>
+          </w:pPr>
+          <w:hyperlink w:anchor="_Toc176337477" w:history="1">
+            <w:r>
+              <w:rPr>
+                <w:rStyle w:val="Hyperlink"/>
+                <w:noProof/>
+              </w:rPr>
+              <w:t>Overfitting &amp; Underfitting</w:t>
+            </w:r>
+            <w:r>
+              <w:rPr>
+                <w:noProof/>
+                <w:webHidden/>
+              </w:rPr>
+              <w:tab/>
+            </w:r>
+            <w:r>
+              <w:rPr>
+                <w:noProof/>
+                <w:webHidden/>
+              </w:rPr>
+              <w:fldChar w:fldCharType="begin"/>
+            </w:r>
+            <w:r>
+              <w:rPr>
+                <w:noProof/>
+                <w:webHidden/>
+              </w:rPr>
+              <w:instrText xml:space="preserve"> PAGEREF _Toc176337477 \h </w:instrText>
+            </w:r>
+            <w:r>
+              <w:rPr>
+                <w:noProof/>
+                <w:webHidden/>
+              </w:rPr>
+            </w:r>
+            <w:r>
+              <w:rPr>
+                <w:noProof/>
+                <w:webHidden/>
+              </w:rPr>
+              <w:fldChar w:fldCharType="separate"/>
+            </w:r>
+            <w:r>
+              <w:rPr>
+                <w:noProof/>
+                <w:webHidden/>
+              </w:rPr>
+              <w:t>13</w:t>
+            </w:r>
+            <w:r>
+              <w:rPr>
+                <w:noProof/>
+                <w:webHidden/>
+              </w:rPr>
+              <w:fldChar w:fldCharType="end"/>
+            </w:r>
+          </w:hyperlink>
+        </w:p>
+        <w:p>
+          <w:pPr>
+            <w:pStyle w:val="TOC2"/>
+            <w:tabs>
+              <w:tab w:val="right" w:leader="dot" w:pos="9062"/>
+            </w:tabs>
+            <w:rPr>
+              <w:noProof/>
+            </w:rPr>
+          </w:pPr>
+          <w:hyperlink w:anchor="_Toc176337478" w:history="1">
+            <w:r>
+              <w:rPr>
+                <w:rStyle w:val="Hyperlink"/>
+                <w:noProof/>
+              </w:rPr>
+              <w:t>Activation Funcitons</w:t>
+            </w:r>
+            <w:r>
+              <w:rPr>
+                <w:noProof/>
+                <w:webHidden/>
+              </w:rPr>
+              <w:tab/>
+            </w:r>
+            <w:r>
+              <w:rPr>
+                <w:noProof/>
+                <w:webHidden/>
+              </w:rPr>
+              <w:fldChar w:fldCharType="begin"/>
+            </w:r>
+            <w:r>
+              <w:rPr>
+                <w:noProof/>
+                <w:webHidden/>
+              </w:rPr>
+              <w:instrText xml:space="preserve"> PAGEREF _Toc176337478 \h </w:instrText>
+            </w:r>
+            <w:r>
+              <w:rPr>
+                <w:noProof/>
+                <w:webHidden/>
+              </w:rPr>
+            </w:r>
+            <w:r>
+              <w:rPr>
+                <w:noProof/>
+                <w:webHidden/>
+              </w:rPr>
+              <w:fldChar w:fldCharType="separate"/>
+            </w:r>
+            <w:r>
+              <w:rPr>
+                <w:noProof/>
+                <w:webHidden/>
+              </w:rPr>
+              <w:t>14</w:t>
             </w:r>
             <w:r>
               <w:rPr>
@@ -628,7 +1240,7 @@
       <w:pPr>
         <w:pStyle w:val="Heading1"/>
       </w:pPr>
-      <w:bookmarkStart w:id="0" w:name="_Toc174973990"/>
+      <w:bookmarkStart w:id="0" w:name="_Toc176337462"/>
       <w:r>
         <w:rPr>
           <w:noProof/>
@@ -692,71 +1304,7 @@
                                 <w:i/>
                                 <w:iCs/>
                               </w:rPr>
-                              <w:t xml:space="preserve">Ordinal </w:t>
-                            </w:r>
-                            <w:proofErr w:type="spellStart"/>
-                            <w:r>
-                              <w:rPr>
-                                <w:i/>
-                                <w:iCs/>
-                              </w:rPr>
-                              <w:t>categoric</w:t>
-                            </w:r>
-                            <w:proofErr w:type="spellEnd"/>
-                            <w:r>
-                              <w:rPr>
-                                <w:i/>
-                                <w:iCs/>
-                              </w:rPr>
-                              <w:t xml:space="preserve"> </w:t>
-                            </w:r>
-                            <w:proofErr w:type="spellStart"/>
-                            <w:r>
-                              <w:rPr>
-                                <w:i/>
-                                <w:iCs/>
-                              </w:rPr>
-                              <w:t>variables</w:t>
-                            </w:r>
-                            <w:proofErr w:type="spellEnd"/>
-                            <w:r>
-                              <w:rPr>
-                                <w:i/>
-                                <w:iCs/>
-                              </w:rPr>
-                              <w:t xml:space="preserve"> </w:t>
-                            </w:r>
-                            <w:proofErr w:type="spellStart"/>
-                            <w:r>
-                              <w:rPr>
-                                <w:i/>
-                                <w:iCs/>
-                              </w:rPr>
-                              <w:t>should</w:t>
-                            </w:r>
-                            <w:proofErr w:type="spellEnd"/>
-                            <w:r>
-                              <w:rPr>
-                                <w:i/>
-                                <w:iCs/>
-                              </w:rPr>
-                              <w:t xml:space="preserve"> be </w:t>
-                            </w:r>
-                            <w:proofErr w:type="spellStart"/>
-                            <w:r>
-                              <w:rPr>
-                                <w:i/>
-                                <w:iCs/>
-                              </w:rPr>
-                              <w:t>defined</w:t>
-                            </w:r>
-                            <w:proofErr w:type="spellEnd"/>
-                            <w:r>
-                              <w:rPr>
-                                <w:i/>
-                                <w:iCs/>
-                              </w:rPr>
-                              <w:t xml:space="preserve">. </w:t>
+                              <w:t xml:space="preserve">Ordinal categoric variables should be defined. </w:t>
                             </w:r>
                           </w:p>
                           <w:p>
@@ -768,8 +1316,6 @@
                                 <w:szCs w:val="16"/>
                               </w:rPr>
                             </w:pPr>
-                            <w:proofErr w:type="spellStart"/>
-                            <w:proofErr w:type="gramStart"/>
                             <w:r>
                               <w:rPr>
                                 <w:i/>
@@ -777,179 +1323,7 @@
                                 <w:sz w:val="16"/>
                                 <w:szCs w:val="16"/>
                               </w:rPr>
-                              <w:t>from</w:t>
-                            </w:r>
-                            <w:proofErr w:type="spellEnd"/>
-                            <w:proofErr w:type="gramEnd"/>
-                            <w:r>
-                              <w:rPr>
-                                <w:i/>
-                                <w:iCs/>
-                                <w:sz w:val="16"/>
-                                <w:szCs w:val="16"/>
-                              </w:rPr>
-                              <w:t xml:space="preserve"> </w:t>
-                            </w:r>
-                            <w:proofErr w:type="spellStart"/>
-                            <w:r>
-                              <w:rPr>
-                                <w:i/>
-                                <w:iCs/>
-                                <w:sz w:val="16"/>
-                                <w:szCs w:val="16"/>
-                              </w:rPr>
-                              <w:t>pandas.api.types</w:t>
-                            </w:r>
-                            <w:proofErr w:type="spellEnd"/>
-                            <w:r>
-                              <w:rPr>
-                                <w:i/>
-                                <w:iCs/>
-                                <w:sz w:val="16"/>
-                                <w:szCs w:val="16"/>
-                              </w:rPr>
-                              <w:t xml:space="preserve"> </w:t>
-                            </w:r>
-                            <w:proofErr w:type="spellStart"/>
-                            <w:r>
-                              <w:rPr>
-                                <w:i/>
-                                <w:iCs/>
-                                <w:sz w:val="16"/>
-                                <w:szCs w:val="16"/>
-                              </w:rPr>
-                              <w:t>import</w:t>
-                            </w:r>
-                            <w:proofErr w:type="spellEnd"/>
-                            <w:r>
-                              <w:rPr>
-                                <w:i/>
-                                <w:iCs/>
-                                <w:sz w:val="16"/>
-                                <w:szCs w:val="16"/>
-                              </w:rPr>
-                              <w:t xml:space="preserve"> </w:t>
-                            </w:r>
-                            <w:proofErr w:type="spellStart"/>
-                            <w:r>
-                              <w:rPr>
-                                <w:i/>
-                                <w:iCs/>
-                                <w:sz w:val="16"/>
-                                <w:szCs w:val="16"/>
-                              </w:rPr>
-                              <w:t>CategoricalDtype</w:t>
-                            </w:r>
-                            <w:proofErr w:type="spellEnd"/>
-                          </w:p>
-                          <w:p>
-                            <w:pPr>
-                              <w:rPr>
-                                <w:i/>
-                                <w:iCs/>
-                                <w:sz w:val="12"/>
-                                <w:szCs w:val="12"/>
-                              </w:rPr>
-                            </w:pPr>
-                            <w:proofErr w:type="spellStart"/>
-                            <w:proofErr w:type="gramStart"/>
-                            <w:r>
-                              <w:rPr>
-                                <w:i/>
-                                <w:iCs/>
-                                <w:sz w:val="12"/>
-                                <w:szCs w:val="12"/>
-                              </w:rPr>
-                              <w:t>cut</w:t>
-                            </w:r>
-                            <w:proofErr w:type="gramEnd"/>
-                            <w:r>
-                              <w:rPr>
-                                <w:i/>
-                                <w:iCs/>
-                                <w:sz w:val="12"/>
-                                <w:szCs w:val="12"/>
-                              </w:rPr>
-                              <w:t>_rank</w:t>
-                            </w:r>
-                            <w:proofErr w:type="spellEnd"/>
-                            <w:r>
-                              <w:rPr>
-                                <w:i/>
-                                <w:iCs/>
-                                <w:sz w:val="12"/>
-                                <w:szCs w:val="12"/>
-                              </w:rPr>
-                              <w:t xml:space="preserve"> = []</w:t>
-                            </w:r>
-                            <w:r>
-                              <w:rPr>
-                                <w:i/>
-                                <w:iCs/>
-                                <w:sz w:val="12"/>
-                                <w:szCs w:val="12"/>
-                              </w:rPr>
-                              <w:t xml:space="preserve"> -&gt; </w:t>
-                            </w:r>
-                            <w:proofErr w:type="spellStart"/>
-                            <w:r>
-                              <w:rPr>
-                                <w:i/>
-                                <w:iCs/>
-                                <w:sz w:val="12"/>
-                                <w:szCs w:val="12"/>
-                              </w:rPr>
-                              <w:t>rank</w:t>
-                            </w:r>
-                            <w:proofErr w:type="spellEnd"/>
-                            <w:r>
-                              <w:rPr>
-                                <w:i/>
-                                <w:iCs/>
-                                <w:sz w:val="12"/>
-                                <w:szCs w:val="12"/>
-                              </w:rPr>
-                              <w:t xml:space="preserve"> </w:t>
-                            </w:r>
-                            <w:proofErr w:type="spellStart"/>
-                            <w:r>
-                              <w:rPr>
-                                <w:i/>
-                                <w:iCs/>
-                                <w:sz w:val="12"/>
-                                <w:szCs w:val="12"/>
-                              </w:rPr>
-                              <w:t>your</w:t>
-                            </w:r>
-                            <w:proofErr w:type="spellEnd"/>
-                            <w:r>
-                              <w:rPr>
-                                <w:i/>
-                                <w:iCs/>
-                                <w:sz w:val="12"/>
-                                <w:szCs w:val="12"/>
-                              </w:rPr>
-                              <w:t xml:space="preserve"> </w:t>
-                            </w:r>
-                            <w:proofErr w:type="spellStart"/>
-                            <w:r>
-                              <w:rPr>
-                                <w:i/>
-                                <w:iCs/>
-                                <w:sz w:val="12"/>
-                                <w:szCs w:val="12"/>
-                              </w:rPr>
-                              <w:t>variables</w:t>
-                            </w:r>
-                            <w:proofErr w:type="spellEnd"/>
-                            <w:r>
-                              <w:rPr>
-                                <w:i/>
-                                <w:iCs/>
-                                <w:sz w:val="12"/>
-                                <w:szCs w:val="12"/>
-                              </w:rPr>
-                              <w:t xml:space="preserve"> </w:t>
+                              <w:t>from pandas.api.types import CategoricalDtype</w:t>
                             </w:r>
                           </w:p>
                           <w:p>
@@ -961,8 +1335,6 @@
                                 <w:szCs w:val="12"/>
                               </w:rPr>
                             </w:pPr>
-                            <w:proofErr w:type="spellStart"/>
-                            <w:proofErr w:type="gramStart"/>
                             <w:r>
                               <w:rPr>
                                 <w:i/>
@@ -970,10 +1342,8 @@
                                 <w:sz w:val="12"/>
                                 <w:szCs w:val="12"/>
                               </w:rPr>
-                              <w:t>dataCat</w:t>
+                              <w:t>cut_rank = []</w:t>
                             </w:r>
-                            <w:proofErr w:type="spellEnd"/>
-                            <w:proofErr w:type="gramEnd"/>
                             <w:r>
                               <w:rPr>
                                 <w:i/>
@@ -981,9 +1351,18 @@
                                 <w:sz w:val="12"/>
                                 <w:szCs w:val="12"/>
                               </w:rPr>
-                              <w:t>["</w:t>
+                              <w:t xml:space="preserve"> -&gt; rank your variables </w:t>
                             </w:r>
-                            <w:proofErr w:type="spellStart"/>
+                          </w:p>
+                          <w:p>
+                            <w:pPr>
+                              <w:rPr>
+                                <w:i/>
+                                <w:iCs/>
+                                <w:sz w:val="12"/>
+                                <w:szCs w:val="12"/>
+                              </w:rPr>
+                            </w:pPr>
                             <w:r>
                               <w:rPr>
                                 <w:i/>
@@ -991,157 +1370,7 @@
                                 <w:sz w:val="12"/>
                                 <w:szCs w:val="12"/>
                               </w:rPr>
-                              <w:t>cut</w:t>
-                            </w:r>
-                            <w:proofErr w:type="spellEnd"/>
-                            <w:r>
-                              <w:rPr>
-                                <w:i/>
-                                <w:iCs/>
-                                <w:sz w:val="12"/>
-                                <w:szCs w:val="12"/>
-                              </w:rPr>
-                              <w:t xml:space="preserve">"] = </w:t>
-                            </w:r>
-                            <w:proofErr w:type="spellStart"/>
-                            <w:r>
-                              <w:rPr>
-                                <w:i/>
-                                <w:iCs/>
-                                <w:sz w:val="12"/>
-                                <w:szCs w:val="12"/>
-                              </w:rPr>
-                              <w:t>dataCat</w:t>
-                            </w:r>
-                            <w:proofErr w:type="spellEnd"/>
-                            <w:r>
-                              <w:rPr>
-                                <w:i/>
-                                <w:iCs/>
-                                <w:sz w:val="12"/>
-                                <w:szCs w:val="12"/>
-                              </w:rPr>
-                              <w:t>["</w:t>
-                            </w:r>
-                            <w:proofErr w:type="spellStart"/>
-                            <w:r>
-                              <w:rPr>
-                                <w:i/>
-                                <w:iCs/>
-                                <w:sz w:val="12"/>
-                                <w:szCs w:val="12"/>
-                              </w:rPr>
-                              <w:t>cut</w:t>
-                            </w:r>
-                            <w:proofErr w:type="spellEnd"/>
-                            <w:r>
-                              <w:rPr>
-                                <w:i/>
-                                <w:iCs/>
-                                <w:sz w:val="12"/>
-                                <w:szCs w:val="12"/>
-                              </w:rPr>
-                              <w:t>"].</w:t>
-                            </w:r>
-                            <w:proofErr w:type="spellStart"/>
-                            <w:r>
-                              <w:rPr>
-                                <w:i/>
-                                <w:iCs/>
-                                <w:sz w:val="12"/>
-                                <w:szCs w:val="12"/>
-                              </w:rPr>
-                              <w:t>astype</w:t>
-                            </w:r>
-                            <w:proofErr w:type="spellEnd"/>
-                            <w:r>
-                              <w:rPr>
-                                <w:i/>
-                                <w:iCs/>
-                                <w:sz w:val="12"/>
-                                <w:szCs w:val="12"/>
-                              </w:rPr>
-                              <w:t>(</w:t>
-                            </w:r>
-                            <w:proofErr w:type="spellStart"/>
-                            <w:r>
-                              <w:rPr>
-                                <w:i/>
-                                <w:iCs/>
-                                <w:sz w:val="12"/>
-                                <w:szCs w:val="12"/>
-                              </w:rPr>
-                              <w:t>CategoricalDtype</w:t>
-                            </w:r>
-                            <w:proofErr w:type="spellEnd"/>
-                            <w:r>
-                              <w:rPr>
-                                <w:i/>
-                                <w:iCs/>
-                                <w:sz w:val="12"/>
-                                <w:szCs w:val="12"/>
-                              </w:rPr>
-                              <w:t>(</w:t>
-                            </w:r>
-                            <w:proofErr w:type="spellStart"/>
-                            <w:r>
-                              <w:rPr>
-                                <w:i/>
-                                <w:iCs/>
-                                <w:sz w:val="12"/>
-                                <w:szCs w:val="12"/>
-                              </w:rPr>
-                              <w:t>ordered</w:t>
-                            </w:r>
-                            <w:proofErr w:type="spellEnd"/>
-                            <w:r>
-                              <w:rPr>
-                                <w:i/>
-                                <w:iCs/>
-                                <w:sz w:val="12"/>
-                                <w:szCs w:val="12"/>
-                              </w:rPr>
-                              <w:t xml:space="preserve">= True, </w:t>
-                            </w:r>
-                            <w:proofErr w:type="spellStart"/>
-                            <w:r>
-                              <w:rPr>
-                                <w:i/>
-                                <w:iCs/>
-                                <w:sz w:val="12"/>
-                                <w:szCs w:val="12"/>
-                              </w:rPr>
-                              <w:t>categories</w:t>
-                            </w:r>
-                            <w:proofErr w:type="spellEnd"/>
-                            <w:r>
-                              <w:rPr>
-                                <w:i/>
-                                <w:iCs/>
-                                <w:sz w:val="12"/>
-                                <w:szCs w:val="12"/>
-                              </w:rPr>
-                              <w:t xml:space="preserve">= </w:t>
-                            </w:r>
-                            <w:proofErr w:type="spellStart"/>
-                            <w:r>
-                              <w:rPr>
-                                <w:i/>
-                                <w:iCs/>
-                                <w:sz w:val="12"/>
-                                <w:szCs w:val="12"/>
-                              </w:rPr>
-                              <w:t>cut_rank</w:t>
-                            </w:r>
-                            <w:proofErr w:type="spellEnd"/>
-                            <w:r>
-                              <w:rPr>
-                                <w:i/>
-                                <w:iCs/>
-                                <w:sz w:val="12"/>
-                                <w:szCs w:val="12"/>
-                              </w:rPr>
-                              <w:t>))</w:t>
+                              <w:t>dataCat["cut"] = dataCat["cut"].astype(CategoricalDtype(ordered= True, categories= cut_rank))</w:t>
                             </w:r>
                           </w:p>
                         </w:txbxContent>
@@ -1182,71 +1411,7 @@
                           <w:i/>
                           <w:iCs/>
                         </w:rPr>
-                        <w:t xml:space="preserve">Ordinal </w:t>
-                      </w:r>
-                      <w:proofErr w:type="spellStart"/>
-                      <w:r>
-                        <w:rPr>
-                          <w:i/>
-                          <w:iCs/>
-                        </w:rPr>
-                        <w:t>categoric</w:t>
-                      </w:r>
-                      <w:proofErr w:type="spellEnd"/>
-                      <w:r>
-                        <w:rPr>
-                          <w:i/>
-                          <w:iCs/>
-                        </w:rPr>
-                        <w:t xml:space="preserve"> </w:t>
-                      </w:r>
-                      <w:proofErr w:type="spellStart"/>
-                      <w:r>
-                        <w:rPr>
-                          <w:i/>
-                          <w:iCs/>
-                        </w:rPr>
-                        <w:t>variables</w:t>
-                      </w:r>
-                      <w:proofErr w:type="spellEnd"/>
-                      <w:r>
-                        <w:rPr>
-                          <w:i/>
-                          <w:iCs/>
-                        </w:rPr>
-                        <w:t xml:space="preserve"> </w:t>
-                      </w:r>
-                      <w:proofErr w:type="spellStart"/>
-                      <w:r>
-                        <w:rPr>
-                          <w:i/>
-                          <w:iCs/>
-                        </w:rPr>
-                        <w:t>should</w:t>
-                      </w:r>
-                      <w:proofErr w:type="spellEnd"/>
-                      <w:r>
-                        <w:rPr>
-                          <w:i/>
-                          <w:iCs/>
-                        </w:rPr>
-                        <w:t xml:space="preserve"> be </w:t>
-                      </w:r>
-                      <w:proofErr w:type="spellStart"/>
-                      <w:r>
-                        <w:rPr>
-                          <w:i/>
-                          <w:iCs/>
-                        </w:rPr>
-                        <w:t>defined</w:t>
-                      </w:r>
-                      <w:proofErr w:type="spellEnd"/>
-                      <w:r>
-                        <w:rPr>
-                          <w:i/>
-                          <w:iCs/>
-                        </w:rPr>
-                        <w:t xml:space="preserve">. </w:t>
+                        <w:t xml:space="preserve">Ordinal categoric variables should be defined. </w:t>
                       </w:r>
                     </w:p>
                     <w:p>
@@ -1258,8 +1423,6 @@
                           <w:szCs w:val="16"/>
                         </w:rPr>
                       </w:pPr>
-                      <w:proofErr w:type="spellStart"/>
-                      <w:proofErr w:type="gramStart"/>
                       <w:r>
                         <w:rPr>
                           <w:i/>
@@ -1267,179 +1430,7 @@
                           <w:sz w:val="16"/>
                           <w:szCs w:val="16"/>
                         </w:rPr>
-                        <w:t>from</w:t>
-                      </w:r>
-                      <w:proofErr w:type="spellEnd"/>
-                      <w:proofErr w:type="gramEnd"/>
-                      <w:r>
-                        <w:rPr>
-                          <w:i/>
-                          <w:iCs/>
-                          <w:sz w:val="16"/>
-                          <w:szCs w:val="16"/>
-                        </w:rPr>
-                        <w:t xml:space="preserve"> </w:t>
-                      </w:r>
-                      <w:proofErr w:type="spellStart"/>
-                      <w:r>
-                        <w:rPr>
-                          <w:i/>
-                          <w:iCs/>
-                          <w:sz w:val="16"/>
-                          <w:szCs w:val="16"/>
-                        </w:rPr>
-                        <w:t>pandas.api.types</w:t>
-                      </w:r>
-                      <w:proofErr w:type="spellEnd"/>
-                      <w:r>
-                        <w:rPr>
-                          <w:i/>
-                          <w:iCs/>
-                          <w:sz w:val="16"/>
-                          <w:szCs w:val="16"/>
-                        </w:rPr>
-                        <w:t xml:space="preserve"> </w:t>
-                      </w:r>
-                      <w:proofErr w:type="spellStart"/>
-                      <w:r>
-                        <w:rPr>
-                          <w:i/>
-                          <w:iCs/>
-                          <w:sz w:val="16"/>
-                          <w:szCs w:val="16"/>
-                        </w:rPr>
-                        <w:t>import</w:t>
-                      </w:r>
-                      <w:proofErr w:type="spellEnd"/>
-                      <w:r>
-                        <w:rPr>
-                          <w:i/>
-                          <w:iCs/>
-                          <w:sz w:val="16"/>
-                          <w:szCs w:val="16"/>
-                        </w:rPr>
-                        <w:t xml:space="preserve"> </w:t>
-                      </w:r>
-                      <w:proofErr w:type="spellStart"/>
-                      <w:r>
-                        <w:rPr>
-                          <w:i/>
-                          <w:iCs/>
-                          <w:sz w:val="16"/>
-                          <w:szCs w:val="16"/>
-                        </w:rPr>
-                        <w:t>CategoricalDtype</w:t>
-                      </w:r>
-                      <w:proofErr w:type="spellEnd"/>
-                    </w:p>
-                    <w:p>
-                      <w:pPr>
-                        <w:rPr>
-                          <w:i/>
-                          <w:iCs/>
-                          <w:sz w:val="12"/>
-                          <w:szCs w:val="12"/>
-                        </w:rPr>
-                      </w:pPr>
-                      <w:proofErr w:type="spellStart"/>
-                      <w:proofErr w:type="gramStart"/>
-                      <w:r>
-                        <w:rPr>
-                          <w:i/>
-                          <w:iCs/>
-                          <w:sz w:val="12"/>
-                          <w:szCs w:val="12"/>
-                        </w:rPr>
-                        <w:t>cut</w:t>
-                      </w:r>
-                      <w:proofErr w:type="gramEnd"/>
-                      <w:r>
-                        <w:rPr>
-                          <w:i/>
-                          <w:iCs/>
-                          <w:sz w:val="12"/>
-                          <w:szCs w:val="12"/>
-                        </w:rPr>
-                        <w:t>_rank</w:t>
-                      </w:r>
-                      <w:proofErr w:type="spellEnd"/>
-                      <w:r>
-                        <w:rPr>
-                          <w:i/>
-                          <w:iCs/>
-                          <w:sz w:val="12"/>
-                          <w:szCs w:val="12"/>
-                        </w:rPr>
-                        <w:t xml:space="preserve"> = []</w:t>
-                      </w:r>
-                      <w:r>
-                        <w:rPr>
-                          <w:i/>
-                          <w:iCs/>
-                          <w:sz w:val="12"/>
-                          <w:szCs w:val="12"/>
-                        </w:rPr>
-                        <w:t xml:space="preserve"> -&gt; </w:t>
-                      </w:r>
-                      <w:proofErr w:type="spellStart"/>
-                      <w:r>
-                        <w:rPr>
-                          <w:i/>
-                          <w:iCs/>
-                          <w:sz w:val="12"/>
-                          <w:szCs w:val="12"/>
-                        </w:rPr>
-                        <w:t>rank</w:t>
-                      </w:r>
-                      <w:proofErr w:type="spellEnd"/>
-                      <w:r>
-                        <w:rPr>
-                          <w:i/>
-                          <w:iCs/>
-                          <w:sz w:val="12"/>
-                          <w:szCs w:val="12"/>
-                        </w:rPr>
-                        <w:t xml:space="preserve"> </w:t>
-                      </w:r>
-                      <w:proofErr w:type="spellStart"/>
-                      <w:r>
-                        <w:rPr>
-                          <w:i/>
-                          <w:iCs/>
-                          <w:sz w:val="12"/>
-                          <w:szCs w:val="12"/>
-                        </w:rPr>
-                        <w:t>your</w:t>
-                      </w:r>
-                      <w:proofErr w:type="spellEnd"/>
-                      <w:r>
-                        <w:rPr>
-                          <w:i/>
-                          <w:iCs/>
-                          <w:sz w:val="12"/>
-                          <w:szCs w:val="12"/>
-                        </w:rPr>
-                        <w:t xml:space="preserve"> </w:t>
-                      </w:r>
-                      <w:proofErr w:type="spellStart"/>
-                      <w:r>
-                        <w:rPr>
-                          <w:i/>
-                          <w:iCs/>
-                          <w:sz w:val="12"/>
-                          <w:szCs w:val="12"/>
-                        </w:rPr>
-                        <w:t>variables</w:t>
-                      </w:r>
-                      <w:proofErr w:type="spellEnd"/>
-                      <w:r>
-                        <w:rPr>
-                          <w:i/>
-                          <w:iCs/>
-                          <w:sz w:val="12"/>
-                          <w:szCs w:val="12"/>
-                        </w:rPr>
-                        <w:t xml:space="preserve"> </w:t>
+                        <w:t>from pandas.api.types import CategoricalDtype</w:t>
                       </w:r>
                     </w:p>
                     <w:p>
@@ -1451,8 +1442,6 @@
                           <w:szCs w:val="12"/>
                         </w:rPr>
                       </w:pPr>
-                      <w:proofErr w:type="spellStart"/>
-                      <w:proofErr w:type="gramStart"/>
                       <w:r>
                         <w:rPr>
                           <w:i/>
@@ -1460,10 +1449,8 @@
                           <w:sz w:val="12"/>
                           <w:szCs w:val="12"/>
                         </w:rPr>
-                        <w:t>dataCat</w:t>
+                        <w:t>cut_rank = []</w:t>
                       </w:r>
-                      <w:proofErr w:type="spellEnd"/>
-                      <w:proofErr w:type="gramEnd"/>
                       <w:r>
                         <w:rPr>
                           <w:i/>
@@ -1471,9 +1458,18 @@
                           <w:sz w:val="12"/>
                           <w:szCs w:val="12"/>
                         </w:rPr>
-                        <w:t>["</w:t>
+                        <w:t xml:space="preserve"> -&gt; rank your variables </w:t>
                       </w:r>
-                      <w:proofErr w:type="spellStart"/>
+                    </w:p>
+                    <w:p>
+                      <w:pPr>
+                        <w:rPr>
+                          <w:i/>
+                          <w:iCs/>
+                          <w:sz w:val="12"/>
+                          <w:szCs w:val="12"/>
+                        </w:rPr>
+                      </w:pPr>
                       <w:r>
                         <w:rPr>
                           <w:i/>
@@ -1481,157 +1477,7 @@
                           <w:sz w:val="12"/>
                           <w:szCs w:val="12"/>
                         </w:rPr>
-                        <w:t>cut</w:t>
-                      </w:r>
-                      <w:proofErr w:type="spellEnd"/>
-                      <w:r>
-                        <w:rPr>
-                          <w:i/>
-                          <w:iCs/>
-                          <w:sz w:val="12"/>
-                          <w:szCs w:val="12"/>
-                        </w:rPr>
-                        <w:t xml:space="preserve">"] = </w:t>
-                      </w:r>
-                      <w:proofErr w:type="spellStart"/>
-                      <w:r>
-                        <w:rPr>
-                          <w:i/>
-                          <w:iCs/>
-                          <w:sz w:val="12"/>
-                          <w:szCs w:val="12"/>
-                        </w:rPr>
-                        <w:t>dataCat</w:t>
-                      </w:r>
-                      <w:proofErr w:type="spellEnd"/>
-                      <w:r>
-                        <w:rPr>
-                          <w:i/>
-                          <w:iCs/>
-                          <w:sz w:val="12"/>
-                          <w:szCs w:val="12"/>
-                        </w:rPr>
-                        <w:t>["</w:t>
-                      </w:r>
-                      <w:proofErr w:type="spellStart"/>
-                      <w:r>
-                        <w:rPr>
-                          <w:i/>
-                          <w:iCs/>
-                          <w:sz w:val="12"/>
-                          <w:szCs w:val="12"/>
-                        </w:rPr>
-                        <w:t>cut</w:t>
-                      </w:r>
-                      <w:proofErr w:type="spellEnd"/>
-                      <w:r>
-                        <w:rPr>
-                          <w:i/>
-                          <w:iCs/>
-                          <w:sz w:val="12"/>
-                          <w:szCs w:val="12"/>
-                        </w:rPr>
-                        <w:t>"].</w:t>
-                      </w:r>
-                      <w:proofErr w:type="spellStart"/>
-                      <w:r>
-                        <w:rPr>
-                          <w:i/>
-                          <w:iCs/>
-                          <w:sz w:val="12"/>
-                          <w:szCs w:val="12"/>
-                        </w:rPr>
-                        <w:t>astype</w:t>
-                      </w:r>
-                      <w:proofErr w:type="spellEnd"/>
-                      <w:r>
-                        <w:rPr>
-                          <w:i/>
-                          <w:iCs/>
-                          <w:sz w:val="12"/>
-                          <w:szCs w:val="12"/>
-                        </w:rPr>
-                        <w:t>(</w:t>
-                      </w:r>
-                      <w:proofErr w:type="spellStart"/>
-                      <w:r>
-                        <w:rPr>
-                          <w:i/>
-                          <w:iCs/>
-                          <w:sz w:val="12"/>
-                          <w:szCs w:val="12"/>
-                        </w:rPr>
-                        <w:t>CategoricalDtype</w:t>
-                      </w:r>
-                      <w:proofErr w:type="spellEnd"/>
-                      <w:r>
-                        <w:rPr>
-                          <w:i/>
-                          <w:iCs/>
-                          <w:sz w:val="12"/>
-                          <w:szCs w:val="12"/>
-                        </w:rPr>
-                        <w:t>(</w:t>
-                      </w:r>
-                      <w:proofErr w:type="spellStart"/>
-                      <w:r>
-                        <w:rPr>
-                          <w:i/>
-                          <w:iCs/>
-                          <w:sz w:val="12"/>
-                          <w:szCs w:val="12"/>
-                        </w:rPr>
-                        <w:t>ordered</w:t>
-                      </w:r>
-                      <w:proofErr w:type="spellEnd"/>
-                      <w:r>
-                        <w:rPr>
-                          <w:i/>
-                          <w:iCs/>
-                          <w:sz w:val="12"/>
-                          <w:szCs w:val="12"/>
-                        </w:rPr>
-                        <w:t xml:space="preserve">= True, </w:t>
-                      </w:r>
-                      <w:proofErr w:type="spellStart"/>
-                      <w:r>
-                        <w:rPr>
-                          <w:i/>
-                          <w:iCs/>
-                          <w:sz w:val="12"/>
-                          <w:szCs w:val="12"/>
-                        </w:rPr>
-                        <w:t>categories</w:t>
-                      </w:r>
-                      <w:proofErr w:type="spellEnd"/>
-                      <w:r>
-                        <w:rPr>
-                          <w:i/>
-                          <w:iCs/>
-                          <w:sz w:val="12"/>
-                          <w:szCs w:val="12"/>
-                        </w:rPr>
-                        <w:t xml:space="preserve">= </w:t>
-                      </w:r>
-                      <w:proofErr w:type="spellStart"/>
-                      <w:r>
-                        <w:rPr>
-                          <w:i/>
-                          <w:iCs/>
-                          <w:sz w:val="12"/>
-                          <w:szCs w:val="12"/>
-                        </w:rPr>
-                        <w:t>cut_rank</w:t>
-                      </w:r>
-                      <w:proofErr w:type="spellEnd"/>
-                      <w:r>
-                        <w:rPr>
-                          <w:i/>
-                          <w:iCs/>
-                          <w:sz w:val="12"/>
-                          <w:szCs w:val="12"/>
-                        </w:rPr>
-                        <w:t>))</w:t>
+                        <w:t>dataCat["cut"] = dataCat["cut"].astype(CategoricalDtype(ordered= True, categories= cut_rank))</w:t>
                       </w:r>
                     </w:p>
                   </w:txbxContent>
@@ -1651,16 +1497,11 @@
       <w:pPr>
         <w:pStyle w:val="Heading2"/>
       </w:pPr>
-      <w:bookmarkStart w:id="1" w:name="_Toc174973991"/>
-      <w:r>
-        <w:t xml:space="preserve">Plot </w:t>
-      </w:r>
-      <w:proofErr w:type="spellStart"/>
-      <w:r>
-        <w:t>Types</w:t>
+      <w:bookmarkStart w:id="1" w:name="_Toc176337463"/>
+      <w:r>
+        <w:t>Plot Types</w:t>
       </w:r>
       <w:bookmarkEnd w:id="1"/>
-      <w:proofErr w:type="spellEnd"/>
     </w:p>
     <w:p>
       <w:pPr>
@@ -1670,7 +1511,7 @@
           <w:iCs/>
         </w:rPr>
       </w:pPr>
-      <w:bookmarkStart w:id="2" w:name="_Toc174973992"/>
+      <w:bookmarkStart w:id="2" w:name="_Toc176337464"/>
       <w:r>
         <w:rPr>
           <w:i/>
@@ -1693,264 +1534,20 @@
           <w:i/>
           <w:iCs/>
         </w:rPr>
-        <w:t xml:space="preserve">Bar </w:t>
-      </w:r>
-      <w:proofErr w:type="spellStart"/>
+        <w:t>Bar plots are usually used to visualise categorycal variables.</w:t>
+      </w:r>
+    </w:p>
+    <w:p>
+      <w:pPr>
+        <w:ind w:firstLine="708"/>
+      </w:pPr>
       <w:r>
         <w:rPr>
           <w:i/>
           <w:iCs/>
         </w:rPr>
-        <w:t>plots</w:t>
-      </w:r>
-      <w:proofErr w:type="spellEnd"/>
-      <w:r>
-        <w:rPr>
-          <w:i/>
-          <w:iCs/>
-        </w:rPr>
-        <w:t xml:space="preserve"> </w:t>
-      </w:r>
-      <w:proofErr w:type="spellStart"/>
-      <w:r>
-        <w:rPr>
-          <w:i/>
-          <w:iCs/>
-        </w:rPr>
-        <w:t>are</w:t>
-      </w:r>
-      <w:proofErr w:type="spellEnd"/>
-      <w:r>
-        <w:rPr>
-          <w:i/>
-          <w:iCs/>
-        </w:rPr>
-        <w:t xml:space="preserve"> </w:t>
-      </w:r>
-      <w:proofErr w:type="spellStart"/>
-      <w:r>
-        <w:rPr>
-          <w:i/>
-          <w:iCs/>
-        </w:rPr>
-        <w:t>usually</w:t>
-      </w:r>
-      <w:proofErr w:type="spellEnd"/>
-      <w:r>
-        <w:rPr>
-          <w:i/>
-          <w:iCs/>
-        </w:rPr>
-        <w:t xml:space="preserve"> </w:t>
-      </w:r>
-      <w:proofErr w:type="spellStart"/>
-      <w:r>
-        <w:rPr>
-          <w:i/>
-          <w:iCs/>
-        </w:rPr>
-        <w:t>used</w:t>
-      </w:r>
-      <w:proofErr w:type="spellEnd"/>
-      <w:r>
-        <w:rPr>
-          <w:i/>
-          <w:iCs/>
-        </w:rPr>
-        <w:t xml:space="preserve"> </w:t>
-      </w:r>
-      <w:proofErr w:type="spellStart"/>
-      <w:r>
-        <w:rPr>
-          <w:i/>
-          <w:iCs/>
-        </w:rPr>
-        <w:t>to</w:t>
-      </w:r>
-      <w:proofErr w:type="spellEnd"/>
-      <w:r>
-        <w:rPr>
-          <w:i/>
-          <w:iCs/>
-        </w:rPr>
-        <w:t xml:space="preserve"> </w:t>
-      </w:r>
-      <w:proofErr w:type="spellStart"/>
-      <w:r>
-        <w:rPr>
-          <w:i/>
-          <w:iCs/>
-        </w:rPr>
-        <w:t>visualise</w:t>
-      </w:r>
-      <w:proofErr w:type="spellEnd"/>
-      <w:r>
-        <w:rPr>
-          <w:i/>
-          <w:iCs/>
-        </w:rPr>
-        <w:t xml:space="preserve"> </w:t>
-      </w:r>
-      <w:proofErr w:type="spellStart"/>
-      <w:r>
-        <w:rPr>
-          <w:i/>
-          <w:iCs/>
-        </w:rPr>
-        <w:t>categorycal</w:t>
-      </w:r>
-      <w:proofErr w:type="spellEnd"/>
-      <w:r>
-        <w:rPr>
-          <w:i/>
-          <w:iCs/>
-        </w:rPr>
-        <w:t xml:space="preserve"> </w:t>
-      </w:r>
-      <w:proofErr w:type="spellStart"/>
-      <w:r>
-        <w:rPr>
-          <w:i/>
-          <w:iCs/>
-        </w:rPr>
-        <w:t>variables</w:t>
-      </w:r>
-      <w:proofErr w:type="spellEnd"/>
-      <w:r>
-        <w:rPr>
-          <w:i/>
-          <w:iCs/>
-        </w:rPr>
-        <w:t>.</w:t>
-      </w:r>
-    </w:p>
-    <w:p>
-      <w:pPr>
-        <w:ind w:firstLine="708"/>
-      </w:pPr>
-      <w:proofErr w:type="spellStart"/>
-      <w:proofErr w:type="gramStart"/>
-      <w:r>
-        <w:rPr>
-          <w:i/>
-          <w:iCs/>
-        </w:rPr>
-        <w:t>dataCat</w:t>
-      </w:r>
-      <w:proofErr w:type="spellEnd"/>
-      <w:proofErr w:type="gramEnd"/>
-      <w:r>
-        <w:rPr>
-          <w:i/>
-          <w:iCs/>
-        </w:rPr>
-        <w:t xml:space="preserve"> is a </w:t>
-      </w:r>
-      <w:proofErr w:type="spellStart"/>
-      <w:r>
-        <w:rPr>
-          <w:i/>
-          <w:iCs/>
-        </w:rPr>
-        <w:t>dataframe</w:t>
-      </w:r>
-      <w:proofErr w:type="spellEnd"/>
-      <w:r>
-        <w:rPr>
-          <w:i/>
-          <w:iCs/>
-        </w:rPr>
-        <w:t>, “</w:t>
-      </w:r>
-      <w:proofErr w:type="spellStart"/>
-      <w:r>
-        <w:rPr>
-          <w:i/>
-          <w:iCs/>
-        </w:rPr>
-        <w:t>cut</w:t>
-      </w:r>
-      <w:proofErr w:type="spellEnd"/>
-      <w:r>
-        <w:rPr>
-          <w:i/>
-          <w:iCs/>
-        </w:rPr>
-        <w:t xml:space="preserve">” is a </w:t>
-      </w:r>
-      <w:proofErr w:type="spellStart"/>
-      <w:r>
-        <w:rPr>
-          <w:i/>
-          <w:iCs/>
-        </w:rPr>
-        <w:t>column</w:t>
-      </w:r>
-      <w:proofErr w:type="spellEnd"/>
-      <w:r>
-        <w:rPr>
-          <w:i/>
-          <w:iCs/>
-        </w:rPr>
-        <w:t xml:space="preserve"> </w:t>
-      </w:r>
-      <w:proofErr w:type="spellStart"/>
-      <w:r>
-        <w:rPr>
-          <w:i/>
-          <w:iCs/>
-        </w:rPr>
-        <w:t>that</w:t>
-      </w:r>
-      <w:proofErr w:type="spellEnd"/>
-      <w:r>
-        <w:rPr>
-          <w:i/>
-          <w:iCs/>
-        </w:rPr>
-        <w:t xml:space="preserve"> </w:t>
-      </w:r>
-      <w:proofErr w:type="spellStart"/>
-      <w:r>
-        <w:rPr>
-          <w:i/>
-          <w:iCs/>
-        </w:rPr>
-        <w:t>have</w:t>
-      </w:r>
-      <w:proofErr w:type="spellEnd"/>
-      <w:r>
-        <w:rPr>
-          <w:i/>
-          <w:iCs/>
-        </w:rPr>
-        <w:t xml:space="preserve"> 5 </w:t>
-      </w:r>
-      <w:proofErr w:type="spellStart"/>
-      <w:r>
-        <w:rPr>
-          <w:i/>
-          <w:iCs/>
-        </w:rPr>
-        <w:t>different</w:t>
-      </w:r>
-      <w:proofErr w:type="spellEnd"/>
-      <w:r>
-        <w:rPr>
-          <w:i/>
-          <w:iCs/>
-        </w:rPr>
-        <w:t xml:space="preserve"> </w:t>
-      </w:r>
-      <w:proofErr w:type="spellStart"/>
-      <w:r>
-        <w:rPr>
-          <w:i/>
-          <w:iCs/>
-        </w:rPr>
-        <w:t>values</w:t>
-      </w:r>
-      <w:proofErr w:type="spellEnd"/>
+        <w:t>dataCat is a dataframe, “cut” is a column that have 5 different values</w:t>
+      </w:r>
       <w:r>
         <w:t>;</w:t>
       </w:r>
@@ -1963,62 +1560,12 @@
           <w:szCs w:val="22"/>
         </w:rPr>
       </w:pPr>
-      <w:proofErr w:type="spellStart"/>
-      <w:proofErr w:type="gramStart"/>
       <w:r>
         <w:rPr>
           <w:sz w:val="22"/>
           <w:szCs w:val="22"/>
         </w:rPr>
-        <w:t>cut</w:t>
-      </w:r>
-      <w:proofErr w:type="gramEnd"/>
-      <w:r>
-        <w:rPr>
-          <w:sz w:val="22"/>
-          <w:szCs w:val="22"/>
-        </w:rPr>
-        <w:t>_frequencies</w:t>
-      </w:r>
-      <w:proofErr w:type="spellEnd"/>
-      <w:r>
-        <w:rPr>
-          <w:sz w:val="22"/>
-          <w:szCs w:val="22"/>
-        </w:rPr>
-        <w:t xml:space="preserve"> = </w:t>
-      </w:r>
-      <w:proofErr w:type="spellStart"/>
-      <w:r>
-        <w:rPr>
-          <w:sz w:val="22"/>
-          <w:szCs w:val="22"/>
-        </w:rPr>
-        <w:t>dataCat.cut.value_counts</w:t>
-      </w:r>
-      <w:proofErr w:type="spellEnd"/>
-      <w:r>
-        <w:rPr>
-          <w:sz w:val="22"/>
-          <w:szCs w:val="22"/>
-        </w:rPr>
-        <w:t>().</w:t>
-      </w:r>
-      <w:proofErr w:type="spellStart"/>
-      <w:r>
-        <w:rPr>
-          <w:sz w:val="22"/>
-          <w:szCs w:val="22"/>
-        </w:rPr>
-        <w:t>reset_index</w:t>
-      </w:r>
-      <w:proofErr w:type="spellEnd"/>
-      <w:r>
-        <w:rPr>
-          <w:sz w:val="22"/>
-          <w:szCs w:val="22"/>
-        </w:rPr>
-        <w:t>()</w:t>
+        <w:t>cut_frequencies = dataCat.cut.value_counts().reset_index()</w:t>
       </w:r>
     </w:p>
     <w:p>
@@ -2029,70 +1576,20 @@
           <w:szCs w:val="22"/>
         </w:rPr>
       </w:pPr>
-      <w:proofErr w:type="spellStart"/>
-      <w:proofErr w:type="gramStart"/>
       <w:r>
         <w:rPr>
           <w:sz w:val="22"/>
           <w:szCs w:val="22"/>
         </w:rPr>
-        <w:t>sbn.barplot</w:t>
-      </w:r>
-      <w:proofErr w:type="spellEnd"/>
-      <w:proofErr w:type="gramEnd"/>
-      <w:r>
-        <w:rPr>
-          <w:sz w:val="22"/>
-          <w:szCs w:val="22"/>
-        </w:rPr>
-        <w:t>(x= xx["</w:t>
-      </w:r>
-      <w:proofErr w:type="spellStart"/>
-      <w:r>
-        <w:rPr>
-          <w:sz w:val="22"/>
-          <w:szCs w:val="22"/>
-        </w:rPr>
-        <w:t>cut</w:t>
-      </w:r>
-      <w:proofErr w:type="spellEnd"/>
-      <w:r>
-        <w:rPr>
-          <w:sz w:val="22"/>
-          <w:szCs w:val="22"/>
-        </w:rPr>
-        <w:t>"], y=xx["</w:t>
-      </w:r>
-      <w:proofErr w:type="spellStart"/>
-      <w:r>
-        <w:rPr>
-          <w:sz w:val="22"/>
-          <w:szCs w:val="22"/>
-        </w:rPr>
-        <w:t>count</w:t>
-      </w:r>
-      <w:proofErr w:type="spellEnd"/>
-      <w:r>
-        <w:rPr>
-          <w:sz w:val="22"/>
-          <w:szCs w:val="22"/>
-        </w:rPr>
-        <w:t>"])</w:t>
+        <w:t>sbn.barplot(x= xx["cut"], y=xx["count"])</w:t>
       </w:r>
     </w:p>
     <w:p>
       <w:pPr>
         <w:ind w:firstLine="708"/>
       </w:pPr>
-      <w:proofErr w:type="spellStart"/>
-      <w:proofErr w:type="gramStart"/>
-      <w:r>
-        <w:t>output</w:t>
-      </w:r>
-      <w:proofErr w:type="spellEnd"/>
-      <w:proofErr w:type="gramEnd"/>
-      <w:r>
-        <w:t>:</w:t>
+      <w:r>
+        <w:t>output:</w:t>
       </w:r>
     </w:p>
     <w:p>
@@ -2143,45 +1640,15 @@
     <w:p>
       <w:r>
         <w:tab/>
-      </w:r>
-      <w:proofErr w:type="spellStart"/>
-      <w:r>
-        <w:t>Catplot</w:t>
-      </w:r>
-      <w:proofErr w:type="spellEnd"/>
-      <w:r>
-        <w:t>:</w:t>
+        <w:t>Catplot:</w:t>
       </w:r>
     </w:p>
     <w:p>
       <w:r>
         <w:tab/>
       </w:r>
-      <w:proofErr w:type="spellStart"/>
-      <w:proofErr w:type="gramStart"/>
-      <w:r>
-        <w:t>sbn.catplot</w:t>
-      </w:r>
-      <w:proofErr w:type="spellEnd"/>
-      <w:proofErr w:type="gramEnd"/>
-      <w:r>
-        <w:t>(x="</w:t>
-      </w:r>
-      <w:proofErr w:type="spellStart"/>
-      <w:r>
-        <w:t>cut</w:t>
-      </w:r>
-      <w:proofErr w:type="spellEnd"/>
-      <w:r>
-        <w:t>", y="</w:t>
-      </w:r>
-      <w:proofErr w:type="spellStart"/>
-      <w:r>
-        <w:t>price</w:t>
-      </w:r>
-      <w:proofErr w:type="spellEnd"/>
-      <w:r>
-        <w:t>", data= data)</w:t>
+      <w:r>
+        <w:t>sbn.catplot(x="cut", y="price", data= data)</w:t>
       </w:r>
     </w:p>
     <w:p>
@@ -2233,61 +1700,15 @@
       <w:r>
         <w:lastRenderedPageBreak/>
         <w:tab/>
-      </w:r>
-      <w:proofErr w:type="spellStart"/>
-      <w:r>
-        <w:t>Hue</w:t>
-      </w:r>
-      <w:proofErr w:type="spellEnd"/>
-      <w:r>
-        <w:t>:</w:t>
+        <w:t>Hue:</w:t>
       </w:r>
     </w:p>
     <w:p>
       <w:r>
         <w:tab/>
       </w:r>
-      <w:proofErr w:type="spellStart"/>
-      <w:proofErr w:type="gramStart"/>
-      <w:r>
-        <w:t>sbn.barplot</w:t>
-      </w:r>
-      <w:proofErr w:type="spellEnd"/>
-      <w:proofErr w:type="gramEnd"/>
-      <w:r>
-        <w:t>(x= "</w:t>
-      </w:r>
-      <w:proofErr w:type="spellStart"/>
-      <w:r>
-        <w:t>cut</w:t>
-      </w:r>
-      <w:proofErr w:type="spellEnd"/>
-      <w:r>
-        <w:t>", y="</w:t>
-      </w:r>
-      <w:proofErr w:type="spellStart"/>
-      <w:r>
-        <w:t>price</w:t>
-      </w:r>
-      <w:proofErr w:type="spellEnd"/>
-      <w:r>
-        <w:t xml:space="preserve">", data= data, </w:t>
-      </w:r>
-      <w:proofErr w:type="spellStart"/>
-      <w:r>
-        <w:t>hue</w:t>
-      </w:r>
-      <w:proofErr w:type="spellEnd"/>
-      <w:r>
-        <w:t>= "</w:t>
-      </w:r>
-      <w:proofErr w:type="spellStart"/>
-      <w:r>
-        <w:t>color</w:t>
-      </w:r>
-      <w:proofErr w:type="spellEnd"/>
-      <w:r>
-        <w:t>")</w:t>
+      <w:r>
+        <w:t>sbn.barplot(x= "cut", y="price", data= data, hue= "color")</w:t>
       </w:r>
     </w:p>
     <w:p>
@@ -2339,7 +1760,7 @@
       <w:pPr>
         <w:pStyle w:val="Heading3"/>
       </w:pPr>
-      <w:bookmarkStart w:id="3" w:name="_Toc174973993"/>
+      <w:bookmarkStart w:id="3" w:name="_Toc176337465"/>
       <w:r>
         <w:t>Histogram</w:t>
       </w:r>
@@ -2353,93 +1774,8 @@
         <w:t>H</w:t>
       </w:r>
       <w:r>
-        <w:t xml:space="preserve">istogram </w:t>
-      </w:r>
-      <w:proofErr w:type="spellStart"/>
-      <w:r>
-        <w:t>plots</w:t>
-      </w:r>
-      <w:proofErr w:type="spellEnd"/>
-      <w:r>
-        <w:t xml:space="preserve"> </w:t>
-      </w:r>
-      <w:proofErr w:type="spellStart"/>
-      <w:r>
-        <w:t>are</w:t>
-      </w:r>
-      <w:proofErr w:type="spellEnd"/>
-      <w:r>
-        <w:t xml:space="preserve"> </w:t>
-      </w:r>
-      <w:proofErr w:type="spellStart"/>
-      <w:r>
-        <w:t>used</w:t>
-      </w:r>
-      <w:proofErr w:type="spellEnd"/>
-      <w:r>
-        <w:t xml:space="preserve"> </w:t>
-      </w:r>
-      <w:proofErr w:type="spellStart"/>
-      <w:r>
-        <w:t>to</w:t>
-      </w:r>
-      <w:proofErr w:type="spellEnd"/>
-      <w:r>
-        <w:t xml:space="preserve"> </w:t>
-      </w:r>
-      <w:proofErr w:type="spellStart"/>
-      <w:r>
-        <w:t>visualise</w:t>
-      </w:r>
-      <w:proofErr w:type="spellEnd"/>
-      <w:r>
-        <w:t xml:space="preserve"> </w:t>
-      </w:r>
-      <w:proofErr w:type="spellStart"/>
-      <w:r>
-        <w:t>continuous</w:t>
-      </w:r>
-      <w:proofErr w:type="spellEnd"/>
-      <w:r>
-        <w:t xml:space="preserve"> </w:t>
-      </w:r>
-      <w:proofErr w:type="spellStart"/>
-      <w:r>
-        <w:t>numerical</w:t>
-      </w:r>
-      <w:proofErr w:type="spellEnd"/>
-      <w:r>
-        <w:t xml:space="preserve"> </w:t>
-      </w:r>
-      <w:proofErr w:type="spellStart"/>
-      <w:r>
-        <w:t>variables</w:t>
-      </w:r>
-      <w:proofErr w:type="spellEnd"/>
-      <w:r>
-        <w:t xml:space="preserve">. </w:t>
-      </w:r>
-      <w:proofErr w:type="spellStart"/>
-      <w:r>
-        <w:t>Shows</w:t>
-      </w:r>
-      <w:proofErr w:type="spellEnd"/>
-      <w:r>
-        <w:t xml:space="preserve"> </w:t>
-      </w:r>
-      <w:proofErr w:type="spellStart"/>
-      <w:r>
-        <w:t>distributions</w:t>
-      </w:r>
-      <w:proofErr w:type="spellEnd"/>
-      <w:r>
-        <w:t xml:space="preserve"> of </w:t>
-      </w:r>
-      <w:proofErr w:type="spellStart"/>
-      <w:r>
-        <w:t>variables</w:t>
-      </w:r>
-      <w:proofErr w:type="spellEnd"/>
+        <w:t>istogram plots are used to visualise continuous numerical variables. Shows distributions of variables</w:t>
+      </w:r>
       <w:r>
         <w:t>.</w:t>
       </w:r>
@@ -2464,13 +1800,8 @@
           </w:tcPr>
           <w:p>
             <w:r>
-              <w:t xml:space="preserve">Histogram-&gt; </w:t>
-            </w:r>
-            <w:proofErr w:type="gramStart"/>
-            <w:r>
-              <w:t>sns.histplot</w:t>
-            </w:r>
-            <w:proofErr w:type="gramEnd"/>
+              <w:t>Histogram-&gt; sns.histplot</w:t>
+            </w:r>
           </w:p>
         </w:tc>
         <w:tc>
@@ -2482,13 +1813,8 @@
               <w:t xml:space="preserve">Density </w:t>
             </w:r>
             <w:r>
-              <w:t xml:space="preserve">Plot-&gt; </w:t>
-            </w:r>
-            <w:proofErr w:type="gramStart"/>
-            <w:r>
-              <w:t>sns.pkeplot</w:t>
-            </w:r>
-            <w:proofErr w:type="gramEnd"/>
+              <w:t>Plot-&gt; sns.pkeplot</w:t>
+            </w:r>
           </w:p>
         </w:tc>
       </w:tr>
@@ -2668,97 +1994,7 @@
           </w:tcPr>
           <w:p>
             <w:r>
-              <w:t>(</w:t>
-            </w:r>
-            <w:proofErr w:type="spellStart"/>
-            <w:proofErr w:type="gramStart"/>
-            <w:r>
-              <w:t>sbn.FacetGrid</w:t>
-            </w:r>
-            <w:proofErr w:type="spellEnd"/>
-            <w:proofErr w:type="gramEnd"/>
-            <w:r>
-              <w:t>(</w:t>
-            </w:r>
-            <w:proofErr w:type="spellStart"/>
-            <w:r>
-              <w:t>df</w:t>
-            </w:r>
-            <w:proofErr w:type="spellEnd"/>
-            <w:r>
-              <w:t xml:space="preserve">, </w:t>
-            </w:r>
-            <w:proofErr w:type="spellStart"/>
-            <w:r>
-              <w:t>hue</w:t>
-            </w:r>
-            <w:proofErr w:type="spellEnd"/>
-            <w:r>
-              <w:t>= "</w:t>
-            </w:r>
-            <w:proofErr w:type="spellStart"/>
-            <w:r>
-              <w:t>cut</w:t>
-            </w:r>
-            <w:proofErr w:type="spellEnd"/>
-            <w:r>
-              <w:t xml:space="preserve">", </w:t>
-            </w:r>
-            <w:proofErr w:type="spellStart"/>
-            <w:r>
-              <w:t>height</w:t>
-            </w:r>
-            <w:proofErr w:type="spellEnd"/>
-            <w:r>
-              <w:t xml:space="preserve">= 5, </w:t>
-            </w:r>
-            <w:proofErr w:type="spellStart"/>
-            <w:r>
-              <w:t>xlim</w:t>
-            </w:r>
-            <w:proofErr w:type="spellEnd"/>
-            <w:r>
-              <w:t>= (0,10000))).</w:t>
-            </w:r>
-            <w:proofErr w:type="spellStart"/>
-            <w:r>
-              <w:t>map</w:t>
-            </w:r>
-            <w:proofErr w:type="spellEnd"/>
-            <w:r>
-              <w:t>(</w:t>
-            </w:r>
-            <w:proofErr w:type="spellStart"/>
-            <w:r>
-              <w:t>sbn.kdeplot</w:t>
-            </w:r>
-            <w:proofErr w:type="spellEnd"/>
-            <w:r>
-              <w:t>, "</w:t>
-            </w:r>
-            <w:proofErr w:type="spellStart"/>
-            <w:r>
-              <w:t>price</w:t>
-            </w:r>
-            <w:proofErr w:type="spellEnd"/>
-            <w:r>
-              <w:t xml:space="preserve">", </w:t>
-            </w:r>
-            <w:proofErr w:type="spellStart"/>
-            <w:r>
-              <w:t>shade</w:t>
-            </w:r>
-            <w:proofErr w:type="spellEnd"/>
-            <w:r>
-              <w:t>= True).</w:t>
-            </w:r>
-            <w:proofErr w:type="spellStart"/>
-            <w:r>
-              <w:t>add_legend</w:t>
-            </w:r>
-            <w:proofErr w:type="spellEnd"/>
-            <w:r>
-              <w:t>()</w:t>
+              <w:t>(sbn.FacetGrid(df, hue= "cut", height= 5, xlim= (0,10000))).map(sbn.kdeplot, "price", shade= True).add_legend()</w:t>
             </w:r>
           </w:p>
           <w:p/>
@@ -2782,54 +2018,14 @@
             <w:tcW w:w="4531" w:type="dxa"/>
           </w:tcPr>
           <w:p>
-            <w:proofErr w:type="spellStart"/>
-            <w:proofErr w:type="gramStart"/>
-            <w:r>
-              <w:t>import</w:t>
-            </w:r>
-            <w:proofErr w:type="spellEnd"/>
-            <w:proofErr w:type="gramEnd"/>
-            <w:r>
-              <w:t xml:space="preserve"> </w:t>
-            </w:r>
-            <w:proofErr w:type="spellStart"/>
-            <w:r>
-              <w:t>seaborn</w:t>
-            </w:r>
-            <w:proofErr w:type="spellEnd"/>
-            <w:r>
-              <w:t xml:space="preserve"> as </w:t>
-            </w:r>
-            <w:proofErr w:type="spellStart"/>
-            <w:r>
-              <w:t>sns</w:t>
-            </w:r>
-            <w:proofErr w:type="spellEnd"/>
+            <w:r>
+              <w:t>import seaborn as sns</w:t>
+            </w:r>
           </w:p>
           <w:p>
-            <w:proofErr w:type="spellStart"/>
-            <w:proofErr w:type="gramStart"/>
-            <w:r>
-              <w:t>import</w:t>
-            </w:r>
-            <w:proofErr w:type="spellEnd"/>
-            <w:proofErr w:type="gramEnd"/>
-            <w:r>
-              <w:t xml:space="preserve"> </w:t>
-            </w:r>
-            <w:proofErr w:type="spellStart"/>
-            <w:r>
-              <w:t>matplotlib.pyplot</w:t>
-            </w:r>
-            <w:proofErr w:type="spellEnd"/>
-            <w:r>
-              <w:t xml:space="preserve"> as </w:t>
-            </w:r>
-            <w:proofErr w:type="spellStart"/>
-            <w:r>
-              <w:t>plt</w:t>
-            </w:r>
-            <w:proofErr w:type="spellEnd"/>
+            <w:r>
+              <w:t>import matplotlib.pyplot as plt</w:t>
+            </w:r>
           </w:p>
           <w:p/>
           <w:p>
@@ -2838,160 +2034,30 @@
             </w:r>
           </w:p>
           <w:p>
-            <w:proofErr w:type="spellStart"/>
-            <w:proofErr w:type="gramStart"/>
-            <w:r>
-              <w:t>tips</w:t>
-            </w:r>
-            <w:proofErr w:type="spellEnd"/>
-            <w:proofErr w:type="gramEnd"/>
-            <w:r>
-              <w:t xml:space="preserve"> = </w:t>
-            </w:r>
-            <w:proofErr w:type="spellStart"/>
-            <w:r>
-              <w:t>sns.load_dataset</w:t>
-            </w:r>
-            <w:proofErr w:type="spellEnd"/>
-            <w:r>
-              <w:t>("</w:t>
-            </w:r>
-            <w:proofErr w:type="spellStart"/>
-            <w:r>
-              <w:t>tips</w:t>
-            </w:r>
-            <w:proofErr w:type="spellEnd"/>
-            <w:r>
-              <w:t>")</w:t>
+            <w:r>
+              <w:t>tips = sns.load_dataset("tips")</w:t>
             </w:r>
           </w:p>
           <w:p/>
           <w:p>
             <w:r>
-              <w:t xml:space="preserve"># </w:t>
-            </w:r>
-            <w:proofErr w:type="spellStart"/>
-            <w:r>
-              <w:t>FacetGrid</w:t>
-            </w:r>
-            <w:proofErr w:type="spellEnd"/>
-            <w:r>
-              <w:t xml:space="preserve"> oluşturma ve histogram çizme</w:t>
+              <w:t># FacetGrid oluşturma ve histogram çizme</w:t>
             </w:r>
           </w:p>
           <w:p>
-            <w:proofErr w:type="gramStart"/>
-            <w:r>
-              <w:t>g</w:t>
-            </w:r>
-            <w:proofErr w:type="gramEnd"/>
-            <w:r>
-              <w:t xml:space="preserve"> = </w:t>
-            </w:r>
-            <w:proofErr w:type="spellStart"/>
-            <w:r>
-              <w:t>sns.FacetGrid</w:t>
-            </w:r>
-            <w:proofErr w:type="spellEnd"/>
-            <w:r>
-              <w:t>(</w:t>
-            </w:r>
-            <w:proofErr w:type="spellStart"/>
-            <w:r>
-              <w:t>tips</w:t>
-            </w:r>
-            <w:proofErr w:type="spellEnd"/>
-            <w:r>
-              <w:t xml:space="preserve">, </w:t>
-            </w:r>
-            <w:proofErr w:type="spellStart"/>
-            <w:r>
-              <w:t>row</w:t>
-            </w:r>
-            <w:proofErr w:type="spellEnd"/>
-            <w:r>
-              <w:t>= "</w:t>
-            </w:r>
-            <w:proofErr w:type="spellStart"/>
-            <w:r>
-              <w:t>sex</w:t>
-            </w:r>
-            <w:proofErr w:type="spellEnd"/>
-            <w:r>
-              <w:t>" ,</w:t>
-            </w:r>
-            <w:proofErr w:type="spellStart"/>
-            <w:r>
-              <w:t>hue</w:t>
-            </w:r>
-            <w:proofErr w:type="spellEnd"/>
-            <w:r>
-              <w:t>= "</w:t>
-            </w:r>
-            <w:proofErr w:type="spellStart"/>
-            <w:r>
-              <w:t>smoker</w:t>
-            </w:r>
-            <w:proofErr w:type="spellEnd"/>
-            <w:r>
-              <w:t>")</w:t>
+            <w:r>
+              <w:t>g = sns.FacetGrid(tips, row= "sex" ,hue= "smoker")</w:t>
             </w:r>
           </w:p>
           <w:p>
-            <w:proofErr w:type="spellStart"/>
-            <w:proofErr w:type="gramStart"/>
-            <w:r>
-              <w:t>g.map</w:t>
-            </w:r>
-            <w:proofErr w:type="spellEnd"/>
-            <w:r>
-              <w:t>(</w:t>
-            </w:r>
-            <w:proofErr w:type="spellStart"/>
-            <w:proofErr w:type="gramEnd"/>
-            <w:r>
-              <w:t>sns.kdeplot</w:t>
-            </w:r>
-            <w:proofErr w:type="spellEnd"/>
-            <w:r>
-              <w:t>, "</w:t>
-            </w:r>
-            <w:proofErr w:type="spellStart"/>
-            <w:r>
-              <w:t>total_bill</w:t>
-            </w:r>
-            <w:proofErr w:type="spellEnd"/>
-            <w:r>
-              <w:t xml:space="preserve">", </w:t>
-            </w:r>
-            <w:proofErr w:type="spellStart"/>
-            <w:r>
-              <w:t>shade</w:t>
-            </w:r>
-            <w:proofErr w:type="spellEnd"/>
-            <w:r>
-              <w:t>= True).</w:t>
-            </w:r>
-            <w:proofErr w:type="spellStart"/>
-            <w:r>
-              <w:t>add_legend</w:t>
-            </w:r>
-            <w:proofErr w:type="spellEnd"/>
-            <w:r>
-              <w:t>()</w:t>
+            <w:r>
+              <w:t>g.map(sns.kdeplot, "total_bill", shade= True).add_legend()</w:t>
             </w:r>
           </w:p>
           <w:p/>
           <w:p>
-            <w:proofErr w:type="spellStart"/>
-            <w:proofErr w:type="gramStart"/>
-            <w:r>
-              <w:t>plt.show</w:t>
-            </w:r>
-            <w:proofErr w:type="spellEnd"/>
-            <w:proofErr w:type="gramEnd"/>
-            <w:r>
-              <w:t>()</w:t>
+            <w:r>
+              <w:t>plt.show()</w:t>
             </w:r>
           </w:p>
           <w:p/>
@@ -3055,14 +2121,12 @@
       <w:pPr>
         <w:pStyle w:val="Heading3"/>
       </w:pPr>
-      <w:bookmarkStart w:id="4" w:name="_Toc174973994"/>
-      <w:proofErr w:type="spellStart"/>
+      <w:bookmarkStart w:id="4" w:name="_Toc176337466"/>
       <w:r>
         <w:lastRenderedPageBreak/>
         <w:t>Boxplots</w:t>
       </w:r>
       <w:bookmarkEnd w:id="4"/>
-      <w:proofErr w:type="spellEnd"/>
     </w:p>
     <w:tbl>
       <w:tblPr>
@@ -3080,45 +2144,8 @@
             <w:tcW w:w="4186" w:type="dxa"/>
           </w:tcPr>
           <w:p>
-            <w:proofErr w:type="gramStart"/>
-            <w:r>
-              <w:t>x</w:t>
-            </w:r>
-            <w:proofErr w:type="gramEnd"/>
-            <w:r>
-              <w:t xml:space="preserve">= </w:t>
-            </w:r>
-            <w:proofErr w:type="spellStart"/>
-            <w:r>
-              <w:t>sbn.boxplot</w:t>
-            </w:r>
-            <w:proofErr w:type="spellEnd"/>
-            <w:r>
-              <w:t xml:space="preserve">(x= </w:t>
-            </w:r>
-            <w:proofErr w:type="spellStart"/>
-            <w:r>
-              <w:t>df.day</w:t>
-            </w:r>
-            <w:proofErr w:type="spellEnd"/>
-            <w:r>
-              <w:t xml:space="preserve">, y= </w:t>
-            </w:r>
-            <w:proofErr w:type="spellStart"/>
-            <w:r>
-              <w:t>df.total_bill</w:t>
-            </w:r>
-            <w:proofErr w:type="spellEnd"/>
-            <w:r>
-              <w:t>, data=</w:t>
-            </w:r>
-            <w:proofErr w:type="spellStart"/>
-            <w:r>
-              <w:t>df</w:t>
-            </w:r>
-            <w:proofErr w:type="spellEnd"/>
-            <w:r>
-              <w:t>)</w:t>
+            <w:r>
+              <w:t>x= sbn.boxplot(x= df.day, y= df.total_bill, data=df)</w:t>
             </w:r>
           </w:p>
           <w:p/>
@@ -3177,47 +2204,8 @@
             <w:tcW w:w="4186" w:type="dxa"/>
           </w:tcPr>
           <w:p>
-            <w:proofErr w:type="spellStart"/>
-            <w:proofErr w:type="gramStart"/>
-            <w:r>
-              <w:t>sbn.boxplot</w:t>
-            </w:r>
-            <w:proofErr w:type="spellEnd"/>
-            <w:proofErr w:type="gramEnd"/>
-            <w:r>
-              <w:t xml:space="preserve">(x = </w:t>
-            </w:r>
-            <w:proofErr w:type="spellStart"/>
-            <w:r>
-              <w:t>df</w:t>
-            </w:r>
-            <w:proofErr w:type="spellEnd"/>
-            <w:r>
-              <w:t>["</w:t>
-            </w:r>
-            <w:proofErr w:type="spellStart"/>
-            <w:r>
-              <w:t>total_bill</w:t>
-            </w:r>
-            <w:proofErr w:type="spellEnd"/>
-            <w:r>
-              <w:t>"],</w:t>
-            </w:r>
-            <w:proofErr w:type="spellStart"/>
-            <w:r>
-              <w:t>color</w:t>
-            </w:r>
-            <w:proofErr w:type="spellEnd"/>
-            <w:r>
-              <w:t xml:space="preserve">= "#C14953" , </w:t>
-            </w:r>
-            <w:proofErr w:type="spellStart"/>
-            <w:r>
-              <w:t>orient</w:t>
-            </w:r>
-            <w:proofErr w:type="spellEnd"/>
-            <w:r>
-              <w:t>="y")</w:t>
+            <w:r>
+              <w:t>sbn.boxplot(x = df["total_bill"],color= "#C14953" , orient="y")</w:t>
             </w:r>
           </w:p>
           <w:p/>
@@ -3313,7 +2301,7 @@
             <w:pPr>
               <w:pStyle w:val="Heading3"/>
             </w:pPr>
-            <w:bookmarkStart w:id="5" w:name="_Toc174973995"/>
+            <w:bookmarkStart w:id="5" w:name="_Toc176337467"/>
             <w:r>
               <w:lastRenderedPageBreak/>
               <w:t>SCATTER PLOTS</w:t>
@@ -3383,119 +2371,12 @@
                 <w:szCs w:val="20"/>
               </w:rPr>
             </w:pPr>
-            <w:proofErr w:type="spellStart"/>
-            <w:proofErr w:type="gramStart"/>
             <w:r>
               <w:rPr>
                 <w:sz w:val="20"/>
                 <w:szCs w:val="20"/>
               </w:rPr>
-              <w:t>fig</w:t>
-            </w:r>
-            <w:proofErr w:type="spellEnd"/>
-            <w:proofErr w:type="gramEnd"/>
-            <w:r>
-              <w:rPr>
-                <w:sz w:val="20"/>
-                <w:szCs w:val="20"/>
-              </w:rPr>
-              <w:t xml:space="preserve">, </w:t>
-            </w:r>
-            <w:proofErr w:type="spellStart"/>
-            <w:r>
-              <w:rPr>
-                <w:sz w:val="20"/>
-                <w:szCs w:val="20"/>
-              </w:rPr>
-              <w:t>ax</w:t>
-            </w:r>
-            <w:proofErr w:type="spellEnd"/>
-            <w:r>
-              <w:rPr>
-                <w:sz w:val="20"/>
-                <w:szCs w:val="20"/>
-              </w:rPr>
-              <w:t xml:space="preserve"> = </w:t>
-            </w:r>
-            <w:proofErr w:type="spellStart"/>
-            <w:r>
-              <w:rPr>
-                <w:sz w:val="20"/>
-                <w:szCs w:val="20"/>
-              </w:rPr>
-              <w:t>plt.subplots</w:t>
-            </w:r>
-            <w:proofErr w:type="spellEnd"/>
-            <w:r>
-              <w:rPr>
-                <w:sz w:val="20"/>
-                <w:szCs w:val="20"/>
-              </w:rPr>
-              <w:t xml:space="preserve">(2,2 , </w:t>
-            </w:r>
-            <w:proofErr w:type="spellStart"/>
-            <w:r>
-              <w:rPr>
-                <w:sz w:val="20"/>
-                <w:szCs w:val="20"/>
-              </w:rPr>
-              <w:t>figsize</w:t>
-            </w:r>
-            <w:proofErr w:type="spellEnd"/>
-            <w:r>
-              <w:rPr>
-                <w:sz w:val="20"/>
-                <w:szCs w:val="20"/>
-              </w:rPr>
-              <w:t xml:space="preserve">=(10,10), </w:t>
-            </w:r>
-            <w:proofErr w:type="spellStart"/>
-            <w:r>
-              <w:rPr>
-                <w:sz w:val="20"/>
-                <w:szCs w:val="20"/>
-              </w:rPr>
-              <w:t>gridspec_kw</w:t>
-            </w:r>
-            <w:proofErr w:type="spellEnd"/>
-            <w:r>
-              <w:rPr>
-                <w:sz w:val="20"/>
-                <w:szCs w:val="20"/>
-              </w:rPr>
-              <w:t>={'</w:t>
-            </w:r>
-            <w:proofErr w:type="spellStart"/>
-            <w:r>
-              <w:rPr>
-                <w:sz w:val="20"/>
-                <w:szCs w:val="20"/>
-              </w:rPr>
-              <w:t>width_ratios</w:t>
-            </w:r>
-            <w:proofErr w:type="spellEnd"/>
-            <w:r>
-              <w:rPr>
-                <w:sz w:val="20"/>
-                <w:szCs w:val="20"/>
-              </w:rPr>
-              <w:t>': [1, 1], '</w:t>
-            </w:r>
-            <w:proofErr w:type="spellStart"/>
-            <w:r>
-              <w:rPr>
-                <w:sz w:val="20"/>
-                <w:szCs w:val="20"/>
-              </w:rPr>
-              <w:t>height_ratios</w:t>
-            </w:r>
-            <w:proofErr w:type="spellEnd"/>
-            <w:r>
-              <w:rPr>
-                <w:sz w:val="20"/>
-                <w:szCs w:val="20"/>
-              </w:rPr>
-              <w:t>': [1, 2]})</w:t>
+              <w:t>fig, ax = plt.subplots(2,2 , figsize=(10,10), gridspec_kw={'width_ratios': [1, 1], 'height_ratios': [1, 2]})</w:t>
             </w:r>
           </w:p>
           <w:p>
@@ -3505,30 +2386,12 @@
                 <w:szCs w:val="20"/>
               </w:rPr>
             </w:pPr>
-            <w:proofErr w:type="spellStart"/>
-            <w:proofErr w:type="gramStart"/>
             <w:r>
               <w:rPr>
                 <w:sz w:val="20"/>
                 <w:szCs w:val="20"/>
               </w:rPr>
-              <w:t>ax</w:t>
-            </w:r>
-            <w:proofErr w:type="spellEnd"/>
-            <w:r>
-              <w:rPr>
-                <w:sz w:val="20"/>
-                <w:szCs w:val="20"/>
-              </w:rPr>
-              <w:t>[</w:t>
-            </w:r>
-            <w:proofErr w:type="gramEnd"/>
-            <w:r>
-              <w:rPr>
-                <w:sz w:val="20"/>
-                <w:szCs w:val="20"/>
-              </w:rPr>
-              <w:t xml:space="preserve">1,0] </w:t>
+              <w:t xml:space="preserve">ax[1,0] </w:t>
             </w:r>
           </w:p>
           <w:p>
@@ -3538,135 +2401,12 @@
                 <w:szCs w:val="20"/>
               </w:rPr>
             </w:pPr>
-            <w:proofErr w:type="spellStart"/>
-            <w:proofErr w:type="gramStart"/>
             <w:r>
               <w:rPr>
                 <w:sz w:val="20"/>
                 <w:szCs w:val="20"/>
               </w:rPr>
-              <w:t>graph</w:t>
-            </w:r>
-            <w:proofErr w:type="spellEnd"/>
-            <w:proofErr w:type="gramEnd"/>
-            <w:r>
-              <w:rPr>
-                <w:sz w:val="20"/>
-                <w:szCs w:val="20"/>
-              </w:rPr>
-              <w:t xml:space="preserve"> = </w:t>
-            </w:r>
-            <w:proofErr w:type="spellStart"/>
-            <w:r>
-              <w:rPr>
-                <w:sz w:val="20"/>
-                <w:szCs w:val="20"/>
-              </w:rPr>
-              <w:t>sns.scatterplot</w:t>
-            </w:r>
-            <w:proofErr w:type="spellEnd"/>
-            <w:r>
-              <w:rPr>
-                <w:sz w:val="20"/>
-                <w:szCs w:val="20"/>
-              </w:rPr>
-              <w:t>(x="tip", y="</w:t>
-            </w:r>
-            <w:proofErr w:type="spellStart"/>
-            <w:r>
-              <w:rPr>
-                <w:sz w:val="20"/>
-                <w:szCs w:val="20"/>
-              </w:rPr>
-              <w:t>total_bill</w:t>
-            </w:r>
-            <w:proofErr w:type="spellEnd"/>
-            <w:r>
-              <w:rPr>
-                <w:sz w:val="20"/>
-                <w:szCs w:val="20"/>
-              </w:rPr>
-              <w:t>", data=</w:t>
-            </w:r>
-            <w:proofErr w:type="spellStart"/>
-            <w:r>
-              <w:rPr>
-                <w:sz w:val="20"/>
-                <w:szCs w:val="20"/>
-              </w:rPr>
-              <w:t>df</w:t>
-            </w:r>
-            <w:proofErr w:type="spellEnd"/>
-            <w:r>
-              <w:rPr>
-                <w:sz w:val="20"/>
-                <w:szCs w:val="20"/>
-              </w:rPr>
-              <w:t xml:space="preserve">, </w:t>
-            </w:r>
-            <w:proofErr w:type="spellStart"/>
-            <w:r>
-              <w:rPr>
-                <w:sz w:val="20"/>
-                <w:szCs w:val="20"/>
-              </w:rPr>
-              <w:t>ax</w:t>
-            </w:r>
-            <w:proofErr w:type="spellEnd"/>
-            <w:r>
-              <w:rPr>
-                <w:sz w:val="20"/>
-                <w:szCs w:val="20"/>
-              </w:rPr>
-              <w:t>=</w:t>
-            </w:r>
-            <w:proofErr w:type="spellStart"/>
-            <w:r>
-              <w:rPr>
-                <w:sz w:val="20"/>
-                <w:szCs w:val="20"/>
-              </w:rPr>
-              <w:t>ax</w:t>
-            </w:r>
-            <w:proofErr w:type="spellEnd"/>
-            <w:r>
-              <w:rPr>
-                <w:sz w:val="20"/>
-                <w:szCs w:val="20"/>
-              </w:rPr>
-              <w:t xml:space="preserve">[0,0], </w:t>
-            </w:r>
-            <w:proofErr w:type="spellStart"/>
-            <w:r>
-              <w:rPr>
-                <w:sz w:val="20"/>
-                <w:szCs w:val="20"/>
-              </w:rPr>
-              <w:t>hue</w:t>
-            </w:r>
-            <w:proofErr w:type="spellEnd"/>
-            <w:r>
-              <w:rPr>
-                <w:sz w:val="20"/>
-                <w:szCs w:val="20"/>
-              </w:rPr>
-              <w:t>="time" ,</w:t>
-            </w:r>
-            <w:proofErr w:type="spellStart"/>
-            <w:r>
-              <w:rPr>
-                <w:sz w:val="20"/>
-                <w:szCs w:val="20"/>
-              </w:rPr>
-              <w:t>style</w:t>
-            </w:r>
-            <w:proofErr w:type="spellEnd"/>
-            <w:r>
-              <w:rPr>
-                <w:sz w:val="20"/>
-                <w:szCs w:val="20"/>
-              </w:rPr>
-              <w:t>="time")</w:t>
+              <w:t>graph = sns.scatterplot(x="tip", y="total_bill", data=df, ax=ax[0,0], hue="time" ,style="time")</w:t>
             </w:r>
           </w:p>
           <w:p>
@@ -3676,46 +2416,12 @@
                 <w:szCs w:val="20"/>
               </w:rPr>
             </w:pPr>
-            <w:proofErr w:type="spellStart"/>
-            <w:proofErr w:type="gramStart"/>
             <w:r>
               <w:rPr>
                 <w:sz w:val="20"/>
                 <w:szCs w:val="20"/>
               </w:rPr>
-              <w:t>ax</w:t>
-            </w:r>
-            <w:proofErr w:type="spellEnd"/>
-            <w:r>
-              <w:rPr>
-                <w:sz w:val="20"/>
-                <w:szCs w:val="20"/>
-              </w:rPr>
-              <w:t>[</w:t>
-            </w:r>
-            <w:proofErr w:type="gramEnd"/>
-            <w:r>
-              <w:rPr>
-                <w:sz w:val="20"/>
-                <w:szCs w:val="20"/>
-              </w:rPr>
-              <w:t>0,0].</w:t>
-            </w:r>
-            <w:proofErr w:type="spellStart"/>
-            <w:r>
-              <w:rPr>
-                <w:sz w:val="20"/>
-                <w:szCs w:val="20"/>
-              </w:rPr>
-              <w:t>set_title</w:t>
-            </w:r>
-            <w:proofErr w:type="spellEnd"/>
-            <w:r>
-              <w:rPr>
-                <w:sz w:val="20"/>
-                <w:szCs w:val="20"/>
-              </w:rPr>
-              <w:t>("SCATTER PLOT time")</w:t>
+              <w:t>ax[0,0].set_title("SCATTER PLOT time")</w:t>
             </w:r>
           </w:p>
           <w:p>
@@ -3725,149 +2431,12 @@
                 <w:szCs w:val="20"/>
               </w:rPr>
             </w:pPr>
-            <w:proofErr w:type="gramStart"/>
             <w:r>
               <w:rPr>
                 <w:sz w:val="20"/>
                 <w:szCs w:val="20"/>
               </w:rPr>
-              <w:t>grafik</w:t>
-            </w:r>
-            <w:proofErr w:type="gramEnd"/>
-            <w:r>
-              <w:rPr>
-                <w:sz w:val="20"/>
-                <w:szCs w:val="20"/>
-              </w:rPr>
-              <w:t xml:space="preserve"> = </w:t>
-            </w:r>
-            <w:proofErr w:type="spellStart"/>
-            <w:r>
-              <w:rPr>
-                <w:sz w:val="20"/>
-                <w:szCs w:val="20"/>
-              </w:rPr>
-              <w:t>sns.scatterplot</w:t>
-            </w:r>
-            <w:proofErr w:type="spellEnd"/>
-            <w:r>
-              <w:rPr>
-                <w:sz w:val="20"/>
-                <w:szCs w:val="20"/>
-              </w:rPr>
-              <w:t>(x="tip", y="</w:t>
-            </w:r>
-            <w:proofErr w:type="spellStart"/>
-            <w:r>
-              <w:rPr>
-                <w:sz w:val="20"/>
-                <w:szCs w:val="20"/>
-              </w:rPr>
-              <w:t>total_bill</w:t>
-            </w:r>
-            <w:proofErr w:type="spellEnd"/>
-            <w:r>
-              <w:rPr>
-                <w:sz w:val="20"/>
-                <w:szCs w:val="20"/>
-              </w:rPr>
-              <w:t>", data=</w:t>
-            </w:r>
-            <w:proofErr w:type="spellStart"/>
-            <w:r>
-              <w:rPr>
-                <w:sz w:val="20"/>
-                <w:szCs w:val="20"/>
-              </w:rPr>
-              <w:t>df</w:t>
-            </w:r>
-            <w:proofErr w:type="spellEnd"/>
-            <w:r>
-              <w:rPr>
-                <w:sz w:val="20"/>
-                <w:szCs w:val="20"/>
-              </w:rPr>
-              <w:t xml:space="preserve">, </w:t>
-            </w:r>
-            <w:proofErr w:type="spellStart"/>
-            <w:r>
-              <w:rPr>
-                <w:sz w:val="20"/>
-                <w:szCs w:val="20"/>
-              </w:rPr>
-              <w:t>ax</w:t>
-            </w:r>
-            <w:proofErr w:type="spellEnd"/>
-            <w:r>
-              <w:rPr>
-                <w:sz w:val="20"/>
-                <w:szCs w:val="20"/>
-              </w:rPr>
-              <w:t>=</w:t>
-            </w:r>
-            <w:proofErr w:type="spellStart"/>
-            <w:r>
-              <w:rPr>
-                <w:sz w:val="20"/>
-                <w:szCs w:val="20"/>
-              </w:rPr>
-              <w:t>ax</w:t>
-            </w:r>
-            <w:proofErr w:type="spellEnd"/>
-            <w:r>
-              <w:rPr>
-                <w:sz w:val="20"/>
-                <w:szCs w:val="20"/>
-              </w:rPr>
-              <w:t xml:space="preserve">[0,1], </w:t>
-            </w:r>
-            <w:proofErr w:type="spellStart"/>
-            <w:r>
-              <w:rPr>
-                <w:sz w:val="20"/>
-                <w:szCs w:val="20"/>
-              </w:rPr>
-              <w:t>hue</w:t>
-            </w:r>
-            <w:proofErr w:type="spellEnd"/>
-            <w:r>
-              <w:rPr>
-                <w:sz w:val="20"/>
-                <w:szCs w:val="20"/>
-              </w:rPr>
-              <w:t>="</w:t>
-            </w:r>
-            <w:proofErr w:type="spellStart"/>
-            <w:r>
-              <w:rPr>
-                <w:sz w:val="20"/>
-                <w:szCs w:val="20"/>
-              </w:rPr>
-              <w:t>day</w:t>
-            </w:r>
-            <w:proofErr w:type="spellEnd"/>
-            <w:r>
-              <w:rPr>
-                <w:sz w:val="20"/>
-                <w:szCs w:val="20"/>
-              </w:rPr>
-              <w:t xml:space="preserve">", </w:t>
-            </w:r>
-            <w:proofErr w:type="spellStart"/>
-            <w:r>
-              <w:rPr>
-                <w:sz w:val="20"/>
-                <w:szCs w:val="20"/>
-              </w:rPr>
-              <w:t>style</w:t>
-            </w:r>
-            <w:proofErr w:type="spellEnd"/>
-            <w:r>
-              <w:rPr>
-                <w:sz w:val="20"/>
-                <w:szCs w:val="20"/>
-              </w:rPr>
-              <w:t>="time")</w:t>
+              <w:t>grafik = sns.scatterplot(x="tip", y="total_bill", data=df, ax=ax[0,1], hue="day", style="time")</w:t>
             </w:r>
           </w:p>
           <w:p>
@@ -3877,62 +2446,12 @@
                 <w:szCs w:val="20"/>
               </w:rPr>
             </w:pPr>
-            <w:proofErr w:type="spellStart"/>
-            <w:proofErr w:type="gramStart"/>
             <w:r>
               <w:rPr>
                 <w:sz w:val="20"/>
                 <w:szCs w:val="20"/>
               </w:rPr>
-              <w:t>ax</w:t>
-            </w:r>
-            <w:proofErr w:type="spellEnd"/>
-            <w:r>
-              <w:rPr>
-                <w:sz w:val="20"/>
-                <w:szCs w:val="20"/>
-              </w:rPr>
-              <w:t>[</w:t>
-            </w:r>
-            <w:proofErr w:type="gramEnd"/>
-            <w:r>
-              <w:rPr>
-                <w:sz w:val="20"/>
-                <w:szCs w:val="20"/>
-              </w:rPr>
-              <w:t>0,1].</w:t>
-            </w:r>
-            <w:proofErr w:type="spellStart"/>
-            <w:r>
-              <w:rPr>
-                <w:sz w:val="20"/>
-                <w:szCs w:val="20"/>
-              </w:rPr>
-              <w:t>set_title</w:t>
-            </w:r>
-            <w:proofErr w:type="spellEnd"/>
-            <w:r>
-              <w:rPr>
-                <w:sz w:val="20"/>
-                <w:szCs w:val="20"/>
-              </w:rPr>
-              <w:t>("SCATTER PLOT- time/</w:t>
-            </w:r>
-            <w:proofErr w:type="spellStart"/>
-            <w:r>
-              <w:rPr>
-                <w:sz w:val="20"/>
-                <w:szCs w:val="20"/>
-              </w:rPr>
-              <w:t>day</w:t>
-            </w:r>
-            <w:proofErr w:type="spellEnd"/>
-            <w:r>
-              <w:rPr>
-                <w:sz w:val="20"/>
-                <w:szCs w:val="20"/>
-              </w:rPr>
-              <w:t>")</w:t>
+              <w:t>ax[0,1].set_title("SCATTER PLOT- time/day")</w:t>
             </w:r>
           </w:p>
           <w:p>
@@ -3942,151 +2461,12 @@
                 <w:szCs w:val="20"/>
               </w:rPr>
             </w:pPr>
-            <w:proofErr w:type="spellStart"/>
-            <w:proofErr w:type="gramStart"/>
             <w:r>
               <w:rPr>
                 <w:sz w:val="20"/>
                 <w:szCs w:val="20"/>
               </w:rPr>
-              <w:t>bask</w:t>
-            </w:r>
-            <w:proofErr w:type="spellEnd"/>
-            <w:proofErr w:type="gramEnd"/>
-            <w:r>
-              <w:rPr>
-                <w:sz w:val="20"/>
-                <w:szCs w:val="20"/>
-              </w:rPr>
-              <w:t xml:space="preserve"> = </w:t>
-            </w:r>
-            <w:proofErr w:type="spellStart"/>
-            <w:r>
-              <w:rPr>
-                <w:sz w:val="20"/>
-                <w:szCs w:val="20"/>
-              </w:rPr>
-              <w:t>sns.scatterplot</w:t>
-            </w:r>
-            <w:proofErr w:type="spellEnd"/>
-            <w:r>
-              <w:rPr>
-                <w:sz w:val="20"/>
-                <w:szCs w:val="20"/>
-              </w:rPr>
-              <w:t>(x="tip", y="total_</w:t>
-            </w:r>
-            <w:proofErr w:type="spellStart"/>
-            <w:r>
-              <w:rPr>
-                <w:sz w:val="20"/>
-                <w:szCs w:val="20"/>
-              </w:rPr>
-              <w:t>bill</w:t>
-            </w:r>
-            <w:proofErr w:type="spellEnd"/>
-            <w:r>
-              <w:rPr>
-                <w:sz w:val="20"/>
-                <w:szCs w:val="20"/>
-              </w:rPr>
-              <w:t>",size="size" ,data=</w:t>
-            </w:r>
-            <w:proofErr w:type="spellStart"/>
-            <w:r>
-              <w:rPr>
-                <w:sz w:val="20"/>
-                <w:szCs w:val="20"/>
-              </w:rPr>
-              <w:t>df</w:t>
-            </w:r>
-            <w:proofErr w:type="spellEnd"/>
-            <w:r>
-              <w:rPr>
-                <w:sz w:val="20"/>
-                <w:szCs w:val="20"/>
-              </w:rPr>
-              <w:t xml:space="preserve">, </w:t>
-            </w:r>
-            <w:proofErr w:type="spellStart"/>
-            <w:r>
-              <w:rPr>
-                <w:sz w:val="20"/>
-                <w:szCs w:val="20"/>
-              </w:rPr>
-              <w:t>ax</w:t>
-            </w:r>
-            <w:proofErr w:type="spellEnd"/>
-            <w:r>
-              <w:rPr>
-                <w:sz w:val="20"/>
-                <w:szCs w:val="20"/>
-              </w:rPr>
-              <w:t>=</w:t>
-            </w:r>
-            <w:proofErr w:type="spellStart"/>
-            <w:r>
-              <w:rPr>
-                <w:sz w:val="20"/>
-                <w:szCs w:val="20"/>
-              </w:rPr>
-              <w:t>ax</w:t>
-            </w:r>
-            <w:proofErr w:type="spellEnd"/>
-            <w:r>
-              <w:rPr>
-                <w:sz w:val="20"/>
-                <w:szCs w:val="20"/>
-              </w:rPr>
-              <w:t xml:space="preserve">[1,0], </w:t>
-            </w:r>
-            <w:proofErr w:type="spellStart"/>
-            <w:r>
-              <w:rPr>
-                <w:sz w:val="20"/>
-                <w:szCs w:val="20"/>
-              </w:rPr>
-              <w:t>hue</w:t>
-            </w:r>
-            <w:proofErr w:type="spellEnd"/>
-            <w:r>
-              <w:rPr>
-                <w:sz w:val="20"/>
-                <w:szCs w:val="20"/>
-              </w:rPr>
-              <w:t>="</w:t>
-            </w:r>
-            <w:proofErr w:type="spellStart"/>
-            <w:r>
-              <w:rPr>
-                <w:sz w:val="20"/>
-                <w:szCs w:val="20"/>
-              </w:rPr>
-              <w:t>day</w:t>
-            </w:r>
-            <w:proofErr w:type="spellEnd"/>
-            <w:r>
-              <w:rPr>
-                <w:sz w:val="20"/>
-                <w:szCs w:val="20"/>
-              </w:rPr>
-              <w:t xml:space="preserve">", </w:t>
-            </w:r>
-            <w:proofErr w:type="spellStart"/>
-            <w:r>
-              <w:rPr>
-                <w:sz w:val="20"/>
-                <w:szCs w:val="20"/>
-              </w:rPr>
-              <w:t>style</w:t>
-            </w:r>
-            <w:proofErr w:type="spellEnd"/>
-            <w:r>
-              <w:rPr>
-                <w:sz w:val="20"/>
-                <w:szCs w:val="20"/>
-              </w:rPr>
-              <w:t>="time")</w:t>
+              <w:t>bask = sns.scatterplot(x="tip", y="total_bill",size="size" ,data=df, ax=ax[1,0], hue="day", style="time")</w:t>
             </w:r>
           </w:p>
           <w:p>
@@ -4096,62 +2476,12 @@
                 <w:szCs w:val="20"/>
               </w:rPr>
             </w:pPr>
-            <w:proofErr w:type="spellStart"/>
-            <w:proofErr w:type="gramStart"/>
             <w:r>
               <w:rPr>
                 <w:sz w:val="20"/>
                 <w:szCs w:val="20"/>
               </w:rPr>
-              <w:t>ax</w:t>
-            </w:r>
-            <w:proofErr w:type="spellEnd"/>
-            <w:r>
-              <w:rPr>
-                <w:sz w:val="20"/>
-                <w:szCs w:val="20"/>
-              </w:rPr>
-              <w:t>[</w:t>
-            </w:r>
-            <w:proofErr w:type="gramEnd"/>
-            <w:r>
-              <w:rPr>
-                <w:sz w:val="20"/>
-                <w:szCs w:val="20"/>
-              </w:rPr>
-              <w:t>1,0].</w:t>
-            </w:r>
-            <w:proofErr w:type="spellStart"/>
-            <w:r>
-              <w:rPr>
-                <w:sz w:val="20"/>
-                <w:szCs w:val="20"/>
-              </w:rPr>
-              <w:t>set_title</w:t>
-            </w:r>
-            <w:proofErr w:type="spellEnd"/>
-            <w:r>
-              <w:rPr>
-                <w:sz w:val="20"/>
-                <w:szCs w:val="20"/>
-              </w:rPr>
-              <w:t>("SCATTER PLOT- time/</w:t>
-            </w:r>
-            <w:proofErr w:type="spellStart"/>
-            <w:r>
-              <w:rPr>
-                <w:sz w:val="20"/>
-                <w:szCs w:val="20"/>
-              </w:rPr>
-              <w:t>day</w:t>
-            </w:r>
-            <w:proofErr w:type="spellEnd"/>
-            <w:r>
-              <w:rPr>
-                <w:sz w:val="20"/>
-                <w:szCs w:val="20"/>
-              </w:rPr>
-              <w:t xml:space="preserve"> + size")</w:t>
+              <w:t>ax[1,0].set_title("SCATTER PLOT- time/day + size")</w:t>
             </w:r>
           </w:p>
           <w:p>
@@ -4161,55 +2491,12 @@
                 <w:szCs w:val="20"/>
               </w:rPr>
             </w:pPr>
-            <w:proofErr w:type="spellStart"/>
-            <w:proofErr w:type="gramStart"/>
             <w:r>
               <w:rPr>
                 <w:sz w:val="20"/>
                 <w:szCs w:val="20"/>
               </w:rPr>
-              <w:t>ax</w:t>
-            </w:r>
-            <w:proofErr w:type="spellEnd"/>
-            <w:proofErr w:type="gramEnd"/>
-            <w:r>
-              <w:rPr>
-                <w:sz w:val="20"/>
-                <w:szCs w:val="20"/>
-              </w:rPr>
-              <w:t>[1,0].</w:t>
-            </w:r>
-            <w:proofErr w:type="spellStart"/>
-            <w:r>
-              <w:rPr>
-                <w:sz w:val="20"/>
-                <w:szCs w:val="20"/>
-              </w:rPr>
-              <w:t>legend</w:t>
-            </w:r>
-            <w:proofErr w:type="spellEnd"/>
-            <w:r>
-              <w:rPr>
-                <w:sz w:val="20"/>
-                <w:szCs w:val="20"/>
-              </w:rPr>
-              <w:t>(</w:t>
-            </w:r>
-            <w:proofErr w:type="spellStart"/>
-            <w:r>
-              <w:rPr>
-                <w:sz w:val="20"/>
-                <w:szCs w:val="20"/>
-              </w:rPr>
-              <w:t>ncol</w:t>
-            </w:r>
-            <w:proofErr w:type="spellEnd"/>
-            <w:r>
-              <w:rPr>
-                <w:sz w:val="20"/>
-                <w:szCs w:val="20"/>
-              </w:rPr>
-              <w:t>=3,loc=4)</w:t>
+              <w:t>ax[1,0].legend(ncol=3,loc=4)</w:t>
             </w:r>
           </w:p>
           <w:p>
@@ -4219,117 +2506,12 @@
                 <w:szCs w:val="20"/>
               </w:rPr>
             </w:pPr>
-            <w:proofErr w:type="gramStart"/>
             <w:r>
               <w:rPr>
                 <w:sz w:val="20"/>
                 <w:szCs w:val="20"/>
               </w:rPr>
-              <w:t>bas</w:t>
-            </w:r>
-            <w:proofErr w:type="gramEnd"/>
-            <w:r>
-              <w:rPr>
-                <w:sz w:val="20"/>
-                <w:szCs w:val="20"/>
-              </w:rPr>
-              <w:t xml:space="preserve">1k = </w:t>
-            </w:r>
-            <w:proofErr w:type="spellStart"/>
-            <w:r>
-              <w:rPr>
-                <w:sz w:val="20"/>
-                <w:szCs w:val="20"/>
-              </w:rPr>
-              <w:t>sns.scatterplot</w:t>
-            </w:r>
-            <w:proofErr w:type="spellEnd"/>
-            <w:r>
-              <w:rPr>
-                <w:sz w:val="20"/>
-                <w:szCs w:val="20"/>
-              </w:rPr>
-              <w:t>(x="tip", y="total_</w:t>
-            </w:r>
-            <w:proofErr w:type="spellStart"/>
-            <w:r>
-              <w:rPr>
-                <w:sz w:val="20"/>
-                <w:szCs w:val="20"/>
-              </w:rPr>
-              <w:t>bill</w:t>
-            </w:r>
-            <w:proofErr w:type="spellEnd"/>
-            <w:r>
-              <w:rPr>
-                <w:sz w:val="20"/>
-                <w:szCs w:val="20"/>
-              </w:rPr>
-              <w:t>",size="size" ,data=</w:t>
-            </w:r>
-            <w:proofErr w:type="spellStart"/>
-            <w:r>
-              <w:rPr>
-                <w:sz w:val="20"/>
-                <w:szCs w:val="20"/>
-              </w:rPr>
-              <w:t>df</w:t>
-            </w:r>
-            <w:proofErr w:type="spellEnd"/>
-            <w:r>
-              <w:rPr>
-                <w:sz w:val="20"/>
-                <w:szCs w:val="20"/>
-              </w:rPr>
-              <w:t xml:space="preserve">, </w:t>
-            </w:r>
-            <w:proofErr w:type="spellStart"/>
-            <w:r>
-              <w:rPr>
-                <w:sz w:val="20"/>
-                <w:szCs w:val="20"/>
-              </w:rPr>
-              <w:t>ax</w:t>
-            </w:r>
-            <w:proofErr w:type="spellEnd"/>
-            <w:r>
-              <w:rPr>
-                <w:sz w:val="20"/>
-                <w:szCs w:val="20"/>
-              </w:rPr>
-              <w:t>=</w:t>
-            </w:r>
-            <w:proofErr w:type="spellStart"/>
-            <w:r>
-              <w:rPr>
-                <w:sz w:val="20"/>
-                <w:szCs w:val="20"/>
-              </w:rPr>
-              <w:t>ax</w:t>
-            </w:r>
-            <w:proofErr w:type="spellEnd"/>
-            <w:r>
-              <w:rPr>
-                <w:sz w:val="20"/>
-                <w:szCs w:val="20"/>
-              </w:rPr>
-              <w:t xml:space="preserve">[1,1], </w:t>
-            </w:r>
-            <w:proofErr w:type="spellStart"/>
-            <w:r>
-              <w:rPr>
-                <w:sz w:val="20"/>
-                <w:szCs w:val="20"/>
-              </w:rPr>
-              <w:t>hue</w:t>
-            </w:r>
-            <w:proofErr w:type="spellEnd"/>
-            <w:r>
-              <w:rPr>
-                <w:sz w:val="20"/>
-                <w:szCs w:val="20"/>
-              </w:rPr>
-              <w:t>="size")</w:t>
+              <w:t>bas1k = sns.scatterplot(x="tip", y="total_bill",size="size" ,data=df, ax=ax[1,1], hue="size")</w:t>
             </w:r>
           </w:p>
           <w:p>
@@ -4339,62 +2521,12 @@
                 <w:szCs w:val="20"/>
               </w:rPr>
             </w:pPr>
-            <w:proofErr w:type="spellStart"/>
-            <w:proofErr w:type="gramStart"/>
             <w:r>
               <w:rPr>
                 <w:sz w:val="20"/>
                 <w:szCs w:val="20"/>
               </w:rPr>
-              <w:t>ax</w:t>
-            </w:r>
-            <w:proofErr w:type="spellEnd"/>
-            <w:r>
-              <w:rPr>
-                <w:sz w:val="20"/>
-                <w:szCs w:val="20"/>
-              </w:rPr>
-              <w:t>[</w:t>
-            </w:r>
-            <w:proofErr w:type="gramEnd"/>
-            <w:r>
-              <w:rPr>
-                <w:sz w:val="20"/>
-                <w:szCs w:val="20"/>
-              </w:rPr>
-              <w:t>1,1].</w:t>
-            </w:r>
-            <w:proofErr w:type="spellStart"/>
-            <w:r>
-              <w:rPr>
-                <w:sz w:val="20"/>
-                <w:szCs w:val="20"/>
-              </w:rPr>
-              <w:t>set_title</w:t>
-            </w:r>
-            <w:proofErr w:type="spellEnd"/>
-            <w:r>
-              <w:rPr>
-                <w:sz w:val="20"/>
-                <w:szCs w:val="20"/>
-              </w:rPr>
-              <w:t>("SCATTER PLOT- size/</w:t>
-            </w:r>
-            <w:proofErr w:type="spellStart"/>
-            <w:r>
-              <w:rPr>
-                <w:sz w:val="20"/>
-                <w:szCs w:val="20"/>
-              </w:rPr>
-              <w:t>color</w:t>
-            </w:r>
-            <w:proofErr w:type="spellEnd"/>
-            <w:r>
-              <w:rPr>
-                <w:sz w:val="20"/>
-                <w:szCs w:val="20"/>
-              </w:rPr>
-              <w:t>")</w:t>
+              <w:t>ax[1,1].set_title("SCATTER PLOT- size/color")</w:t>
             </w:r>
           </w:p>
           <w:p>
@@ -4404,78 +2536,12 @@
                 <w:szCs w:val="20"/>
               </w:rPr>
             </w:pPr>
-            <w:proofErr w:type="spellStart"/>
-            <w:proofErr w:type="gramStart"/>
             <w:r>
               <w:rPr>
                 <w:sz w:val="20"/>
                 <w:szCs w:val="20"/>
               </w:rPr>
-              <w:t>ax</w:t>
-            </w:r>
-            <w:proofErr w:type="spellEnd"/>
-            <w:r>
-              <w:rPr>
-                <w:sz w:val="20"/>
-                <w:szCs w:val="20"/>
-              </w:rPr>
-              <w:t>[</w:t>
-            </w:r>
-            <w:proofErr w:type="gramEnd"/>
-            <w:r>
-              <w:rPr>
-                <w:sz w:val="20"/>
-                <w:szCs w:val="20"/>
-              </w:rPr>
-              <w:t>1,1].</w:t>
-            </w:r>
-            <w:proofErr w:type="spellStart"/>
-            <w:r>
-              <w:rPr>
-                <w:sz w:val="20"/>
-                <w:szCs w:val="20"/>
-              </w:rPr>
-              <w:t>legend</w:t>
-            </w:r>
-            <w:proofErr w:type="spellEnd"/>
-            <w:r>
-              <w:rPr>
-                <w:sz w:val="20"/>
-                <w:szCs w:val="20"/>
-              </w:rPr>
-              <w:t>(</w:t>
-            </w:r>
-            <w:proofErr w:type="spellStart"/>
-            <w:r>
-              <w:rPr>
-                <w:sz w:val="20"/>
-                <w:szCs w:val="20"/>
-              </w:rPr>
-              <w:t>loc</w:t>
-            </w:r>
-            <w:proofErr w:type="spellEnd"/>
-            <w:r>
-              <w:rPr>
-                <w:sz w:val="20"/>
-                <w:szCs w:val="20"/>
-              </w:rPr>
-              <w:t xml:space="preserve">=4, </w:t>
-            </w:r>
-            <w:proofErr w:type="spellStart"/>
-            <w:r>
-              <w:rPr>
-                <w:sz w:val="20"/>
-                <w:szCs w:val="20"/>
-              </w:rPr>
-              <w:t>ncol</w:t>
-            </w:r>
-            <w:proofErr w:type="spellEnd"/>
-            <w:r>
-              <w:rPr>
-                <w:sz w:val="20"/>
-                <w:szCs w:val="20"/>
-              </w:rPr>
-              <w:t>=2)</w:t>
+              <w:t>ax[1,1].legend(loc=4, ncol=2)</w:t>
             </w:r>
           </w:p>
           <w:p/>
@@ -4492,20 +2558,10 @@
       <w:pPr>
         <w:pStyle w:val="Heading3"/>
       </w:pPr>
-      <w:bookmarkStart w:id="6" w:name="_Toc174973996"/>
-      <w:proofErr w:type="gramStart"/>
+      <w:bookmarkStart w:id="6" w:name="_Toc176337468"/>
       <w:r>
         <w:lastRenderedPageBreak/>
-        <w:t>LMPLOT(</w:t>
-      </w:r>
-      <w:proofErr w:type="spellStart"/>
-      <w:proofErr w:type="gramEnd"/>
-      <w:r>
-        <w:t>regplot</w:t>
-      </w:r>
-      <w:proofErr w:type="spellEnd"/>
-      <w:r>
-        <w:t>)</w:t>
+        <w:t>LMPLOT(regplot)</w:t>
       </w:r>
       <w:bookmarkEnd w:id="6"/>
     </w:p>
@@ -4526,63 +2582,8 @@
             <w:tcW w:w="3114" w:type="dxa"/>
           </w:tcPr>
           <w:p>
-            <w:proofErr w:type="spellStart"/>
-            <w:proofErr w:type="gramStart"/>
-            <w:r>
-              <w:t>sns.lmplot</w:t>
-            </w:r>
-            <w:proofErr w:type="spellEnd"/>
-            <w:proofErr w:type="gramEnd"/>
-            <w:r>
-              <w:t>(x= "</w:t>
-            </w:r>
-            <w:proofErr w:type="spellStart"/>
-            <w:r>
-              <w:t>total_bill</w:t>
-            </w:r>
-            <w:proofErr w:type="spellEnd"/>
-            <w:r>
-              <w:t>", y="tip", data=</w:t>
-            </w:r>
-            <w:proofErr w:type="spellStart"/>
-            <w:r>
-              <w:t>df</w:t>
-            </w:r>
-            <w:proofErr w:type="spellEnd"/>
-            <w:r>
-              <w:t xml:space="preserve">, </w:t>
-            </w:r>
-            <w:proofErr w:type="spellStart"/>
-            <w:r>
-              <w:t>hue</w:t>
-            </w:r>
-            <w:proofErr w:type="spellEnd"/>
-            <w:r>
-              <w:t>="</w:t>
-            </w:r>
-            <w:proofErr w:type="spellStart"/>
-            <w:r>
-              <w:t>smoker</w:t>
-            </w:r>
-            <w:proofErr w:type="spellEnd"/>
-            <w:r>
-              <w:t xml:space="preserve">", </w:t>
-            </w:r>
-            <w:proofErr w:type="spellStart"/>
-            <w:r>
-              <w:t>col</w:t>
-            </w:r>
-            <w:proofErr w:type="spellEnd"/>
-            <w:r>
-              <w:t>="</w:t>
-            </w:r>
-            <w:proofErr w:type="spellStart"/>
-            <w:r>
-              <w:t>sex</w:t>
-            </w:r>
-            <w:proofErr w:type="spellEnd"/>
-            <w:r>
-              <w:t>"</w:t>
+            <w:r>
+              <w:t>sns.lmplot(x= "total_bill", y="tip", data=df, hue="smoker", col="sex"</w:t>
             </w:r>
             <w:r>
               <w:t>)</w:t>
@@ -4644,53 +2645,12 @@
             <w:tcW w:w="3114" w:type="dxa"/>
           </w:tcPr>
           <w:p>
-            <w:proofErr w:type="spellStart"/>
-            <w:proofErr w:type="gramStart"/>
-            <w:r>
-              <w:t>sns.lmplot</w:t>
-            </w:r>
-            <w:proofErr w:type="spellEnd"/>
-            <w:proofErr w:type="gramEnd"/>
-            <w:r>
-              <w:t>(x= "</w:t>
-            </w:r>
-            <w:proofErr w:type="spellStart"/>
-            <w:r>
-              <w:t>total_bill</w:t>
-            </w:r>
-            <w:proofErr w:type="spellEnd"/>
-            <w:r>
-              <w:t>", y="tip", data=</w:t>
-            </w:r>
-            <w:proofErr w:type="spellStart"/>
-            <w:r>
-              <w:t>df</w:t>
-            </w:r>
-            <w:proofErr w:type="spellEnd"/>
-            <w:r>
-              <w:t xml:space="preserve">, </w:t>
-            </w:r>
-            <w:proofErr w:type="spellStart"/>
-            <w:r>
-              <w:t>hue</w:t>
-            </w:r>
-            <w:proofErr w:type="spellEnd"/>
-            <w:r>
-              <w:t>="</w:t>
-            </w:r>
-            <w:proofErr w:type="spellStart"/>
-            <w:r>
-              <w:t>smoker</w:t>
-            </w:r>
-            <w:proofErr w:type="spellEnd"/>
-            <w:r>
-              <w:t xml:space="preserve">", </w:t>
-            </w:r>
-            <w:proofErr w:type="spellStart"/>
+            <w:r>
+              <w:t xml:space="preserve">sns.lmplot(x= "total_bill", y="tip", data=df, hue="smoker", </w:t>
+            </w:r>
             <w:r>
               <w:t>row</w:t>
             </w:r>
-            <w:proofErr w:type="spellEnd"/>
             <w:r>
               <w:t>="</w:t>
             </w:r>
@@ -4765,8 +2725,7 @@
       <w:pPr>
         <w:pStyle w:val="Heading4"/>
       </w:pPr>
-      <w:bookmarkStart w:id="7" w:name="_Toc174973997"/>
-      <w:proofErr w:type="spellStart"/>
+      <w:bookmarkStart w:id="7" w:name="_Toc176337469"/>
       <w:r>
         <w:rPr>
           <w:rStyle w:val="Heading3Char"/>
@@ -4775,67 +2734,19 @@
         <w:t>Pairplot</w:t>
       </w:r>
       <w:bookmarkEnd w:id="7"/>
-      <w:proofErr w:type="spellEnd"/>
       <w:r>
         <w:t>:</w:t>
       </w:r>
     </w:p>
     <w:p>
-      <w:proofErr w:type="spellStart"/>
-      <w:proofErr w:type="gramStart"/>
-      <w:r>
-        <w:t>sns.pairplot</w:t>
-      </w:r>
-      <w:proofErr w:type="spellEnd"/>
-      <w:proofErr w:type="gramEnd"/>
-      <w:r>
-        <w:t>(</w:t>
-      </w:r>
-      <w:proofErr w:type="spellStart"/>
-      <w:r>
-        <w:t>df</w:t>
-      </w:r>
-      <w:proofErr w:type="spellEnd"/>
+      <w:r>
+        <w:t>sns.pairplot(df, hue= "species"</w:t>
+      </w:r>
       <w:r>
         <w:t xml:space="preserve">, </w:t>
       </w:r>
-      <w:proofErr w:type="spellStart"/>
-      <w:r>
-        <w:t>hue</w:t>
-      </w:r>
-      <w:proofErr w:type="spellEnd"/>
-      <w:r>
-        <w:t>= "</w:t>
-      </w:r>
-      <w:proofErr w:type="spellStart"/>
-      <w:r>
-        <w:t>species</w:t>
-      </w:r>
-      <w:proofErr w:type="spellEnd"/>
-      <w:r>
-        <w:t>"</w:t>
-      </w:r>
-      <w:r>
-        <w:t xml:space="preserve">, </w:t>
-      </w:r>
-      <w:r>
-        <w:t> </w:t>
-      </w:r>
-      <w:proofErr w:type="spellStart"/>
-      <w:r>
-        <w:t>markers</w:t>
-      </w:r>
-      <w:proofErr w:type="spellEnd"/>
-      <w:r>
-        <w:t>=["</w:t>
-      </w:r>
-      <w:proofErr w:type="spellStart"/>
-      <w:r>
-        <w:t>o","s","d</w:t>
-      </w:r>
-      <w:proofErr w:type="spellEnd"/>
-      <w:r>
-        <w:t>"])</w:t>
+      <w:r>
+        <w:t> markers=["o","s","d"])</w:t>
       </w:r>
     </w:p>
     <w:p/>
@@ -4891,68 +2802,13 @@
       <w:pPr>
         <w:pStyle w:val="Heading4"/>
       </w:pPr>
-      <w:proofErr w:type="spellStart"/>
       <w:r>
         <w:t>Pairplot-reg</w:t>
       </w:r>
-      <w:proofErr w:type="spellEnd"/>
     </w:p>
     <w:p>
-      <w:proofErr w:type="gramStart"/>
-      <w:r>
-        <w:t>y</w:t>
-      </w:r>
-      <w:proofErr w:type="gramEnd"/>
-      <w:r>
-        <w:t xml:space="preserve"> = </w:t>
-      </w:r>
-      <w:proofErr w:type="spellStart"/>
-      <w:r>
-        <w:t>sns.pairplot</w:t>
-      </w:r>
-      <w:proofErr w:type="spellEnd"/>
-      <w:r>
-        <w:t>(</w:t>
-      </w:r>
-      <w:proofErr w:type="spellStart"/>
-      <w:r>
-        <w:t>df</w:t>
-      </w:r>
-      <w:proofErr w:type="spellEnd"/>
-      <w:r>
-        <w:t xml:space="preserve">, </w:t>
-      </w:r>
-      <w:proofErr w:type="spellStart"/>
-      <w:r>
-        <w:t>kind</w:t>
-      </w:r>
-      <w:proofErr w:type="spellEnd"/>
-      <w:r>
-        <w:t>="</w:t>
-      </w:r>
-      <w:proofErr w:type="spellStart"/>
-      <w:r>
-        <w:t>reg</w:t>
-      </w:r>
-      <w:proofErr w:type="spellEnd"/>
-      <w:r>
-        <w:t xml:space="preserve">", </w:t>
-      </w:r>
-      <w:proofErr w:type="spellStart"/>
-      <w:r>
-        <w:t>hue</w:t>
-      </w:r>
-      <w:proofErr w:type="spellEnd"/>
-      <w:r>
-        <w:t>= "</w:t>
-      </w:r>
-      <w:proofErr w:type="spellStart"/>
-      <w:r>
-        <w:t>species</w:t>
-      </w:r>
-      <w:proofErr w:type="spellEnd"/>
-      <w:r>
-        <w:t>")</w:t>
+      <w:r>
+        <w:t>y = sns.pairplot(df, kind="reg", hue= "species")</w:t>
       </w:r>
     </w:p>
     <w:p>
@@ -5006,12 +2862,12 @@
       <w:pPr>
         <w:pStyle w:val="Heading3"/>
       </w:pPr>
-      <w:proofErr w:type="spellStart"/>
+      <w:bookmarkStart w:id="8" w:name="_Toc176337470"/>
       <w:r>
         <w:lastRenderedPageBreak/>
         <w:t>HeatMaps</w:t>
       </w:r>
-      <w:proofErr w:type="spellEnd"/>
+      <w:bookmarkEnd w:id="8"/>
     </w:p>
     <w:tbl>
       <w:tblPr>
@@ -5028,47 +2884,8 @@
             <w:tcW w:w="4815" w:type="dxa"/>
           </w:tcPr>
           <w:p>
-            <w:proofErr w:type="spellStart"/>
-            <w:proofErr w:type="gramStart"/>
-            <w:r>
-              <w:t>sns.heatmap</w:t>
-            </w:r>
-            <w:proofErr w:type="spellEnd"/>
-            <w:proofErr w:type="gramEnd"/>
-            <w:r>
-              <w:t>(</w:t>
-            </w:r>
-            <w:proofErr w:type="spellStart"/>
-            <w:r>
-              <w:t>df</w:t>
-            </w:r>
-            <w:proofErr w:type="spellEnd"/>
-            <w:r>
-              <w:t xml:space="preserve">, </w:t>
-            </w:r>
-            <w:proofErr w:type="spellStart"/>
-            <w:r>
-              <w:t>cmap</w:t>
-            </w:r>
-            <w:proofErr w:type="spellEnd"/>
-            <w:r>
-              <w:t xml:space="preserve">= </w:t>
-            </w:r>
-            <w:proofErr w:type="spellStart"/>
-            <w:r>
-              <w:t>plt.get_cmap</w:t>
-            </w:r>
-            <w:proofErr w:type="spellEnd"/>
-            <w:r>
-              <w:t>("</w:t>
-            </w:r>
-            <w:proofErr w:type="spellStart"/>
-            <w:r>
-              <w:t>viridis</w:t>
-            </w:r>
-            <w:proofErr w:type="spellEnd"/>
-            <w:r>
-              <w:t>"))</w:t>
+            <w:r>
+              <w:t>sns.heatmap(df, cmap= plt.get_cmap("viridis"))</w:t>
             </w:r>
           </w:p>
         </w:tc>
@@ -5131,79 +2948,8 @@
             <w:tcW w:w="4815" w:type="dxa"/>
           </w:tcPr>
           <w:p>
-            <w:proofErr w:type="spellStart"/>
-            <w:proofErr w:type="gramStart"/>
-            <w:r>
-              <w:t>sns.heatmap</w:t>
-            </w:r>
-            <w:proofErr w:type="spellEnd"/>
-            <w:proofErr w:type="gramEnd"/>
-            <w:r>
-              <w:t>(</w:t>
-            </w:r>
-            <w:proofErr w:type="spellStart"/>
-            <w:r>
-              <w:t>df</w:t>
-            </w:r>
-            <w:proofErr w:type="spellEnd"/>
-            <w:r>
-              <w:t xml:space="preserve">, </w:t>
-            </w:r>
-            <w:proofErr w:type="spellStart"/>
-            <w:r>
-              <w:t>cmap</w:t>
-            </w:r>
-            <w:proofErr w:type="spellEnd"/>
-            <w:r>
-              <w:t xml:space="preserve">= </w:t>
-            </w:r>
-            <w:proofErr w:type="spellStart"/>
-            <w:r>
-              <w:t>plt.get_cmap</w:t>
-            </w:r>
-            <w:proofErr w:type="spellEnd"/>
-            <w:r>
-              <w:t>("</w:t>
-            </w:r>
-            <w:proofErr w:type="spellStart"/>
-            <w:r>
-              <w:t>viridis</w:t>
-            </w:r>
-            <w:proofErr w:type="spellEnd"/>
-            <w:r>
-              <w:t>").</w:t>
-            </w:r>
-            <w:proofErr w:type="spellStart"/>
-            <w:r>
-              <w:t>reversed</w:t>
-            </w:r>
-            <w:proofErr w:type="spellEnd"/>
-            <w:r>
-              <w:t xml:space="preserve">(), </w:t>
-            </w:r>
-            <w:proofErr w:type="spellStart"/>
-            <w:r>
-              <w:t>annot</w:t>
-            </w:r>
-            <w:proofErr w:type="spellEnd"/>
-            <w:r>
-              <w:t xml:space="preserve">= True, </w:t>
-            </w:r>
-            <w:proofErr w:type="spellStart"/>
-            <w:r>
-              <w:t>fmt</w:t>
-            </w:r>
-            <w:proofErr w:type="spellEnd"/>
-            <w:r>
-              <w:t xml:space="preserve">="d", </w:t>
-            </w:r>
-            <w:proofErr w:type="spellStart"/>
-            <w:r>
-              <w:t>linewidths</w:t>
-            </w:r>
-            <w:proofErr w:type="spellEnd"/>
-            <w:r>
-              <w:t>=.1)</w:t>
+            <w:r>
+              <w:t>sns.heatmap(df, cmap= plt.get_cmap("viridis").reversed(), annot= True, fmt="d", linewidths=.1)</w:t>
             </w:r>
           </w:p>
         </w:tc>
@@ -5271,15 +3017,12 @@
       <w:pPr>
         <w:pStyle w:val="Heading3"/>
       </w:pPr>
-      <w:proofErr w:type="spellStart"/>
+      <w:bookmarkStart w:id="9" w:name="_Toc176337471"/>
       <w:r>
         <w:lastRenderedPageBreak/>
-        <w:t>Line</w:t>
-      </w:r>
-      <w:proofErr w:type="spellEnd"/>
-      <w:r>
-        <w:t xml:space="preserve"> Plots:</w:t>
-      </w:r>
+        <w:t>Line Plots:</w:t>
+      </w:r>
+      <w:bookmarkEnd w:id="9"/>
     </w:p>
     <w:p>
       <w:pPr>
@@ -5298,15 +3041,7 @@
         </w:r>
       </w:fldSimple>
       <w:r>
-        <w:t xml:space="preserve">: </w:t>
-      </w:r>
-      <w:proofErr w:type="spellStart"/>
-      <w:r>
-        <w:t>Line</w:t>
-      </w:r>
-      <w:proofErr w:type="spellEnd"/>
-      <w:r>
-        <w:t xml:space="preserve"> Plots</w:t>
+        <w:t>: Line Plots</w:t>
       </w:r>
     </w:p>
     <w:tbl>
@@ -5337,103 +3072,12 @@
                 <w:szCs w:val="20"/>
               </w:rPr>
             </w:pPr>
-            <w:proofErr w:type="spellStart"/>
-            <w:proofErr w:type="gramStart"/>
             <w:r>
               <w:rPr>
                 <w:sz w:val="20"/>
                 <w:szCs w:val="20"/>
               </w:rPr>
-              <w:t>sns.lineplot</w:t>
-            </w:r>
-            <w:proofErr w:type="spellEnd"/>
-            <w:proofErr w:type="gramEnd"/>
-            <w:r>
-              <w:rPr>
-                <w:sz w:val="20"/>
-                <w:szCs w:val="20"/>
-              </w:rPr>
-              <w:t>(x= "</w:t>
-            </w:r>
-            <w:proofErr w:type="spellStart"/>
-            <w:r>
-              <w:rPr>
-                <w:sz w:val="20"/>
-                <w:szCs w:val="20"/>
-              </w:rPr>
-              <w:t>timepoint</w:t>
-            </w:r>
-            <w:proofErr w:type="spellEnd"/>
-            <w:r>
-              <w:rPr>
-                <w:sz w:val="20"/>
-                <w:szCs w:val="20"/>
-              </w:rPr>
-              <w:t>", y= "</w:t>
-            </w:r>
-            <w:proofErr w:type="spellStart"/>
-            <w:r>
-              <w:rPr>
-                <w:sz w:val="20"/>
-                <w:szCs w:val="20"/>
-              </w:rPr>
-              <w:t>signal</w:t>
-            </w:r>
-            <w:proofErr w:type="spellEnd"/>
-            <w:r>
-              <w:rPr>
-                <w:sz w:val="20"/>
-                <w:szCs w:val="20"/>
-              </w:rPr>
-              <w:t>", data=</w:t>
-            </w:r>
-            <w:proofErr w:type="spellStart"/>
-            <w:r>
-              <w:rPr>
-                <w:sz w:val="20"/>
-                <w:szCs w:val="20"/>
-              </w:rPr>
-              <w:t>df</w:t>
-            </w:r>
-            <w:proofErr w:type="spellEnd"/>
-            <w:r>
-              <w:rPr>
-                <w:sz w:val="20"/>
-                <w:szCs w:val="20"/>
-              </w:rPr>
-              <w:t xml:space="preserve">, </w:t>
-            </w:r>
-            <w:proofErr w:type="spellStart"/>
-            <w:r>
-              <w:rPr>
-                <w:sz w:val="20"/>
-                <w:szCs w:val="20"/>
-              </w:rPr>
-              <w:t>color</w:t>
-            </w:r>
-            <w:proofErr w:type="spellEnd"/>
-            <w:r>
-              <w:rPr>
-                <w:sz w:val="20"/>
-                <w:szCs w:val="20"/>
-              </w:rPr>
-              <w:t>=</w:t>
-            </w:r>
-            <w:proofErr w:type="spellStart"/>
-            <w:r>
-              <w:rPr>
-                <w:sz w:val="20"/>
-                <w:szCs w:val="20"/>
-              </w:rPr>
-              <w:t>sns.color_palette</w:t>
-            </w:r>
-            <w:proofErr w:type="spellEnd"/>
-            <w:r>
-              <w:rPr>
-                <w:sz w:val="20"/>
-                <w:szCs w:val="20"/>
-              </w:rPr>
-              <w:t>("Set3")[9])</w:t>
+              <w:t>sns.lineplot(x= "timepoint", y= "signal", data=df, color=sns.color_palette("Set3")[9])</w:t>
             </w:r>
           </w:p>
           <w:p>
@@ -5452,6 +3096,9 @@
           </w:tcPr>
           <w:p>
             <w:r>
+              <w:rPr>
+                <w:noProof/>
+              </w:rPr>
               <w:drawing>
                 <wp:inline distT="0" distB="0" distL="0" distR="0" wp14:anchorId="13553E2F" wp14:editId="78995DAC">
                   <wp:extent cx="2588507" cy="1905000"/>
@@ -5508,103 +3155,12 @@
                 <w:szCs w:val="20"/>
               </w:rPr>
             </w:pPr>
-            <w:proofErr w:type="spellStart"/>
-            <w:proofErr w:type="gramStart"/>
             <w:r>
               <w:rPr>
                 <w:sz w:val="20"/>
                 <w:szCs w:val="20"/>
               </w:rPr>
-              <w:t>sns.lineplot</w:t>
-            </w:r>
-            <w:proofErr w:type="spellEnd"/>
-            <w:proofErr w:type="gramEnd"/>
-            <w:r>
-              <w:rPr>
-                <w:sz w:val="20"/>
-                <w:szCs w:val="20"/>
-              </w:rPr>
-              <w:t>(x= "</w:t>
-            </w:r>
-            <w:proofErr w:type="spellStart"/>
-            <w:r>
-              <w:rPr>
-                <w:sz w:val="20"/>
-                <w:szCs w:val="20"/>
-              </w:rPr>
-              <w:t>timepoint</w:t>
-            </w:r>
-            <w:proofErr w:type="spellEnd"/>
-            <w:r>
-              <w:rPr>
-                <w:sz w:val="20"/>
-                <w:szCs w:val="20"/>
-              </w:rPr>
-              <w:t>", y= "</w:t>
-            </w:r>
-            <w:proofErr w:type="spellStart"/>
-            <w:r>
-              <w:rPr>
-                <w:sz w:val="20"/>
-                <w:szCs w:val="20"/>
-              </w:rPr>
-              <w:t>signal</w:t>
-            </w:r>
-            <w:proofErr w:type="spellEnd"/>
-            <w:r>
-              <w:rPr>
-                <w:sz w:val="20"/>
-                <w:szCs w:val="20"/>
-              </w:rPr>
-              <w:t>", data=</w:t>
-            </w:r>
-            <w:proofErr w:type="spellStart"/>
-            <w:r>
-              <w:rPr>
-                <w:sz w:val="20"/>
-                <w:szCs w:val="20"/>
-              </w:rPr>
-              <w:t>df</w:t>
-            </w:r>
-            <w:proofErr w:type="spellEnd"/>
-            <w:r>
-              <w:rPr>
-                <w:sz w:val="20"/>
-                <w:szCs w:val="20"/>
-              </w:rPr>
-              <w:t xml:space="preserve">, </w:t>
-            </w:r>
-            <w:proofErr w:type="spellStart"/>
-            <w:r>
-              <w:rPr>
-                <w:sz w:val="20"/>
-                <w:szCs w:val="20"/>
-              </w:rPr>
-              <w:t>hue</w:t>
-            </w:r>
-            <w:proofErr w:type="spellEnd"/>
-            <w:r>
-              <w:rPr>
-                <w:sz w:val="20"/>
-                <w:szCs w:val="20"/>
-              </w:rPr>
-              <w:t>= "</w:t>
-            </w:r>
-            <w:proofErr w:type="spellStart"/>
-            <w:r>
-              <w:rPr>
-                <w:sz w:val="20"/>
-                <w:szCs w:val="20"/>
-              </w:rPr>
-              <w:t>event</w:t>
-            </w:r>
-            <w:proofErr w:type="spellEnd"/>
-            <w:r>
-              <w:rPr>
-                <w:sz w:val="20"/>
-                <w:szCs w:val="20"/>
-              </w:rPr>
-              <w:t>")</w:t>
+              <w:t>sns.lineplot(x= "timepoint", y= "signal", data=df, hue= "event")</w:t>
             </w:r>
           </w:p>
           <w:p>
@@ -5623,6 +3179,9 @@
           </w:tcPr>
           <w:p>
             <w:r>
+              <w:rPr>
+                <w:noProof/>
+              </w:rPr>
               <w:drawing>
                 <wp:inline distT="0" distB="0" distL="0" distR="0" wp14:anchorId="503A6198" wp14:editId="03739D73">
                   <wp:extent cx="2571750" cy="1892668"/>
@@ -5679,183 +3238,12 @@
                 <w:szCs w:val="20"/>
               </w:rPr>
             </w:pPr>
-            <w:proofErr w:type="spellStart"/>
-            <w:proofErr w:type="gramStart"/>
             <w:r>
               <w:rPr>
                 <w:sz w:val="20"/>
                 <w:szCs w:val="20"/>
               </w:rPr>
-              <w:t>sns.lineplot</w:t>
-            </w:r>
-            <w:proofErr w:type="spellEnd"/>
-            <w:proofErr w:type="gramEnd"/>
-            <w:r>
-              <w:rPr>
-                <w:sz w:val="20"/>
-                <w:szCs w:val="20"/>
-              </w:rPr>
-              <w:t>(x= "</w:t>
-            </w:r>
-            <w:proofErr w:type="spellStart"/>
-            <w:r>
-              <w:rPr>
-                <w:sz w:val="20"/>
-                <w:szCs w:val="20"/>
-              </w:rPr>
-              <w:t>timepoint</w:t>
-            </w:r>
-            <w:proofErr w:type="spellEnd"/>
-            <w:r>
-              <w:rPr>
-                <w:sz w:val="20"/>
-                <w:szCs w:val="20"/>
-              </w:rPr>
-              <w:t>", y= "</w:t>
-            </w:r>
-            <w:proofErr w:type="spellStart"/>
-            <w:r>
-              <w:rPr>
-                <w:sz w:val="20"/>
-                <w:szCs w:val="20"/>
-              </w:rPr>
-              <w:t>signal</w:t>
-            </w:r>
-            <w:proofErr w:type="spellEnd"/>
-            <w:r>
-              <w:rPr>
-                <w:sz w:val="20"/>
-                <w:szCs w:val="20"/>
-              </w:rPr>
-              <w:t>", data=</w:t>
-            </w:r>
-            <w:proofErr w:type="spellStart"/>
-            <w:r>
-              <w:rPr>
-                <w:sz w:val="20"/>
-                <w:szCs w:val="20"/>
-              </w:rPr>
-              <w:t>df</w:t>
-            </w:r>
-            <w:proofErr w:type="spellEnd"/>
-            <w:r>
-              <w:rPr>
-                <w:sz w:val="20"/>
-                <w:szCs w:val="20"/>
-              </w:rPr>
-              <w:t xml:space="preserve">, </w:t>
-            </w:r>
-            <w:proofErr w:type="spellStart"/>
-            <w:r>
-              <w:rPr>
-                <w:sz w:val="20"/>
-                <w:szCs w:val="20"/>
-              </w:rPr>
-              <w:t>hue</w:t>
-            </w:r>
-            <w:proofErr w:type="spellEnd"/>
-            <w:r>
-              <w:rPr>
-                <w:sz w:val="20"/>
-                <w:szCs w:val="20"/>
-              </w:rPr>
-              <w:t>= "</w:t>
-            </w:r>
-            <w:proofErr w:type="spellStart"/>
-            <w:r>
-              <w:rPr>
-                <w:sz w:val="20"/>
-                <w:szCs w:val="20"/>
-              </w:rPr>
-              <w:t>event</w:t>
-            </w:r>
-            <w:proofErr w:type="spellEnd"/>
-            <w:r>
-              <w:rPr>
-                <w:sz w:val="20"/>
-                <w:szCs w:val="20"/>
-              </w:rPr>
-              <w:t xml:space="preserve">", </w:t>
-            </w:r>
-            <w:proofErr w:type="spellStart"/>
-            <w:r>
-              <w:rPr>
-                <w:sz w:val="20"/>
-                <w:szCs w:val="20"/>
-              </w:rPr>
-              <w:t>style</w:t>
-            </w:r>
-            <w:proofErr w:type="spellEnd"/>
-            <w:r>
-              <w:rPr>
-                <w:sz w:val="20"/>
-                <w:szCs w:val="20"/>
-              </w:rPr>
-              <w:t>="</w:t>
-            </w:r>
-            <w:proofErr w:type="spellStart"/>
-            <w:r>
-              <w:rPr>
-                <w:sz w:val="20"/>
-                <w:szCs w:val="20"/>
-              </w:rPr>
-              <w:t>event</w:t>
-            </w:r>
-            <w:proofErr w:type="spellEnd"/>
-            <w:r>
-              <w:rPr>
-                <w:sz w:val="20"/>
-                <w:szCs w:val="20"/>
-              </w:rPr>
-              <w:t xml:space="preserve">", </w:t>
-            </w:r>
-            <w:proofErr w:type="spellStart"/>
-            <w:r>
-              <w:rPr>
-                <w:sz w:val="20"/>
-                <w:szCs w:val="20"/>
-              </w:rPr>
-              <w:t>markers</w:t>
-            </w:r>
-            <w:proofErr w:type="spellEnd"/>
-            <w:r>
-              <w:rPr>
-                <w:sz w:val="20"/>
-                <w:szCs w:val="20"/>
-              </w:rPr>
-              <w:t xml:space="preserve">=True, </w:t>
-            </w:r>
-            <w:proofErr w:type="spellStart"/>
-            <w:r>
-              <w:rPr>
-                <w:sz w:val="20"/>
-                <w:szCs w:val="20"/>
-              </w:rPr>
-              <w:t>dashes</w:t>
-            </w:r>
-            <w:proofErr w:type="spellEnd"/>
-            <w:r>
-              <w:rPr>
-                <w:sz w:val="20"/>
-                <w:szCs w:val="20"/>
-              </w:rPr>
-              <w:t xml:space="preserve">= </w:t>
-            </w:r>
-            <w:proofErr w:type="spellStart"/>
-            <w:r>
-              <w:rPr>
-                <w:sz w:val="20"/>
-                <w:szCs w:val="20"/>
-              </w:rPr>
-              <w:t>False</w:t>
-            </w:r>
-            <w:proofErr w:type="spellEnd"/>
-            <w:r>
-              <w:rPr>
-                <w:sz w:val="20"/>
-                <w:szCs w:val="20"/>
-              </w:rPr>
-              <w:t>)</w:t>
+              <w:t>sns.lineplot(x= "timepoint", y= "signal", data=df, hue= "event", style="event", markers=True, dashes= False)</w:t>
             </w:r>
           </w:p>
           <w:p>
@@ -5874,6 +3262,9 @@
           </w:tcPr>
           <w:p>
             <w:r>
+              <w:rPr>
+                <w:noProof/>
+              </w:rPr>
               <w:drawing>
                 <wp:inline distT="0" distB="0" distL="0" distR="0" wp14:anchorId="67FADE78" wp14:editId="20947FB2">
                   <wp:extent cx="2609215" cy="1920240"/>
@@ -5937,61 +3328,7 @@
                 <w:szCs w:val="20"/>
                 <w:highlight w:val="yellow"/>
               </w:rPr>
-              <w:t>#</w:t>
-            </w:r>
-            <w:proofErr w:type="gramStart"/>
-            <w:r>
-              <w:rPr>
-                <w:sz w:val="20"/>
-                <w:szCs w:val="20"/>
-                <w:highlight w:val="yellow"/>
-              </w:rPr>
-              <w:t>ci -</w:t>
-            </w:r>
-            <w:proofErr w:type="gramEnd"/>
-            <w:r>
-              <w:rPr>
-                <w:sz w:val="20"/>
-                <w:szCs w:val="20"/>
-                <w:highlight w:val="yellow"/>
-              </w:rPr>
-              <w:t xml:space="preserve">&gt; </w:t>
-            </w:r>
-            <w:proofErr w:type="spellStart"/>
-            <w:r>
-              <w:rPr>
-                <w:sz w:val="20"/>
-                <w:szCs w:val="20"/>
-                <w:highlight w:val="yellow"/>
-              </w:rPr>
-              <w:t>confidence</w:t>
-            </w:r>
-            <w:proofErr w:type="spellEnd"/>
-            <w:r>
-              <w:rPr>
-                <w:sz w:val="20"/>
-                <w:szCs w:val="20"/>
-                <w:highlight w:val="yellow"/>
-              </w:rPr>
-              <w:t xml:space="preserve"> interval(</w:t>
-            </w:r>
-            <w:proofErr w:type="spellStart"/>
-            <w:r>
-              <w:rPr>
-                <w:sz w:val="20"/>
-                <w:szCs w:val="20"/>
-                <w:highlight w:val="yellow"/>
-              </w:rPr>
-              <w:t>default</w:t>
-            </w:r>
-            <w:proofErr w:type="spellEnd"/>
-            <w:r>
-              <w:rPr>
-                <w:sz w:val="20"/>
-                <w:szCs w:val="20"/>
-                <w:highlight w:val="yellow"/>
-              </w:rPr>
-              <w:t>= 95)</w:t>
+              <w:t>#ci -&gt; confidence interval(default= 95)</w:t>
             </w:r>
           </w:p>
           <w:p>
@@ -6002,183 +3339,12 @@
                 <w:szCs w:val="20"/>
               </w:rPr>
             </w:pPr>
-            <w:proofErr w:type="spellStart"/>
-            <w:proofErr w:type="gramStart"/>
             <w:r>
               <w:rPr>
                 <w:sz w:val="20"/>
                 <w:szCs w:val="20"/>
               </w:rPr>
-              <w:t>sns.lineplot</w:t>
-            </w:r>
-            <w:proofErr w:type="spellEnd"/>
-            <w:proofErr w:type="gramEnd"/>
-            <w:r>
-              <w:rPr>
-                <w:sz w:val="20"/>
-                <w:szCs w:val="20"/>
-              </w:rPr>
-              <w:t>(x= "</w:t>
-            </w:r>
-            <w:proofErr w:type="spellStart"/>
-            <w:r>
-              <w:rPr>
-                <w:sz w:val="20"/>
-                <w:szCs w:val="20"/>
-              </w:rPr>
-              <w:t>timepoint</w:t>
-            </w:r>
-            <w:proofErr w:type="spellEnd"/>
-            <w:r>
-              <w:rPr>
-                <w:sz w:val="20"/>
-                <w:szCs w:val="20"/>
-              </w:rPr>
-              <w:t>", y= "</w:t>
-            </w:r>
-            <w:proofErr w:type="spellStart"/>
-            <w:r>
-              <w:rPr>
-                <w:sz w:val="20"/>
-                <w:szCs w:val="20"/>
-              </w:rPr>
-              <w:t>signal</w:t>
-            </w:r>
-            <w:proofErr w:type="spellEnd"/>
-            <w:r>
-              <w:rPr>
-                <w:sz w:val="20"/>
-                <w:szCs w:val="20"/>
-              </w:rPr>
-              <w:t>", data=</w:t>
-            </w:r>
-            <w:proofErr w:type="spellStart"/>
-            <w:r>
-              <w:rPr>
-                <w:sz w:val="20"/>
-                <w:szCs w:val="20"/>
-              </w:rPr>
-              <w:t>df</w:t>
-            </w:r>
-            <w:proofErr w:type="spellEnd"/>
-            <w:r>
-              <w:rPr>
-                <w:sz w:val="20"/>
-                <w:szCs w:val="20"/>
-              </w:rPr>
-              <w:t xml:space="preserve">, </w:t>
-            </w:r>
-            <w:proofErr w:type="spellStart"/>
-            <w:r>
-              <w:rPr>
-                <w:sz w:val="20"/>
-                <w:szCs w:val="20"/>
-              </w:rPr>
-              <w:t>hue</w:t>
-            </w:r>
-            <w:proofErr w:type="spellEnd"/>
-            <w:r>
-              <w:rPr>
-                <w:sz w:val="20"/>
-                <w:szCs w:val="20"/>
-              </w:rPr>
-              <w:t>= "</w:t>
-            </w:r>
-            <w:proofErr w:type="spellStart"/>
-            <w:r>
-              <w:rPr>
-                <w:sz w:val="20"/>
-                <w:szCs w:val="20"/>
-              </w:rPr>
-              <w:t>region</w:t>
-            </w:r>
-            <w:proofErr w:type="spellEnd"/>
-            <w:r>
-              <w:rPr>
-                <w:sz w:val="20"/>
-                <w:szCs w:val="20"/>
-              </w:rPr>
-              <w:t xml:space="preserve">", </w:t>
-            </w:r>
-            <w:proofErr w:type="spellStart"/>
-            <w:r>
-              <w:rPr>
-                <w:sz w:val="20"/>
-                <w:szCs w:val="20"/>
-              </w:rPr>
-              <w:t>style</w:t>
-            </w:r>
-            <w:proofErr w:type="spellEnd"/>
-            <w:r>
-              <w:rPr>
-                <w:sz w:val="20"/>
-                <w:szCs w:val="20"/>
-              </w:rPr>
-              <w:t>="</w:t>
-            </w:r>
-            <w:proofErr w:type="spellStart"/>
-            <w:r>
-              <w:rPr>
-                <w:sz w:val="20"/>
-                <w:szCs w:val="20"/>
-              </w:rPr>
-              <w:t>event</w:t>
-            </w:r>
-            <w:proofErr w:type="spellEnd"/>
-            <w:r>
-              <w:rPr>
-                <w:sz w:val="20"/>
-                <w:szCs w:val="20"/>
-              </w:rPr>
-              <w:t xml:space="preserve">", </w:t>
-            </w:r>
-            <w:proofErr w:type="spellStart"/>
-            <w:r>
-              <w:rPr>
-                <w:sz w:val="20"/>
-                <w:szCs w:val="20"/>
-              </w:rPr>
-              <w:t>ci</w:t>
-            </w:r>
-            <w:proofErr w:type="spellEnd"/>
-            <w:r>
-              <w:rPr>
-                <w:sz w:val="20"/>
-                <w:szCs w:val="20"/>
-              </w:rPr>
-              <w:t xml:space="preserve">= 50, palette= </w:t>
-            </w:r>
-            <w:proofErr w:type="spellStart"/>
-            <w:r>
-              <w:rPr>
-                <w:sz w:val="20"/>
-                <w:szCs w:val="20"/>
-              </w:rPr>
-              <w:t>sns.color_palette</w:t>
-            </w:r>
-            <w:proofErr w:type="spellEnd"/>
-            <w:r>
-              <w:rPr>
-                <w:sz w:val="20"/>
-                <w:szCs w:val="20"/>
-              </w:rPr>
-              <w:t xml:space="preserve">("Set1", </w:t>
-            </w:r>
-            <w:proofErr w:type="spellStart"/>
-            <w:r>
-              <w:rPr>
-                <w:sz w:val="20"/>
-                <w:szCs w:val="20"/>
-              </w:rPr>
-              <w:t>n_colors</w:t>
-            </w:r>
-            <w:proofErr w:type="spellEnd"/>
-            <w:r>
-              <w:rPr>
-                <w:sz w:val="20"/>
-                <w:szCs w:val="20"/>
-              </w:rPr>
-              <w:t>=4))</w:t>
+              <w:t>sns.lineplot(x= "timepoint", y= "signal", data=df, hue= "region", style="event", ci= 50, palette= sns.color_palette("Set1", n_colors=4))</w:t>
             </w:r>
           </w:p>
           <w:p>
@@ -6197,6 +3363,9 @@
           </w:tcPr>
           <w:p>
             <w:r>
+              <w:rPr>
+                <w:noProof/>
+              </w:rPr>
               <w:drawing>
                 <wp:inline distT="0" distB="0" distL="0" distR="0" wp14:anchorId="0DE32E94" wp14:editId="7B7D11E0">
                   <wp:extent cx="2699657" cy="2017736"/>
@@ -6241,8 +3410,470 @@
       <w:r>
         <w:t xml:space="preserve"> </w:t>
       </w:r>
+      <w:r>
+        <w:br w:type="page"/>
+      </w:r>
     </w:p>
-    <w:p/>
+    <w:p>
+      <w:pPr>
+        <w:pStyle w:val="Heading1"/>
+      </w:pPr>
+      <w:bookmarkStart w:id="10" w:name="_Toc176337472"/>
+      <w:r>
+        <w:lastRenderedPageBreak/>
+        <w:t>Artificial Neural Networks</w:t>
+      </w:r>
+      <w:bookmarkEnd w:id="10"/>
+    </w:p>
+    <w:p>
+      <w:pPr>
+        <w:pStyle w:val="Heading2"/>
+      </w:pPr>
+      <w:bookmarkStart w:id="11" w:name="_Toc176337473"/>
+      <w:r>
+        <w:t>Regularization</w:t>
+      </w:r>
+      <w:bookmarkEnd w:id="11"/>
+    </w:p>
+    <w:p>
+      <w:pPr>
+        <w:pStyle w:val="Heading3"/>
+      </w:pPr>
+      <w:bookmarkStart w:id="12" w:name="_Toc176337474"/>
+      <w:r>
+        <w:t>Bias &amp; Variance</w:t>
+      </w:r>
+      <w:bookmarkEnd w:id="12"/>
+    </w:p>
+    <w:p>
+      <w:pPr>
+        <w:tabs>
+          <w:tab w:val="left" w:pos="1650"/>
+        </w:tabs>
+      </w:pPr>
+      <w:r>
+        <w:tab/>
+      </w:r>
+      <w:r>
+        <w:drawing>
+          <wp:inline distT="0" distB="0" distL="0" distR="0" wp14:anchorId="640DF810" wp14:editId="72E65068">
+            <wp:extent cx="4260850" cy="3105461"/>
+            <wp:effectExtent l="0" t="0" r="6350" b="0"/>
+            <wp:docPr id="368084081" name="Picture 1" descr="A diagram with red and blue lines&#10;&#10;Description automatically generated"/>
+            <wp:cNvGraphicFramePr>
+              <a:graphicFrameLocks xmlns:a="http://schemas.openxmlformats.org/drawingml/2006/main" noChangeAspect="1"/>
+            </wp:cNvGraphicFramePr>
+            <a:graphic xmlns:a="http://schemas.openxmlformats.org/drawingml/2006/main">
+              <a:graphicData uri="http://schemas.openxmlformats.org/drawingml/2006/picture">
+                <pic:pic xmlns:pic="http://schemas.openxmlformats.org/drawingml/2006/picture">
+                  <pic:nvPicPr>
+                    <pic:cNvPr id="368084081" name="Picture 1" descr="A diagram with red and blue lines&#10;&#10;Description automatically generated"/>
+                    <pic:cNvPicPr/>
+                  </pic:nvPicPr>
+                  <pic:blipFill>
+                    <a:blip r:embed="rId28"/>
+                    <a:stretch>
+                      <a:fillRect/>
+                    </a:stretch>
+                  </pic:blipFill>
+                  <pic:spPr>
+                    <a:xfrm>
+                      <a:off x="0" y="0"/>
+                      <a:ext cx="4265966" cy="3109189"/>
+                    </a:xfrm>
+                    <a:prstGeom prst="rect">
+                      <a:avLst/>
+                    </a:prstGeom>
+                  </pic:spPr>
+                </pic:pic>
+              </a:graphicData>
+            </a:graphic>
+          </wp:inline>
+        </w:drawing>
+      </w:r>
+    </w:p>
+    <w:p>
+      <w:pPr>
+        <w:tabs>
+          <w:tab w:val="left" w:pos="1650"/>
+        </w:tabs>
+      </w:pPr>
+    </w:p>
+    <w:tbl>
+      <w:tblPr>
+        <w:tblStyle w:val="TableGrid"/>
+        <w:tblW w:w="0" w:type="auto"/>
+        <w:tblLook w:val="04A0" w:firstRow="1" w:lastRow="0" w:firstColumn="1" w:lastColumn="0" w:noHBand="0" w:noVBand="1"/>
+      </w:tblPr>
+      <w:tblGrid>
+        <w:gridCol w:w="4531"/>
+        <w:gridCol w:w="4531"/>
+      </w:tblGrid>
+      <w:tr>
+        <w:tc>
+          <w:tcPr>
+            <w:tcW w:w="4531" w:type="dxa"/>
+          </w:tcPr>
+          <w:p>
+            <w:pPr>
+              <w:jc w:val="center"/>
+              <w:rPr>
+                <w:sz w:val="32"/>
+                <w:szCs w:val="32"/>
+              </w:rPr>
+            </w:pPr>
+            <w:r>
+              <w:rPr>
+                <w:sz w:val="32"/>
+                <w:szCs w:val="32"/>
+              </w:rPr>
+              <w:t>High Bias</w:t>
+            </w:r>
+          </w:p>
+        </w:tc>
+        <w:tc>
+          <w:tcPr>
+            <w:tcW w:w="4531" w:type="dxa"/>
+          </w:tcPr>
+          <w:p>
+            <w:pPr>
+              <w:jc w:val="center"/>
+              <w:rPr>
+                <w:sz w:val="32"/>
+                <w:szCs w:val="32"/>
+              </w:rPr>
+            </w:pPr>
+            <w:r>
+              <w:rPr>
+                <w:sz w:val="32"/>
+                <w:szCs w:val="32"/>
+              </w:rPr>
+              <w:t>High Variance</w:t>
+            </w:r>
+          </w:p>
+        </w:tc>
+      </w:tr>
+      <w:tr>
+        <w:tc>
+          <w:tcPr>
+            <w:tcW w:w="4531" w:type="dxa"/>
+            <w:shd w:val="clear" w:color="auto" w:fill="D9F2D0" w:themeFill="accent6" w:themeFillTint="33"/>
+          </w:tcPr>
+          <w:p>
+            <w:r>
+              <w:t>Simple model</w:t>
+            </w:r>
+          </w:p>
+          <w:p>
+            <w:r>
+              <w:t>Low requirements</w:t>
+            </w:r>
+          </w:p>
+        </w:tc>
+        <w:tc>
+          <w:tcPr>
+            <w:tcW w:w="4531" w:type="dxa"/>
+            <w:shd w:val="clear" w:color="auto" w:fill="D9F2D0" w:themeFill="accent6" w:themeFillTint="33"/>
+          </w:tcPr>
+          <w:p>
+            <w:r>
+              <w:t>High accuracy</w:t>
+            </w:r>
+          </w:p>
+        </w:tc>
+      </w:tr>
+      <w:tr>
+        <w:trPr>
+          <w:trHeight w:val="731"/>
+        </w:trPr>
+        <w:tc>
+          <w:tcPr>
+            <w:tcW w:w="4531" w:type="dxa"/>
+            <w:shd w:val="clear" w:color="auto" w:fill="FAE2D5" w:themeFill="accent2" w:themeFillTint="33"/>
+          </w:tcPr>
+          <w:p>
+            <w:r>
+              <w:t>Low accuracy</w:t>
+            </w:r>
+          </w:p>
+        </w:tc>
+        <w:tc>
+          <w:tcPr>
+            <w:tcW w:w="4531" w:type="dxa"/>
+            <w:shd w:val="clear" w:color="auto" w:fill="FAE2D5" w:themeFill="accent2" w:themeFillTint="33"/>
+          </w:tcPr>
+          <w:p>
+            <w:r>
+              <w:t>High requirements</w:t>
+            </w:r>
+          </w:p>
+          <w:p>
+            <w:r>
+              <w:t>Complicated</w:t>
+            </w:r>
+            <w:r>
+              <w:t xml:space="preserve"> model</w:t>
+            </w:r>
+          </w:p>
+        </w:tc>
+      </w:tr>
+    </w:tbl>
+    <w:p>
+      <w:pPr>
+        <w:tabs>
+          <w:tab w:val="left" w:pos="1650"/>
+        </w:tabs>
+      </w:pPr>
+    </w:p>
+    <w:p>
+      <w:pPr>
+        <w:tabs>
+          <w:tab w:val="left" w:pos="1650"/>
+        </w:tabs>
+      </w:pPr>
+      <w:r>
+        <w:drawing>
+          <wp:inline distT="0" distB="0" distL="0" distR="0" wp14:anchorId="23AB4A08" wp14:editId="45A38CEB">
+            <wp:extent cx="5760720" cy="1625355"/>
+            <wp:effectExtent l="0" t="0" r="0" b="0"/>
+            <wp:docPr id="556753459" name="Picture 1" descr="A diagram of a diagram of a person's body&#10;&#10;Description automatically generated"/>
+            <wp:cNvGraphicFramePr>
+              <a:graphicFrameLocks xmlns:a="http://schemas.openxmlformats.org/drawingml/2006/main" noChangeAspect="1"/>
+            </wp:cNvGraphicFramePr>
+            <a:graphic xmlns:a="http://schemas.openxmlformats.org/drawingml/2006/main">
+              <a:graphicData uri="http://schemas.openxmlformats.org/drawingml/2006/picture">
+                <pic:pic xmlns:pic="http://schemas.openxmlformats.org/drawingml/2006/picture">
+                  <pic:nvPicPr>
+                    <pic:cNvPr id="556753459" name="Picture 1" descr="A diagram of a diagram of a person's body&#10;&#10;Description automatically generated"/>
+                    <pic:cNvPicPr/>
+                  </pic:nvPicPr>
+                  <pic:blipFill>
+                    <a:blip r:embed="rId29"/>
+                    <a:stretch>
+                      <a:fillRect/>
+                    </a:stretch>
+                  </pic:blipFill>
+                  <pic:spPr>
+                    <a:xfrm>
+                      <a:off x="0" y="0"/>
+                      <a:ext cx="5760720" cy="1625355"/>
+                    </a:xfrm>
+                    <a:prstGeom prst="rect">
+                      <a:avLst/>
+                    </a:prstGeom>
+                  </pic:spPr>
+                </pic:pic>
+              </a:graphicData>
+            </a:graphic>
+          </wp:inline>
+        </w:drawing>
+      </w:r>
+    </w:p>
+    <w:p>
+      <w:r>
+        <w:br w:type="page"/>
+      </w:r>
+    </w:p>
+    <w:p>
+      <w:pPr>
+        <w:pStyle w:val="Heading3"/>
+      </w:pPr>
+      <w:bookmarkStart w:id="13" w:name="_Toc176337475"/>
+      <w:r>
+        <w:lastRenderedPageBreak/>
+        <w:t>Dropout</w:t>
+      </w:r>
+      <w:bookmarkEnd w:id="13"/>
+    </w:p>
+    <w:p>
+      <w:pPr>
+        <w:pStyle w:val="ListParagraph"/>
+        <w:numPr>
+          <w:ilvl w:val="0"/>
+          <w:numId w:val="13"/>
+        </w:numPr>
+      </w:pPr>
+      <w:r>
+        <w:t>Randomly dropping some neurons in the network is a simple way to maket he model more robust and prevent overfitting.</w:t>
+      </w:r>
+    </w:p>
+    <w:p>
+      <w:pPr>
+        <w:pStyle w:val="ListParagraph"/>
+        <w:numPr>
+          <w:ilvl w:val="0"/>
+          <w:numId w:val="13"/>
+        </w:numPr>
+      </w:pPr>
+      <w:r>
+        <w:rPr>
+          <w:shd w:val="pct15" w:color="auto" w:fill="FFFFFF"/>
+        </w:rPr>
+        <w:t>keep_prob</w:t>
+      </w:r>
+      <w:r>
+        <w:t xml:space="preserve"> is the hyperparameter that specifies the probablity of each neuron remaining active during training.</w:t>
+      </w:r>
+    </w:p>
+    <w:p>
+      <w:pPr>
+        <w:pStyle w:val="Heading3"/>
+      </w:pPr>
+      <w:bookmarkStart w:id="14" w:name="_Toc176337476"/>
+      <w:r>
+        <w:t>Noise Addition</w:t>
+      </w:r>
+      <w:bookmarkEnd w:id="14"/>
+    </w:p>
+    <w:p>
+      <w:pPr>
+        <w:pStyle w:val="ListParagraph"/>
+        <w:numPr>
+          <w:ilvl w:val="0"/>
+          <w:numId w:val="12"/>
+        </w:numPr>
+      </w:pPr>
+      <w:r>
+        <w:t>Adding some noise data to make model more generalizable</w:t>
+      </w:r>
+    </w:p>
+    <w:p>
+      <w:pPr>
+        <w:pStyle w:val="Heading3"/>
+      </w:pPr>
+      <w:bookmarkStart w:id="15" w:name="_Toc176337477"/>
+      <w:r>
+        <w:t>Overfitting &amp; Underfitting</w:t>
+      </w:r>
+      <w:bookmarkEnd w:id="15"/>
+    </w:p>
+    <w:p>
+      <w:pPr>
+        <w:pStyle w:val="ListParagraph"/>
+        <w:numPr>
+          <w:ilvl w:val="0"/>
+          <w:numId w:val="12"/>
+        </w:numPr>
+      </w:pPr>
+      <w:r>
+        <w:t>Overfitting is when the model learns the data too well (memorizes it), while underfitting is when the model doesn't learn the data well enough</w:t>
+      </w:r>
+    </w:p>
+    <w:p>
+      <w:pPr>
+        <w:pStyle w:val="ListParagraph"/>
+        <w:numPr>
+          <w:ilvl w:val="0"/>
+          <w:numId w:val="12"/>
+        </w:numPr>
+      </w:pPr>
+      <w:r>
+        <w:t xml:space="preserve">Early stopping </w:t>
+      </w:r>
+      <w:r>
+        <w:t>is a good option to prevent over</w:t>
+      </w:r>
+      <w:r>
+        <w:t>fitting</w:t>
+      </w:r>
+    </w:p>
+    <w:p>
+      <w:pPr>
+        <w:jc w:val="center"/>
+      </w:pPr>
+      <w:r>
+        <w:drawing>
+          <wp:inline distT="0" distB="0" distL="0" distR="0" wp14:anchorId="78D85E4A" wp14:editId="6A5D85A1">
+            <wp:extent cx="3308350" cy="2254798"/>
+            <wp:effectExtent l="0" t="0" r="6350" b="0"/>
+            <wp:docPr id="1467245457" name="Picture 1" descr="A diagram of a curve&#10;&#10;Description automatically generated"/>
+            <wp:cNvGraphicFramePr>
+              <a:graphicFrameLocks xmlns:a="http://schemas.openxmlformats.org/drawingml/2006/main" noChangeAspect="1"/>
+            </wp:cNvGraphicFramePr>
+            <a:graphic xmlns:a="http://schemas.openxmlformats.org/drawingml/2006/main">
+              <a:graphicData uri="http://schemas.openxmlformats.org/drawingml/2006/picture">
+                <pic:pic xmlns:pic="http://schemas.openxmlformats.org/drawingml/2006/picture">
+                  <pic:nvPicPr>
+                    <pic:cNvPr id="1467245457" name="Picture 1" descr="A diagram of a curve&#10;&#10;Description automatically generated"/>
+                    <pic:cNvPicPr/>
+                  </pic:nvPicPr>
+                  <pic:blipFill>
+                    <a:blip r:embed="rId30"/>
+                    <a:stretch>
+                      <a:fillRect/>
+                    </a:stretch>
+                  </pic:blipFill>
+                  <pic:spPr>
+                    <a:xfrm>
+                      <a:off x="0" y="0"/>
+                      <a:ext cx="3318842" cy="2261949"/>
+                    </a:xfrm>
+                    <a:prstGeom prst="rect">
+                      <a:avLst/>
+                    </a:prstGeom>
+                  </pic:spPr>
+                </pic:pic>
+              </a:graphicData>
+            </a:graphic>
+          </wp:inline>
+        </w:drawing>
+      </w:r>
+    </w:p>
+    <w:p>
+      <w:r>
+        <w:br w:type="page"/>
+      </w:r>
+    </w:p>
+    <w:p>
+      <w:pPr>
+        <w:pStyle w:val="Heading2"/>
+      </w:pPr>
+      <w:bookmarkStart w:id="16" w:name="_Toc176337478"/>
+      <w:r>
+        <w:lastRenderedPageBreak/>
+        <w:t>Activation Funcitons</w:t>
+      </w:r>
+      <w:bookmarkEnd w:id="16"/>
+    </w:p>
+    <w:p>
+      <w:r>
+        <w:drawing>
+          <wp:inline distT="0" distB="0" distL="0" distR="0" wp14:anchorId="313FFDFC" wp14:editId="2B3AFC7E">
+            <wp:extent cx="5324475" cy="3933825"/>
+            <wp:effectExtent l="0" t="0" r="9525" b="9525"/>
+            <wp:docPr id="1846074633" name="Picture 1" descr="A graph of different colored lines&#10;&#10;Description automatically generated"/>
+            <wp:cNvGraphicFramePr>
+              <a:graphicFrameLocks xmlns:a="http://schemas.openxmlformats.org/drawingml/2006/main" noChangeAspect="1"/>
+            </wp:cNvGraphicFramePr>
+            <a:graphic xmlns:a="http://schemas.openxmlformats.org/drawingml/2006/main">
+              <a:graphicData uri="http://schemas.openxmlformats.org/drawingml/2006/picture">
+                <pic:pic xmlns:pic="http://schemas.openxmlformats.org/drawingml/2006/picture">
+                  <pic:nvPicPr>
+                    <pic:cNvPr id="1846074633" name="Picture 1" descr="A graph of different colored lines&#10;&#10;Description automatically generated"/>
+                    <pic:cNvPicPr/>
+                  </pic:nvPicPr>
+                  <pic:blipFill>
+                    <a:blip r:embed="rId31"/>
+                    <a:stretch>
+                      <a:fillRect/>
+                    </a:stretch>
+                  </pic:blipFill>
+                  <pic:spPr>
+                    <a:xfrm>
+                      <a:off x="0" y="0"/>
+                      <a:ext cx="5324475" cy="3933825"/>
+                    </a:xfrm>
+                    <a:prstGeom prst="rect">
+                      <a:avLst/>
+                    </a:prstGeom>
+                  </pic:spPr>
+                </pic:pic>
+              </a:graphicData>
+            </a:graphic>
+          </wp:inline>
+        </w:drawing>
+      </w:r>
+    </w:p>
     <w:sectPr>
       <w:pgSz w:w="11906" w:h="16838"/>
       <w:pgMar w:top="1417" w:right="1417" w:bottom="1417" w:left="1417" w:header="708" w:footer="708" w:gutter="0"/>
@@ -6508,6 +4139,119 @@
     </w:lvl>
   </w:abstractNum>
   <w:abstractNum w:abstractNumId="2" w15:restartNumberingAfterBreak="0">
+    <w:nsid w:val="26CB6B78"/>
+    <w:multiLevelType w:val="hybridMultilevel"/>
+    <w:tmpl w:val="073AB5C0"/>
+    <w:lvl w:ilvl="0" w:tplc="21F65DF8">
+      <w:start w:val="1"/>
+      <w:numFmt w:val="bullet"/>
+      <w:lvlText w:val=""/>
+      <w:lvlJc w:val="left"/>
+      <w:pPr>
+        <w:ind w:left="720" w:hanging="360"/>
+      </w:pPr>
+      <w:rPr>
+        <w:rFonts w:ascii="Symbol" w:hAnsi="Symbol" w:hint="default"/>
+      </w:rPr>
+    </w:lvl>
+    <w:lvl w:ilvl="1" w:tplc="041F0003">
+      <w:start w:val="1"/>
+      <w:numFmt w:val="bullet"/>
+      <w:lvlText w:val="o"/>
+      <w:lvlJc w:val="left"/>
+      <w:pPr>
+        <w:ind w:left="1440" w:hanging="360"/>
+      </w:pPr>
+      <w:rPr>
+        <w:rFonts w:ascii="Courier New" w:hAnsi="Courier New" w:cs="Courier New" w:hint="default"/>
+      </w:rPr>
+    </w:lvl>
+    <w:lvl w:ilvl="2" w:tplc="041F0005" w:tentative="1">
+      <w:start w:val="1"/>
+      <w:numFmt w:val="bullet"/>
+      <w:lvlText w:val=""/>
+      <w:lvlJc w:val="left"/>
+      <w:pPr>
+        <w:ind w:left="2160" w:hanging="360"/>
+      </w:pPr>
+      <w:rPr>
+        <w:rFonts w:ascii="Wingdings" w:hAnsi="Wingdings" w:hint="default"/>
+      </w:rPr>
+    </w:lvl>
+    <w:lvl w:ilvl="3" w:tplc="041F0001" w:tentative="1">
+      <w:start w:val="1"/>
+      <w:numFmt w:val="bullet"/>
+      <w:lvlText w:val=""/>
+      <w:lvlJc w:val="left"/>
+      <w:pPr>
+        <w:ind w:left="2880" w:hanging="360"/>
+      </w:pPr>
+      <w:rPr>
+        <w:rFonts w:ascii="Symbol" w:hAnsi="Symbol" w:hint="default"/>
+      </w:rPr>
+    </w:lvl>
+    <w:lvl w:ilvl="4" w:tplc="041F0003" w:tentative="1">
+      <w:start w:val="1"/>
+      <w:numFmt w:val="bullet"/>
+      <w:lvlText w:val="o"/>
+      <w:lvlJc w:val="left"/>
+      <w:pPr>
+        <w:ind w:left="3600" w:hanging="360"/>
+      </w:pPr>
+      <w:rPr>
+        <w:rFonts w:ascii="Courier New" w:hAnsi="Courier New" w:cs="Courier New" w:hint="default"/>
+      </w:rPr>
+    </w:lvl>
+    <w:lvl w:ilvl="5" w:tplc="041F0005" w:tentative="1">
+      <w:start w:val="1"/>
+      <w:numFmt w:val="bullet"/>
+      <w:lvlText w:val=""/>
+      <w:lvlJc w:val="left"/>
+      <w:pPr>
+        <w:ind w:left="4320" w:hanging="360"/>
+      </w:pPr>
+      <w:rPr>
+        <w:rFonts w:ascii="Wingdings" w:hAnsi="Wingdings" w:hint="default"/>
+      </w:rPr>
+    </w:lvl>
+    <w:lvl w:ilvl="6" w:tplc="041F0001" w:tentative="1">
+      <w:start w:val="1"/>
+      <w:numFmt w:val="bullet"/>
+      <w:lvlText w:val=""/>
+      <w:lvlJc w:val="left"/>
+      <w:pPr>
+        <w:ind w:left="5040" w:hanging="360"/>
+      </w:pPr>
+      <w:rPr>
+        <w:rFonts w:ascii="Symbol" w:hAnsi="Symbol" w:hint="default"/>
+      </w:rPr>
+    </w:lvl>
+    <w:lvl w:ilvl="7" w:tplc="041F0003" w:tentative="1">
+      <w:start w:val="1"/>
+      <w:numFmt w:val="bullet"/>
+      <w:lvlText w:val="o"/>
+      <w:lvlJc w:val="left"/>
+      <w:pPr>
+        <w:ind w:left="5760" w:hanging="360"/>
+      </w:pPr>
+      <w:rPr>
+        <w:rFonts w:ascii="Courier New" w:hAnsi="Courier New" w:cs="Courier New" w:hint="default"/>
+      </w:rPr>
+    </w:lvl>
+    <w:lvl w:ilvl="8" w:tplc="041F0005" w:tentative="1">
+      <w:start w:val="1"/>
+      <w:numFmt w:val="bullet"/>
+      <w:lvlText w:val=""/>
+      <w:lvlJc w:val="left"/>
+      <w:pPr>
+        <w:ind w:left="6480" w:hanging="360"/>
+      </w:pPr>
+      <w:rPr>
+        <w:rFonts w:ascii="Wingdings" w:hAnsi="Wingdings" w:hint="default"/>
+      </w:rPr>
+    </w:lvl>
+  </w:abstractNum>
+  <w:abstractNum w:abstractNumId="3" w15:restartNumberingAfterBreak="0">
     <w:nsid w:val="273E21F2"/>
     <w:multiLevelType w:val="hybridMultilevel"/>
     <w:tmpl w:val="DC3A5CE2"/>
@@ -6593,7 +4337,7 @@
       </w:pPr>
     </w:lvl>
   </w:abstractNum>
-  <w:abstractNum w:abstractNumId="3" w15:restartNumberingAfterBreak="0">
+  <w:abstractNum w:abstractNumId="4" w15:restartNumberingAfterBreak="0">
     <w:nsid w:val="27FB037D"/>
     <w:multiLevelType w:val="hybridMultilevel"/>
     <w:tmpl w:val="F1A62488"/>
@@ -6706,7 +4450,319 @@
       </w:rPr>
     </w:lvl>
   </w:abstractNum>
-  <w:abstractNum w:abstractNumId="4" w15:restartNumberingAfterBreak="0">
+  <w:abstractNum w:abstractNumId="5" w15:restartNumberingAfterBreak="0">
+    <w:nsid w:val="32D55C46"/>
+    <w:multiLevelType w:val="hybridMultilevel"/>
+    <w:tmpl w:val="D1DA345A"/>
+    <w:lvl w:ilvl="0" w:tplc="21F65DF8">
+      <w:start w:val="1"/>
+      <w:numFmt w:val="bullet"/>
+      <w:lvlText w:val=""/>
+      <w:lvlJc w:val="left"/>
+      <w:pPr>
+        <w:ind w:left="720" w:hanging="360"/>
+      </w:pPr>
+      <w:rPr>
+        <w:rFonts w:ascii="Symbol" w:hAnsi="Symbol" w:hint="default"/>
+      </w:rPr>
+    </w:lvl>
+    <w:lvl w:ilvl="1" w:tplc="FFFFFFFF" w:tentative="1">
+      <w:start w:val="1"/>
+      <w:numFmt w:val="bullet"/>
+      <w:lvlText w:val="o"/>
+      <w:lvlJc w:val="left"/>
+      <w:pPr>
+        <w:ind w:left="1440" w:hanging="360"/>
+      </w:pPr>
+      <w:rPr>
+        <w:rFonts w:ascii="Courier New" w:hAnsi="Courier New" w:cs="Courier New" w:hint="default"/>
+      </w:rPr>
+    </w:lvl>
+    <w:lvl w:ilvl="2" w:tplc="FFFFFFFF" w:tentative="1">
+      <w:start w:val="1"/>
+      <w:numFmt w:val="bullet"/>
+      <w:lvlText w:val=""/>
+      <w:lvlJc w:val="left"/>
+      <w:pPr>
+        <w:ind w:left="2160" w:hanging="360"/>
+      </w:pPr>
+      <w:rPr>
+        <w:rFonts w:ascii="Wingdings" w:hAnsi="Wingdings" w:hint="default"/>
+      </w:rPr>
+    </w:lvl>
+    <w:lvl w:ilvl="3" w:tplc="FFFFFFFF" w:tentative="1">
+      <w:start w:val="1"/>
+      <w:numFmt w:val="bullet"/>
+      <w:lvlText w:val=""/>
+      <w:lvlJc w:val="left"/>
+      <w:pPr>
+        <w:ind w:left="2880" w:hanging="360"/>
+      </w:pPr>
+      <w:rPr>
+        <w:rFonts w:ascii="Symbol" w:hAnsi="Symbol" w:hint="default"/>
+      </w:rPr>
+    </w:lvl>
+    <w:lvl w:ilvl="4" w:tplc="FFFFFFFF" w:tentative="1">
+      <w:start w:val="1"/>
+      <w:numFmt w:val="bullet"/>
+      <w:lvlText w:val="o"/>
+      <w:lvlJc w:val="left"/>
+      <w:pPr>
+        <w:ind w:left="3600" w:hanging="360"/>
+      </w:pPr>
+      <w:rPr>
+        <w:rFonts w:ascii="Courier New" w:hAnsi="Courier New" w:cs="Courier New" w:hint="default"/>
+      </w:rPr>
+    </w:lvl>
+    <w:lvl w:ilvl="5" w:tplc="FFFFFFFF" w:tentative="1">
+      <w:start w:val="1"/>
+      <w:numFmt w:val="bullet"/>
+      <w:lvlText w:val=""/>
+      <w:lvlJc w:val="left"/>
+      <w:pPr>
+        <w:ind w:left="4320" w:hanging="360"/>
+      </w:pPr>
+      <w:rPr>
+        <w:rFonts w:ascii="Wingdings" w:hAnsi="Wingdings" w:hint="default"/>
+      </w:rPr>
+    </w:lvl>
+    <w:lvl w:ilvl="6" w:tplc="FFFFFFFF" w:tentative="1">
+      <w:start w:val="1"/>
+      <w:numFmt w:val="bullet"/>
+      <w:lvlText w:val=""/>
+      <w:lvlJc w:val="left"/>
+      <w:pPr>
+        <w:ind w:left="5040" w:hanging="360"/>
+      </w:pPr>
+      <w:rPr>
+        <w:rFonts w:ascii="Symbol" w:hAnsi="Symbol" w:hint="default"/>
+      </w:rPr>
+    </w:lvl>
+    <w:lvl w:ilvl="7" w:tplc="FFFFFFFF" w:tentative="1">
+      <w:start w:val="1"/>
+      <w:numFmt w:val="bullet"/>
+      <w:lvlText w:val="o"/>
+      <w:lvlJc w:val="left"/>
+      <w:pPr>
+        <w:ind w:left="5760" w:hanging="360"/>
+      </w:pPr>
+      <w:rPr>
+        <w:rFonts w:ascii="Courier New" w:hAnsi="Courier New" w:cs="Courier New" w:hint="default"/>
+      </w:rPr>
+    </w:lvl>
+    <w:lvl w:ilvl="8" w:tplc="FFFFFFFF" w:tentative="1">
+      <w:start w:val="1"/>
+      <w:numFmt w:val="bullet"/>
+      <w:lvlText w:val=""/>
+      <w:lvlJc w:val="left"/>
+      <w:pPr>
+        <w:ind w:left="6480" w:hanging="360"/>
+      </w:pPr>
+      <w:rPr>
+        <w:rFonts w:ascii="Wingdings" w:hAnsi="Wingdings" w:hint="default"/>
+      </w:rPr>
+    </w:lvl>
+  </w:abstractNum>
+  <w:abstractNum w:abstractNumId="6" w15:restartNumberingAfterBreak="0">
+    <w:nsid w:val="424E75E3"/>
+    <w:multiLevelType w:val="hybridMultilevel"/>
+    <w:tmpl w:val="B8FC1172"/>
+    <w:lvl w:ilvl="0" w:tplc="041F000F">
+      <w:start w:val="1"/>
+      <w:numFmt w:val="decimal"/>
+      <w:lvlText w:val="%1."/>
+      <w:lvlJc w:val="left"/>
+      <w:pPr>
+        <w:ind w:left="720" w:hanging="360"/>
+      </w:pPr>
+    </w:lvl>
+    <w:lvl w:ilvl="1" w:tplc="041F0019" w:tentative="1">
+      <w:start w:val="1"/>
+      <w:numFmt w:val="lowerLetter"/>
+      <w:lvlText w:val="%2."/>
+      <w:lvlJc w:val="left"/>
+      <w:pPr>
+        <w:ind w:left="1440" w:hanging="360"/>
+      </w:pPr>
+    </w:lvl>
+    <w:lvl w:ilvl="2" w:tplc="041F001B" w:tentative="1">
+      <w:start w:val="1"/>
+      <w:numFmt w:val="lowerRoman"/>
+      <w:lvlText w:val="%3."/>
+      <w:lvlJc w:val="right"/>
+      <w:pPr>
+        <w:ind w:left="2160" w:hanging="180"/>
+      </w:pPr>
+    </w:lvl>
+    <w:lvl w:ilvl="3" w:tplc="041F000F" w:tentative="1">
+      <w:start w:val="1"/>
+      <w:numFmt w:val="decimal"/>
+      <w:lvlText w:val="%4."/>
+      <w:lvlJc w:val="left"/>
+      <w:pPr>
+        <w:ind w:left="2880" w:hanging="360"/>
+      </w:pPr>
+    </w:lvl>
+    <w:lvl w:ilvl="4" w:tplc="041F0019" w:tentative="1">
+      <w:start w:val="1"/>
+      <w:numFmt w:val="lowerLetter"/>
+      <w:lvlText w:val="%5."/>
+      <w:lvlJc w:val="left"/>
+      <w:pPr>
+        <w:ind w:left="3600" w:hanging="360"/>
+      </w:pPr>
+    </w:lvl>
+    <w:lvl w:ilvl="5" w:tplc="041F001B" w:tentative="1">
+      <w:start w:val="1"/>
+      <w:numFmt w:val="lowerRoman"/>
+      <w:lvlText w:val="%6."/>
+      <w:lvlJc w:val="right"/>
+      <w:pPr>
+        <w:ind w:left="4320" w:hanging="180"/>
+      </w:pPr>
+    </w:lvl>
+    <w:lvl w:ilvl="6" w:tplc="041F000F" w:tentative="1">
+      <w:start w:val="1"/>
+      <w:numFmt w:val="decimal"/>
+      <w:lvlText w:val="%7."/>
+      <w:lvlJc w:val="left"/>
+      <w:pPr>
+        <w:ind w:left="5040" w:hanging="360"/>
+      </w:pPr>
+    </w:lvl>
+    <w:lvl w:ilvl="7" w:tplc="041F0019" w:tentative="1">
+      <w:start w:val="1"/>
+      <w:numFmt w:val="lowerLetter"/>
+      <w:lvlText w:val="%8."/>
+      <w:lvlJc w:val="left"/>
+      <w:pPr>
+        <w:ind w:left="5760" w:hanging="360"/>
+      </w:pPr>
+    </w:lvl>
+    <w:lvl w:ilvl="8" w:tplc="041F001B" w:tentative="1">
+      <w:start w:val="1"/>
+      <w:numFmt w:val="lowerRoman"/>
+      <w:lvlText w:val="%9."/>
+      <w:lvlJc w:val="right"/>
+      <w:pPr>
+        <w:ind w:left="6480" w:hanging="180"/>
+      </w:pPr>
+    </w:lvl>
+  </w:abstractNum>
+  <w:abstractNum w:abstractNumId="7" w15:restartNumberingAfterBreak="0">
+    <w:nsid w:val="49FB6A84"/>
+    <w:multiLevelType w:val="hybridMultilevel"/>
+    <w:tmpl w:val="260E395A"/>
+    <w:lvl w:ilvl="0" w:tplc="041F0001">
+      <w:start w:val="1"/>
+      <w:numFmt w:val="bullet"/>
+      <w:lvlText w:val=""/>
+      <w:lvlJc w:val="left"/>
+      <w:pPr>
+        <w:ind w:left="720" w:hanging="360"/>
+      </w:pPr>
+      <w:rPr>
+        <w:rFonts w:ascii="Symbol" w:hAnsi="Symbol" w:hint="default"/>
+      </w:rPr>
+    </w:lvl>
+    <w:lvl w:ilvl="1" w:tplc="041F0003" w:tentative="1">
+      <w:start w:val="1"/>
+      <w:numFmt w:val="bullet"/>
+      <w:lvlText w:val="o"/>
+      <w:lvlJc w:val="left"/>
+      <w:pPr>
+        <w:ind w:left="1440" w:hanging="360"/>
+      </w:pPr>
+      <w:rPr>
+        <w:rFonts w:ascii="Courier New" w:hAnsi="Courier New" w:cs="Courier New" w:hint="default"/>
+      </w:rPr>
+    </w:lvl>
+    <w:lvl w:ilvl="2" w:tplc="041F0005" w:tentative="1">
+      <w:start w:val="1"/>
+      <w:numFmt w:val="bullet"/>
+      <w:lvlText w:val=""/>
+      <w:lvlJc w:val="left"/>
+      <w:pPr>
+        <w:ind w:left="2160" w:hanging="360"/>
+      </w:pPr>
+      <w:rPr>
+        <w:rFonts w:ascii="Wingdings" w:hAnsi="Wingdings" w:hint="default"/>
+      </w:rPr>
+    </w:lvl>
+    <w:lvl w:ilvl="3" w:tplc="041F0001" w:tentative="1">
+      <w:start w:val="1"/>
+      <w:numFmt w:val="bullet"/>
+      <w:lvlText w:val=""/>
+      <w:lvlJc w:val="left"/>
+      <w:pPr>
+        <w:ind w:left="2880" w:hanging="360"/>
+      </w:pPr>
+      <w:rPr>
+        <w:rFonts w:ascii="Symbol" w:hAnsi="Symbol" w:hint="default"/>
+      </w:rPr>
+    </w:lvl>
+    <w:lvl w:ilvl="4" w:tplc="041F0003" w:tentative="1">
+      <w:start w:val="1"/>
+      <w:numFmt w:val="bullet"/>
+      <w:lvlText w:val="o"/>
+      <w:lvlJc w:val="left"/>
+      <w:pPr>
+        <w:ind w:left="3600" w:hanging="360"/>
+      </w:pPr>
+      <w:rPr>
+        <w:rFonts w:ascii="Courier New" w:hAnsi="Courier New" w:cs="Courier New" w:hint="default"/>
+      </w:rPr>
+    </w:lvl>
+    <w:lvl w:ilvl="5" w:tplc="041F0005" w:tentative="1">
+      <w:start w:val="1"/>
+      <w:numFmt w:val="bullet"/>
+      <w:lvlText w:val=""/>
+      <w:lvlJc w:val="left"/>
+      <w:pPr>
+        <w:ind w:left="4320" w:hanging="360"/>
+      </w:pPr>
+      <w:rPr>
+        <w:rFonts w:ascii="Wingdings" w:hAnsi="Wingdings" w:hint="default"/>
+      </w:rPr>
+    </w:lvl>
+    <w:lvl w:ilvl="6" w:tplc="041F0001" w:tentative="1">
+      <w:start w:val="1"/>
+      <w:numFmt w:val="bullet"/>
+      <w:lvlText w:val=""/>
+      <w:lvlJc w:val="left"/>
+      <w:pPr>
+        <w:ind w:left="5040" w:hanging="360"/>
+      </w:pPr>
+      <w:rPr>
+        <w:rFonts w:ascii="Symbol" w:hAnsi="Symbol" w:hint="default"/>
+      </w:rPr>
+    </w:lvl>
+    <w:lvl w:ilvl="7" w:tplc="041F0003" w:tentative="1">
+      <w:start w:val="1"/>
+      <w:numFmt w:val="bullet"/>
+      <w:lvlText w:val="o"/>
+      <w:lvlJc w:val="left"/>
+      <w:pPr>
+        <w:ind w:left="5760" w:hanging="360"/>
+      </w:pPr>
+      <w:rPr>
+        <w:rFonts w:ascii="Courier New" w:hAnsi="Courier New" w:cs="Courier New" w:hint="default"/>
+      </w:rPr>
+    </w:lvl>
+    <w:lvl w:ilvl="8" w:tplc="041F0005" w:tentative="1">
+      <w:start w:val="1"/>
+      <w:numFmt w:val="bullet"/>
+      <w:lvlText w:val=""/>
+      <w:lvlJc w:val="left"/>
+      <w:pPr>
+        <w:ind w:left="6480" w:hanging="360"/>
+      </w:pPr>
+      <w:rPr>
+        <w:rFonts w:ascii="Wingdings" w:hAnsi="Wingdings" w:hint="default"/>
+      </w:rPr>
+    </w:lvl>
+  </w:abstractNum>
+  <w:abstractNum w:abstractNumId="8" w15:restartNumberingAfterBreak="0">
     <w:nsid w:val="514930B4"/>
     <w:multiLevelType w:val="hybridMultilevel"/>
     <w:tmpl w:val="F760C7B0"/>
@@ -6819,7 +4875,7 @@
       </w:rPr>
     </w:lvl>
   </w:abstractNum>
-  <w:abstractNum w:abstractNumId="5" w15:restartNumberingAfterBreak="0">
+  <w:abstractNum w:abstractNumId="9" w15:restartNumberingAfterBreak="0">
     <w:nsid w:val="638A03E3"/>
     <w:multiLevelType w:val="hybridMultilevel"/>
     <w:tmpl w:val="9B3A8C4E"/>
@@ -6932,7 +4988,7 @@
       </w:rPr>
     </w:lvl>
   </w:abstractNum>
-  <w:abstractNum w:abstractNumId="6" w15:restartNumberingAfterBreak="0">
+  <w:abstractNum w:abstractNumId="10" w15:restartNumberingAfterBreak="0">
     <w:nsid w:val="78FD5250"/>
     <w:multiLevelType w:val="hybridMultilevel"/>
     <w:tmpl w:val="05144A40"/>
@@ -7018,7 +5074,7 @@
       </w:pPr>
     </w:lvl>
   </w:abstractNum>
-  <w:abstractNum w:abstractNumId="7" w15:restartNumberingAfterBreak="0">
+  <w:abstractNum w:abstractNumId="11" w15:restartNumberingAfterBreak="0">
     <w:nsid w:val="7A20635C"/>
     <w:multiLevelType w:val="hybridMultilevel"/>
     <w:tmpl w:val="F51CDD68"/>
@@ -7131,7 +5187,7 @@
       </w:rPr>
     </w:lvl>
   </w:abstractNum>
-  <w:abstractNum w:abstractNumId="8" w15:restartNumberingAfterBreak="0">
+  <w:abstractNum w:abstractNumId="12" w15:restartNumberingAfterBreak="0">
     <w:nsid w:val="7CB869FB"/>
     <w:multiLevelType w:val="hybridMultilevel"/>
     <w:tmpl w:val="1AB029E4"/>
@@ -7221,31 +5277,43 @@
     </w:lvl>
   </w:abstractNum>
   <w:num w:numId="1" w16cid:durableId="209656325">
-    <w:abstractNumId w:val="6"/>
+    <w:abstractNumId w:val="10"/>
   </w:num>
   <w:num w:numId="2" w16cid:durableId="129984980">
-    <w:abstractNumId w:val="2"/>
+    <w:abstractNumId w:val="3"/>
   </w:num>
   <w:num w:numId="3" w16cid:durableId="202601749">
-    <w:abstractNumId w:val="7"/>
+    <w:abstractNumId w:val="11"/>
   </w:num>
   <w:num w:numId="4" w16cid:durableId="320887889">
-    <w:abstractNumId w:val="5"/>
+    <w:abstractNumId w:val="9"/>
   </w:num>
   <w:num w:numId="5" w16cid:durableId="1508128568">
-    <w:abstractNumId w:val="3"/>
+    <w:abstractNumId w:val="4"/>
   </w:num>
   <w:num w:numId="6" w16cid:durableId="744382654">
     <w:abstractNumId w:val="0"/>
   </w:num>
   <w:num w:numId="7" w16cid:durableId="326640729">
-    <w:abstractNumId w:val="4"/>
+    <w:abstractNumId w:val="8"/>
   </w:num>
   <w:num w:numId="8" w16cid:durableId="1313216185">
     <w:abstractNumId w:val="1"/>
   </w:num>
   <w:num w:numId="9" w16cid:durableId="1687248383">
-    <w:abstractNumId w:val="8"/>
+    <w:abstractNumId w:val="12"/>
+  </w:num>
+  <w:num w:numId="10" w16cid:durableId="857158754">
+    <w:abstractNumId w:val="7"/>
+  </w:num>
+  <w:num w:numId="11" w16cid:durableId="1094012254">
+    <w:abstractNumId w:val="6"/>
+  </w:num>
+  <w:num w:numId="12" w16cid:durableId="451480917">
+    <w:abstractNumId w:val="2"/>
+  </w:num>
+  <w:num w:numId="13" w16cid:durableId="857081418">
+    <w:abstractNumId w:val="5"/>
   </w:num>
 </w:numbering>
 </file>
